--- a/Documents/COMP-SCI_5551_(FS15)_-_Group_5_-_First_-_Increment_-_DOCX.docx
+++ b/Documents/COMP-SCI_5551_(FS15)_-_Group_5_-_First_-_Increment_-_DOCX.docx
@@ -1,6 +1,6 @@
 
 <file path=word/document.xml><?xml version="1.0" encoding="utf-8"?>
-<w:document xmlns:wpc="http://schemas.microsoft.com/office/word/2010/wordprocessingCanvas" xmlns:mo="http://schemas.microsoft.com/office/mac/office/2008/main" xmlns:mc="http://schemas.openxmlformats.org/markup-compatibility/2006" xmlns:mv="urn:schemas-microsoft-com:mac:vml" xmlns:o="urn:schemas-microsoft-com:office:office" xmlns:r="http://schemas.openxmlformats.org/officeDocument/2006/relationships" xmlns:m="http://schemas.openxmlformats.org/officeDocument/2006/math" xmlns:v="urn:schemas-microsoft-com:vml" xmlns:wp14="http://schemas.microsoft.com/office/word/2010/wordprocessingDrawing" xmlns:wp="http://schemas.openxmlformats.org/drawingml/2006/wordprocessingDrawing" xmlns:w10="urn:schemas-microsoft-com:office:word" xmlns:w="http://schemas.openxmlformats.org/wordprocessingml/2006/main" xmlns:w14="http://schemas.microsoft.com/office/word/2010/wordml" xmlns:wpg="http://schemas.microsoft.com/office/word/2010/wordprocessingGroup" xmlns:wpi="http://schemas.microsoft.com/office/word/2010/wordprocessingInk" xmlns:wne="http://schemas.microsoft.com/office/word/2006/wordml" xmlns:wps="http://schemas.microsoft.com/office/word/2010/wordprocessingShape" mc:Ignorable="w14 wp14">
+<w:document xmlns:wpc="http://schemas.microsoft.com/office/word/2010/wordprocessingCanvas" xmlns:mc="http://schemas.openxmlformats.org/markup-compatibility/2006" xmlns:o="urn:schemas-microsoft-com:office:office" xmlns:r="http://schemas.openxmlformats.org/officeDocument/2006/relationships" xmlns:m="http://schemas.openxmlformats.org/officeDocument/2006/math" xmlns:v="urn:schemas-microsoft-com:vml" xmlns:wp14="http://schemas.microsoft.com/office/word/2010/wordprocessingDrawing" xmlns:wp="http://schemas.openxmlformats.org/drawingml/2006/wordprocessingDrawing" xmlns:w10="urn:schemas-microsoft-com:office:word" xmlns:w="http://schemas.openxmlformats.org/wordprocessingml/2006/main" xmlns:w14="http://schemas.microsoft.com/office/word/2010/wordml" xmlns:w15="http://schemas.microsoft.com/office/word/2012/wordml" xmlns:wpg="http://schemas.microsoft.com/office/word/2010/wordprocessingGroup" xmlns:wpi="http://schemas.microsoft.com/office/word/2010/wordprocessingInk" xmlns:wne="http://schemas.microsoft.com/office/word/2006/wordml" xmlns:wps="http://schemas.microsoft.com/office/word/2010/wordprocessingShape" mc:Ignorable="w14 w15 wp14">
   <w:body>
     <w:p>
       <w:pPr>
@@ -40,21 +40,25 @@
         </w:rPr>
         <w:t xml:space="preserve">Project Group 5: </w:t>
       </w:r>
-      <w:proofErr w:type="spellStart"/>
       <w:r>
         <w:rPr>
           <w:i/>
           <w:szCs w:val="24"/>
         </w:rPr>
-        <w:t>Cuong</w:t>
-      </w:r>
-      <w:proofErr w:type="spellEnd"/>
+        <w:t>Cuong Cu</w:t>
+      </w:r>
+      <w:r>
+        <w:rPr>
+          <w:szCs w:val="24"/>
+        </w:rPr>
+        <w:t>,</w:t>
+      </w:r>
       <w:r>
         <w:rPr>
           <w:i/>
           <w:szCs w:val="24"/>
         </w:rPr>
-        <w:t xml:space="preserve"> Cu</w:t>
+        <w:t xml:space="preserve"> Tarun Shedhani</w:t>
       </w:r>
       <w:r>
         <w:rPr>
@@ -67,61 +71,7 @@
           <w:i/>
           <w:szCs w:val="24"/>
         </w:rPr>
-        <w:t xml:space="preserve"> </w:t>
-      </w:r>
-      <w:proofErr w:type="spellStart"/>
-      <w:r>
-        <w:rPr>
-          <w:i/>
-          <w:szCs w:val="24"/>
-        </w:rPr>
-        <w:t>Tarun</w:t>
-      </w:r>
-      <w:proofErr w:type="spellEnd"/>
-      <w:r>
-        <w:rPr>
-          <w:i/>
-          <w:szCs w:val="24"/>
-        </w:rPr>
-        <w:t xml:space="preserve"> </w:t>
-      </w:r>
-      <w:proofErr w:type="spellStart"/>
-      <w:r>
-        <w:rPr>
-          <w:i/>
-          <w:szCs w:val="24"/>
-        </w:rPr>
-        <w:t>Shedhani</w:t>
-      </w:r>
-      <w:proofErr w:type="spellEnd"/>
-      <w:r>
-        <w:rPr>
-          <w:szCs w:val="24"/>
-        </w:rPr>
-        <w:t>,</w:t>
-      </w:r>
-      <w:r>
-        <w:rPr>
-          <w:i/>
-          <w:szCs w:val="24"/>
-        </w:rPr>
-        <w:t xml:space="preserve"> </w:t>
-      </w:r>
-      <w:proofErr w:type="gramStart"/>
-      <w:r>
-        <w:rPr>
-          <w:i/>
-          <w:szCs w:val="24"/>
-        </w:rPr>
-        <w:t>Ting</w:t>
-      </w:r>
-      <w:proofErr w:type="gramEnd"/>
-      <w:r>
-        <w:rPr>
-          <w:i/>
-          <w:szCs w:val="24"/>
-        </w:rPr>
-        <w:t xml:space="preserve"> Xia</w:t>
+        <w:t xml:space="preserve"> Ting Xia</w:t>
       </w:r>
     </w:p>
     <w:p>
@@ -390,14 +340,7 @@
         <w:rPr>
           <w:szCs w:val="24"/>
         </w:rPr>
-        <w:t>) / [height (in)</w:t>
-      </w:r>
-      <w:proofErr w:type="gramStart"/>
-      <w:r>
-        <w:rPr>
-          <w:szCs w:val="24"/>
-        </w:rPr>
-        <w:t>]</w:t>
+        <w:t>) / [height (in)]</w:t>
       </w:r>
       <w:r>
         <w:rPr>
@@ -406,7 +349,6 @@
         </w:rPr>
         <w:t>2</w:t>
       </w:r>
-      <w:proofErr w:type="gramEnd"/>
       <w:r>
         <w:rPr>
           <w:szCs w:val="24"/>
@@ -429,14 +371,7 @@
         <w:rPr>
           <w:szCs w:val="24"/>
         </w:rPr>
-        <w:t>BMI = weight (kg) / [height (m)</w:t>
-      </w:r>
-      <w:proofErr w:type="gramStart"/>
-      <w:r>
-        <w:rPr>
-          <w:szCs w:val="24"/>
-        </w:rPr>
-        <w:t>]</w:t>
+        <w:t>BMI = weight (kg) / [height (m)]</w:t>
       </w:r>
       <w:r>
         <w:rPr>
@@ -445,7 +380,6 @@
         </w:rPr>
         <w:t>2</w:t>
       </w:r>
-      <w:proofErr w:type="gramEnd"/>
     </w:p>
     <w:p>
       <w:pPr>
@@ -1030,7 +964,12 @@
         </w:numPr>
       </w:pPr>
       <w:r>
-        <w:t>Two parameters to be measured: systolic blood pressure (SBP) and diastolic blood pressure (DBP)</w:t>
+        <w:t>Two parameters to be measured: systolic blood pressure (SBP) and diastolic blood pres</w:t>
+      </w:r>
+      <w:bookmarkStart w:id="0" w:name="_GoBack"/>
+      <w:bookmarkEnd w:id="0"/>
+      <w:r>
+        <w:t>sure (DBP)</w:t>
       </w:r>
       <w:r>
         <w:t xml:space="preserve"> / </w:t>
@@ -1200,10 +1139,10 @@
       </w:tblPr>
       <w:tblGrid>
         <w:gridCol w:w="3011"/>
-        <w:gridCol w:w="1645"/>
-        <w:gridCol w:w="1867"/>
-        <w:gridCol w:w="1217"/>
-        <w:gridCol w:w="1116"/>
+        <w:gridCol w:w="1512"/>
+        <w:gridCol w:w="2159"/>
+        <w:gridCol w:w="1133"/>
+        <w:gridCol w:w="1041"/>
       </w:tblGrid>
       <w:tr>
         <w:tc>
@@ -1219,14 +1158,14 @@
               <w:rPr>
                 <w:b/>
                 <w:bCs/>
-                <w:szCs w:val="24"/>
+                <w:sz w:val="22"/>
               </w:rPr>
             </w:pPr>
             <w:r>
               <w:rPr>
                 <w:b/>
                 <w:bCs/>
-                <w:szCs w:val="24"/>
+                <w:sz w:val="22"/>
               </w:rPr>
               <w:t>Condition</w:t>
             </w:r>
@@ -1245,14 +1184,16 @@
               <w:rPr>
                 <w:b/>
                 <w:bCs/>
-                <w:szCs w:val="24"/>
+                <w:sz w:val="20"/>
+                <w:szCs w:val="20"/>
               </w:rPr>
             </w:pPr>
             <w:r>
               <w:rPr>
                 <w:b/>
                 <w:bCs/>
-                <w:szCs w:val="24"/>
+                <w:sz w:val="20"/>
+                <w:szCs w:val="20"/>
               </w:rPr>
               <w:t>2 hour glucose</w:t>
             </w:r>
@@ -1271,14 +1212,14 @@
               <w:rPr>
                 <w:b/>
                 <w:bCs/>
-                <w:szCs w:val="24"/>
+                <w:sz w:val="22"/>
               </w:rPr>
             </w:pPr>
             <w:r>
               <w:rPr>
                 <w:b/>
                 <w:bCs/>
-                <w:szCs w:val="24"/>
+                <w:sz w:val="22"/>
               </w:rPr>
               <w:t>Fasting glucose</w:t>
             </w:r>
@@ -1298,14 +1239,14 @@
               <w:rPr>
                 <w:b/>
                 <w:bCs/>
-                <w:szCs w:val="24"/>
+                <w:sz w:val="22"/>
               </w:rPr>
             </w:pPr>
             <w:r>
               <w:rPr>
                 <w:b/>
                 <w:bCs/>
-                <w:szCs w:val="24"/>
+                <w:sz w:val="22"/>
               </w:rPr>
               <w:t>HbA</w:t>
             </w:r>
@@ -1313,7 +1254,7 @@
               <w:rPr>
                 <w:b/>
                 <w:bCs/>
-                <w:szCs w:val="24"/>
+                <w:sz w:val="22"/>
                 <w:vertAlign w:val="subscript"/>
               </w:rPr>
               <w:t>1c</w:t>
@@ -1333,12 +1274,12 @@
               <w:spacing w:line="273" w:lineRule="atLeast"/>
               <w:textAlignment w:val="baseline"/>
               <w:rPr>
-                <w:szCs w:val="24"/>
+                <w:sz w:val="22"/>
               </w:rPr>
             </w:pPr>
             <w:r>
               <w:rPr>
-                <w:szCs w:val="24"/>
+                <w:sz w:val="22"/>
               </w:rPr>
               <w:t>Unit</w:t>
             </w:r>
@@ -1355,22 +1296,20 @@
               <w:spacing w:line="273" w:lineRule="atLeast"/>
               <w:textAlignment w:val="baseline"/>
               <w:rPr>
-                <w:szCs w:val="24"/>
+                <w:sz w:val="22"/>
               </w:rPr>
             </w:pPr>
             <w:proofErr w:type="spellStart"/>
-            <w:proofErr w:type="gramStart"/>
             <w:r>
               <w:rPr>
-                <w:szCs w:val="24"/>
+                <w:sz w:val="22"/>
               </w:rPr>
               <w:t>mmol</w:t>
             </w:r>
             <w:proofErr w:type="spellEnd"/>
-            <w:proofErr w:type="gramEnd"/>
             <w:r>
               <w:rPr>
-                <w:szCs w:val="24"/>
+                <w:sz w:val="22"/>
               </w:rPr>
               <w:t>/l(mg/dl)</w:t>
             </w:r>
@@ -1387,22 +1326,20 @@
               <w:spacing w:line="273" w:lineRule="atLeast"/>
               <w:textAlignment w:val="baseline"/>
               <w:rPr>
-                <w:szCs w:val="24"/>
+                <w:sz w:val="22"/>
               </w:rPr>
             </w:pPr>
             <w:proofErr w:type="spellStart"/>
-            <w:proofErr w:type="gramStart"/>
             <w:r>
               <w:rPr>
-                <w:szCs w:val="24"/>
+                <w:sz w:val="22"/>
               </w:rPr>
               <w:t>mmol</w:t>
             </w:r>
             <w:proofErr w:type="spellEnd"/>
-            <w:proofErr w:type="gramEnd"/>
             <w:r>
               <w:rPr>
-                <w:szCs w:val="24"/>
+                <w:sz w:val="22"/>
               </w:rPr>
               <w:t>/l(mg/dl)</w:t>
             </w:r>
@@ -1419,29 +1356,27 @@
               <w:spacing w:line="273" w:lineRule="atLeast"/>
               <w:textAlignment w:val="baseline"/>
               <w:rPr>
-                <w:szCs w:val="24"/>
+                <w:sz w:val="22"/>
               </w:rPr>
             </w:pPr>
             <w:proofErr w:type="spellStart"/>
-            <w:proofErr w:type="gramStart"/>
             <w:r>
               <w:rPr>
-                <w:szCs w:val="24"/>
+                <w:sz w:val="22"/>
               </w:rPr>
               <w:t>mmol</w:t>
             </w:r>
             <w:proofErr w:type="spellEnd"/>
-            <w:proofErr w:type="gramEnd"/>
             <w:r>
               <w:rPr>
-                <w:szCs w:val="24"/>
+                <w:sz w:val="22"/>
               </w:rPr>
               <w:t>/</w:t>
             </w:r>
             <w:proofErr w:type="spellStart"/>
             <w:r>
               <w:rPr>
-                <w:szCs w:val="24"/>
+                <w:sz w:val="22"/>
               </w:rPr>
               <w:t>mol</w:t>
             </w:r>
@@ -1459,12 +1394,12 @@
               <w:spacing w:line="273" w:lineRule="atLeast"/>
               <w:textAlignment w:val="baseline"/>
               <w:rPr>
-                <w:szCs w:val="24"/>
+                <w:sz w:val="22"/>
               </w:rPr>
             </w:pPr>
             <w:r>
               <w:rPr>
-                <w:szCs w:val="24"/>
+                <w:sz w:val="22"/>
               </w:rPr>
               <w:t>DCCT %</w:t>
             </w:r>
@@ -1483,12 +1418,12 @@
               <w:spacing w:line="273" w:lineRule="atLeast"/>
               <w:textAlignment w:val="baseline"/>
               <w:rPr>
-                <w:szCs w:val="24"/>
+                <w:sz w:val="22"/>
               </w:rPr>
             </w:pPr>
             <w:r>
               <w:rPr>
-                <w:szCs w:val="24"/>
+                <w:sz w:val="22"/>
               </w:rPr>
               <w:t>Normal</w:t>
             </w:r>
@@ -1505,12 +1440,12 @@
               <w:spacing w:line="273" w:lineRule="atLeast"/>
               <w:textAlignment w:val="baseline"/>
               <w:rPr>
-                <w:szCs w:val="24"/>
+                <w:sz w:val="22"/>
               </w:rPr>
             </w:pPr>
             <w:r>
               <w:rPr>
-                <w:szCs w:val="24"/>
+                <w:sz w:val="22"/>
               </w:rPr>
               <w:t>&lt;7.8 (&lt;140)</w:t>
             </w:r>
@@ -1527,12 +1462,12 @@
               <w:spacing w:line="273" w:lineRule="atLeast"/>
               <w:textAlignment w:val="baseline"/>
               <w:rPr>
-                <w:szCs w:val="24"/>
+                <w:sz w:val="22"/>
               </w:rPr>
             </w:pPr>
             <w:r>
               <w:rPr>
-                <w:szCs w:val="24"/>
+                <w:sz w:val="22"/>
               </w:rPr>
               <w:t>&lt;6.1 (&lt;110)</w:t>
             </w:r>
@@ -1549,12 +1484,12 @@
               <w:spacing w:line="273" w:lineRule="atLeast"/>
               <w:textAlignment w:val="baseline"/>
               <w:rPr>
-                <w:szCs w:val="24"/>
+                <w:sz w:val="22"/>
               </w:rPr>
             </w:pPr>
             <w:r>
               <w:rPr>
-                <w:szCs w:val="24"/>
+                <w:sz w:val="22"/>
               </w:rPr>
               <w:t>&lt;42</w:t>
             </w:r>
@@ -1571,12 +1506,12 @@
               <w:spacing w:line="273" w:lineRule="atLeast"/>
               <w:textAlignment w:val="baseline"/>
               <w:rPr>
-                <w:szCs w:val="24"/>
+                <w:sz w:val="22"/>
               </w:rPr>
             </w:pPr>
             <w:r>
               <w:rPr>
-                <w:szCs w:val="24"/>
+                <w:sz w:val="22"/>
               </w:rPr>
               <w:t>&lt;6.0</w:t>
             </w:r>
@@ -1595,10 +1530,13 @@
               <w:spacing w:line="273" w:lineRule="atLeast"/>
               <w:textAlignment w:val="baseline"/>
               <w:rPr>
-                <w:szCs w:val="24"/>
+                <w:sz w:val="22"/>
               </w:rPr>
             </w:pPr>
             <w:r>
+              <w:rPr>
+                <w:sz w:val="22"/>
+              </w:rPr>
               <w:t>Impaired fasting glycaemia</w:t>
             </w:r>
           </w:p>
@@ -1614,12 +1552,12 @@
               <w:spacing w:line="273" w:lineRule="atLeast"/>
               <w:textAlignment w:val="baseline"/>
               <w:rPr>
-                <w:szCs w:val="24"/>
+                <w:sz w:val="22"/>
               </w:rPr>
             </w:pPr>
             <w:r>
               <w:rPr>
-                <w:szCs w:val="24"/>
+                <w:sz w:val="22"/>
               </w:rPr>
               <w:t>&lt;7.8 (&lt;140)</w:t>
             </w:r>
@@ -1636,22 +1574,14 @@
               <w:spacing w:line="273" w:lineRule="atLeast"/>
               <w:textAlignment w:val="baseline"/>
               <w:rPr>
-                <w:szCs w:val="24"/>
+                <w:sz w:val="22"/>
               </w:rPr>
             </w:pPr>
-            <w:proofErr w:type="gramStart"/>
             <w:r>
               <w:rPr>
-                <w:szCs w:val="24"/>
+                <w:sz w:val="22"/>
               </w:rPr>
-              <w:t>≥6.1(</w:t>
-            </w:r>
-            <w:proofErr w:type="gramEnd"/>
-            <w:r>
-              <w:rPr>
-                <w:szCs w:val="24"/>
-              </w:rPr>
-              <w:t>≥110) &amp; &lt;7.0(&lt;126)</w:t>
+              <w:t>≥6.1(≥110) &amp; &lt;7.0(&lt;126)</w:t>
             </w:r>
           </w:p>
         </w:tc>
@@ -1666,12 +1596,12 @@
               <w:spacing w:line="273" w:lineRule="atLeast"/>
               <w:textAlignment w:val="baseline"/>
               <w:rPr>
-                <w:szCs w:val="24"/>
+                <w:sz w:val="22"/>
               </w:rPr>
             </w:pPr>
             <w:r>
               <w:rPr>
-                <w:szCs w:val="24"/>
+                <w:sz w:val="22"/>
               </w:rPr>
               <w:t>42-46</w:t>
             </w:r>
@@ -1688,12 +1618,12 @@
               <w:spacing w:line="273" w:lineRule="atLeast"/>
               <w:textAlignment w:val="baseline"/>
               <w:rPr>
-                <w:szCs w:val="24"/>
+                <w:sz w:val="22"/>
               </w:rPr>
             </w:pPr>
             <w:r>
               <w:rPr>
-                <w:szCs w:val="24"/>
+                <w:sz w:val="22"/>
               </w:rPr>
               <w:t>6.0–6.4</w:t>
             </w:r>
@@ -1712,10 +1642,13 @@
               <w:spacing w:line="273" w:lineRule="atLeast"/>
               <w:textAlignment w:val="baseline"/>
               <w:rPr>
-                <w:szCs w:val="24"/>
+                <w:sz w:val="22"/>
               </w:rPr>
             </w:pPr>
             <w:r>
+              <w:rPr>
+                <w:sz w:val="22"/>
+              </w:rPr>
               <w:t>Impaired glucose tolerance</w:t>
             </w:r>
           </w:p>
@@ -1731,12 +1664,12 @@
               <w:spacing w:line="273" w:lineRule="atLeast"/>
               <w:textAlignment w:val="baseline"/>
               <w:rPr>
-                <w:szCs w:val="24"/>
+                <w:sz w:val="22"/>
               </w:rPr>
             </w:pPr>
             <w:r>
               <w:rPr>
-                <w:szCs w:val="24"/>
+                <w:sz w:val="22"/>
               </w:rPr>
               <w:t>≥7.8 (≥140)</w:t>
             </w:r>
@@ -1753,12 +1686,12 @@
               <w:spacing w:line="273" w:lineRule="atLeast"/>
               <w:textAlignment w:val="baseline"/>
               <w:rPr>
-                <w:szCs w:val="24"/>
+                <w:sz w:val="22"/>
               </w:rPr>
             </w:pPr>
             <w:r>
               <w:rPr>
-                <w:szCs w:val="24"/>
+                <w:sz w:val="22"/>
               </w:rPr>
               <w:t>&lt;7.0 (&lt;126)</w:t>
             </w:r>
@@ -1775,12 +1708,12 @@
               <w:spacing w:line="273" w:lineRule="atLeast"/>
               <w:textAlignment w:val="baseline"/>
               <w:rPr>
-                <w:szCs w:val="24"/>
+                <w:sz w:val="22"/>
               </w:rPr>
             </w:pPr>
             <w:r>
               <w:rPr>
-                <w:szCs w:val="24"/>
+                <w:sz w:val="22"/>
               </w:rPr>
               <w:t>42-46</w:t>
             </w:r>
@@ -1797,12 +1730,12 @@
               <w:spacing w:line="273" w:lineRule="atLeast"/>
               <w:textAlignment w:val="baseline"/>
               <w:rPr>
-                <w:szCs w:val="24"/>
+                <w:sz w:val="22"/>
               </w:rPr>
             </w:pPr>
             <w:r>
               <w:rPr>
-                <w:szCs w:val="24"/>
+                <w:sz w:val="22"/>
               </w:rPr>
               <w:t>6.0–6.4</w:t>
             </w:r>
@@ -1821,14 +1754,14 @@
               <w:spacing w:line="273" w:lineRule="atLeast"/>
               <w:textAlignment w:val="baseline"/>
               <w:rPr>
-                <w:szCs w:val="24"/>
+                <w:sz w:val="22"/>
               </w:rPr>
             </w:pPr>
             <w:r>
               <w:rPr>
                 <w:b/>
                 <w:bCs/>
-                <w:szCs w:val="24"/>
+                <w:sz w:val="22"/>
               </w:rPr>
               <w:t>Diabetes mellitus</w:t>
             </w:r>
@@ -1845,12 +1778,12 @@
               <w:spacing w:line="273" w:lineRule="atLeast"/>
               <w:textAlignment w:val="baseline"/>
               <w:rPr>
-                <w:szCs w:val="24"/>
+                <w:sz w:val="22"/>
               </w:rPr>
             </w:pPr>
             <w:r>
               <w:rPr>
-                <w:szCs w:val="24"/>
+                <w:sz w:val="22"/>
               </w:rPr>
               <w:t>≥11.1 (≥200)</w:t>
             </w:r>
@@ -1867,12 +1800,12 @@
               <w:spacing w:line="273" w:lineRule="atLeast"/>
               <w:textAlignment w:val="baseline"/>
               <w:rPr>
-                <w:szCs w:val="24"/>
+                <w:sz w:val="22"/>
               </w:rPr>
             </w:pPr>
             <w:r>
               <w:rPr>
-                <w:szCs w:val="24"/>
+                <w:sz w:val="22"/>
               </w:rPr>
               <w:t>≥7.0 (≥126)</w:t>
             </w:r>
@@ -1889,12 +1822,12 @@
               <w:spacing w:line="273" w:lineRule="atLeast"/>
               <w:textAlignment w:val="baseline"/>
               <w:rPr>
-                <w:szCs w:val="24"/>
+                <w:sz w:val="22"/>
               </w:rPr>
             </w:pPr>
             <w:r>
               <w:rPr>
-                <w:szCs w:val="24"/>
+                <w:sz w:val="22"/>
               </w:rPr>
               <w:t>≥48</w:t>
             </w:r>
@@ -1911,12 +1844,12 @@
               <w:spacing w:line="273" w:lineRule="atLeast"/>
               <w:textAlignment w:val="baseline"/>
               <w:rPr>
-                <w:szCs w:val="24"/>
+                <w:sz w:val="22"/>
               </w:rPr>
             </w:pPr>
             <w:r>
               <w:rPr>
-                <w:szCs w:val="24"/>
+                <w:sz w:val="22"/>
               </w:rPr>
               <w:t>≥6.5</w:t>
             </w:r>
@@ -1936,58 +1869,74 @@
     </w:p>
     <w:p>
       <w:pPr>
-        <w:pStyle w:val="ListParagraph"/>
-        <w:ind w:left="2640"/>
-      </w:pPr>
-      <w:r>
+        <w:rPr>
+          <w:sz w:val="22"/>
+        </w:rPr>
+      </w:pPr>
+      <w:r>
+        <w:rPr>
+          <w:sz w:val="22"/>
+        </w:rPr>
         <w:t>Comment 1: satisfy any one parameter in the last line is considered diabetes mellitus.</w:t>
       </w:r>
     </w:p>
     <w:p>
       <w:pPr>
-        <w:pStyle w:val="ListParagraph"/>
-        <w:ind w:left="2640"/>
-      </w:pPr>
-      <w:r>
-        <w:t xml:space="preserve">Comment 2: two fasting glucose measurements above 126 mg/dl (7.0 </w:t>
+        <w:rPr>
+          <w:sz w:val="22"/>
+        </w:rPr>
+      </w:pPr>
+      <w:r>
+        <w:rPr>
+          <w:sz w:val="22"/>
+        </w:rPr>
+        <w:t xml:space="preserve">Comment </w:t>
+      </w:r>
+      <w:r>
+        <w:rPr>
+          <w:sz w:val="22"/>
+        </w:rPr>
+        <w:t xml:space="preserve">2: two fasting glucose measurements above 126 mg/dl (7.0 </w:t>
       </w:r>
       <w:proofErr w:type="spellStart"/>
       <w:r>
+        <w:rPr>
+          <w:sz w:val="22"/>
+        </w:rPr>
         <w:t>mmol</w:t>
       </w:r>
       <w:proofErr w:type="spellEnd"/>
       <w:r>
-        <w:t xml:space="preserve">/l) </w:t>
-      </w:r>
-      <w:proofErr w:type="gramStart"/>
-      <w:r>
-        <w:t>is</w:t>
-      </w:r>
-      <w:proofErr w:type="gramEnd"/>
-      <w:r>
-        <w:t xml:space="preserve"> considered diagnostic for diabetes mellitus.</w:t>
-      </w:r>
-    </w:p>
-    <w:p>
-      <w:pPr>
-        <w:pStyle w:val="ListParagraph"/>
-        <w:ind w:left="2640"/>
-      </w:pPr>
-      <w:r>
+        <w:rPr>
+          <w:sz w:val="22"/>
+        </w:rPr>
+        <w:t>/l) is considered diagnostic for diabetes mellitus.</w:t>
+      </w:r>
+    </w:p>
+    <w:p>
+      <w:pPr>
+        <w:rPr>
+          <w:sz w:val="22"/>
+        </w:rPr>
+      </w:pPr>
+      <w:r>
+        <w:rPr>
+          <w:sz w:val="22"/>
+        </w:rPr>
         <w:t>Comment 3: "2 hour glucose" means two hours after a 75 g oral glucose load</w:t>
       </w:r>
     </w:p>
     <w:p>
-      <w:r>
-        <w:t xml:space="preserve">Comment 4: </w:t>
-      </w:r>
-      <w:proofErr w:type="spellStart"/>
-      <w:r>
-        <w:t>Glycated</w:t>
-      </w:r>
-      <w:proofErr w:type="spellEnd"/>
-      <w:r>
-        <w:t xml:space="preserve"> hemoglobin (HbA1c) is better than fasting glucose for determining risks of cardiovascular disease and death from any cause. But this parameter can only be obtained in hospital.</w:t>
+      <w:pPr>
+        <w:rPr>
+          <w:sz w:val="22"/>
+        </w:rPr>
+      </w:pPr>
+      <w:r>
+        <w:rPr>
+          <w:sz w:val="22"/>
+        </w:rPr>
+        <w:t>Comment 4: Glycated hemoglobin (HbA1c) is better than fasting glucose for determining risks of cardiovascular disease and death from any cause. But this parameter can only be obtained in hospital.</w:t>
       </w:r>
     </w:p>
     <w:p>
@@ -2003,6 +1952,7 @@
           <w:sz w:val="22"/>
           <w:szCs w:val="22"/>
         </w:rPr>
+        <w:lastRenderedPageBreak/>
         <w:t>UML</w:t>
       </w:r>
     </w:p>
@@ -2028,7 +1978,7 @@
       <w:r>
         <w:rPr>
           <w:noProof/>
-          <w:lang w:eastAsia="en-US"/>
+          <w:lang w:eastAsia="en-US" w:bidi="hi-IN"/>
         </w:rPr>
         <w:drawing>
           <wp:inline distT="0" distB="0" distL="0" distR="0" wp14:anchorId="459F9F13" wp14:editId="66703DAB">
@@ -2046,7 +1996,7 @@
                     <pic:cNvPicPr/>
                   </pic:nvPicPr>
                   <pic:blipFill>
-                    <a:blip r:embed="rId8">
+                    <a:blip r:embed="rId7">
                       <a:extLst>
                         <a:ext uri="{28A0092B-C50C-407E-A947-70E740481C1C}">
                           <a14:useLocalDpi xmlns:a14="http://schemas.microsoft.com/office/drawing/2010/main" val="0"/>
@@ -2087,7 +2037,7 @@
       <w:r>
         <w:rPr>
           <w:noProof/>
-          <w:lang w:eastAsia="en-US"/>
+          <w:lang w:eastAsia="en-US" w:bidi="hi-IN"/>
         </w:rPr>
         <w:drawing>
           <wp:inline distT="0" distB="0" distL="0" distR="0" wp14:anchorId="029FB5D9" wp14:editId="347FF601">
@@ -2105,7 +2055,7 @@
                     <pic:cNvPicPr/>
                   </pic:nvPicPr>
                   <pic:blipFill>
-                    <a:blip r:embed="rId9">
+                    <a:blip r:embed="rId8">
                       <a:extLst>
                         <a:ext uri="{28A0092B-C50C-407E-A947-70E740481C1C}">
                           <a14:useLocalDpi xmlns:a14="http://schemas.microsoft.com/office/drawing/2010/main" val="0"/>
@@ -2138,6 +2088,7 @@
       </w:pPr>
       <w:proofErr w:type="spellStart"/>
       <w:r>
+        <w:lastRenderedPageBreak/>
         <w:t>Registration_Activity_Class_Diagram</w:t>
       </w:r>
       <w:proofErr w:type="spellEnd"/>
@@ -2146,7 +2097,7 @@
       <w:r>
         <w:rPr>
           <w:noProof/>
-          <w:lang w:eastAsia="en-US"/>
+          <w:lang w:eastAsia="en-US" w:bidi="hi-IN"/>
         </w:rPr>
         <w:drawing>
           <wp:inline distT="0" distB="0" distL="0" distR="0" wp14:anchorId="1D286888" wp14:editId="35A8E25B">
@@ -2164,7 +2115,7 @@
                     <pic:cNvPicPr/>
                   </pic:nvPicPr>
                   <pic:blipFill>
-                    <a:blip r:embed="rId10">
+                    <a:blip r:embed="rId9">
                       <a:extLst>
                         <a:ext uri="{28A0092B-C50C-407E-A947-70E740481C1C}">
                           <a14:useLocalDpi xmlns:a14="http://schemas.microsoft.com/office/drawing/2010/main" val="0"/>
@@ -2205,7 +2156,7 @@
       <w:r>
         <w:rPr>
           <w:noProof/>
-          <w:lang w:eastAsia="en-US"/>
+          <w:lang w:eastAsia="en-US" w:bidi="hi-IN"/>
         </w:rPr>
         <w:drawing>
           <wp:inline distT="0" distB="0" distL="0" distR="0" wp14:anchorId="0695198D" wp14:editId="5F1F2457">
@@ -2223,7 +2174,7 @@
                     <pic:cNvPicPr/>
                   </pic:nvPicPr>
                   <pic:blipFill>
-                    <a:blip r:embed="rId11">
+                    <a:blip r:embed="rId10">
                       <a:extLst>
                         <a:ext uri="{28A0092B-C50C-407E-A947-70E740481C1C}">
                           <a14:useLocalDpi xmlns:a14="http://schemas.microsoft.com/office/drawing/2010/main" val="0"/>
@@ -2256,6 +2207,7 @@
       </w:pPr>
       <w:proofErr w:type="spellStart"/>
       <w:r>
+        <w:lastRenderedPageBreak/>
         <w:t>Hypertension_Class_Daigram</w:t>
       </w:r>
       <w:proofErr w:type="spellEnd"/>
@@ -2264,7 +2216,7 @@
       <w:r>
         <w:rPr>
           <w:noProof/>
-          <w:lang w:eastAsia="en-US"/>
+          <w:lang w:eastAsia="en-US" w:bidi="hi-IN"/>
         </w:rPr>
         <w:drawing>
           <wp:inline distT="0" distB="0" distL="0" distR="0" wp14:anchorId="0197E0DB" wp14:editId="3A53BA35">
@@ -2282,7 +2234,7 @@
                     <pic:cNvPicPr/>
                   </pic:nvPicPr>
                   <pic:blipFill>
-                    <a:blip r:embed="rId12">
+                    <a:blip r:embed="rId11">
                       <a:extLst>
                         <a:ext uri="{28A0092B-C50C-407E-A947-70E740481C1C}">
                           <a14:useLocalDpi xmlns:a14="http://schemas.microsoft.com/office/drawing/2010/main" val="0"/>
@@ -2323,7 +2275,7 @@
       <w:r>
         <w:rPr>
           <w:noProof/>
-          <w:lang w:eastAsia="en-US"/>
+          <w:lang w:eastAsia="en-US" w:bidi="hi-IN"/>
         </w:rPr>
         <w:drawing>
           <wp:inline distT="0" distB="0" distL="0" distR="0" wp14:anchorId="044EB0DF" wp14:editId="1EF54D19">
@@ -2341,7 +2293,7 @@
                     <pic:cNvPicPr/>
                   </pic:nvPicPr>
                   <pic:blipFill>
-                    <a:blip r:embed="rId13">
+                    <a:blip r:embed="rId12">
                       <a:extLst>
                         <a:ext uri="{28A0092B-C50C-407E-A947-70E740481C1C}">
                           <a14:useLocalDpi xmlns:a14="http://schemas.microsoft.com/office/drawing/2010/main" val="0"/>
@@ -2381,6 +2333,7 @@
           <w:sz w:val="22"/>
           <w:szCs w:val="22"/>
         </w:rPr>
+        <w:lastRenderedPageBreak/>
         <w:t>Sequence diagram</w:t>
       </w:r>
     </w:p>
@@ -2398,7 +2351,7 @@
       <w:r>
         <w:rPr>
           <w:noProof/>
-          <w:lang w:eastAsia="en-US"/>
+          <w:lang w:eastAsia="en-US" w:bidi="hi-IN"/>
         </w:rPr>
         <w:drawing>
           <wp:inline distT="0" distB="0" distL="0" distR="0" wp14:anchorId="7D8A7825" wp14:editId="0413D6DE">
@@ -2416,7 +2369,7 @@
                     <pic:cNvPicPr/>
                   </pic:nvPicPr>
                   <pic:blipFill>
-                    <a:blip r:embed="rId14">
+                    <a:blip r:embed="rId13">
                       <a:extLst>
                         <a:ext uri="{28A0092B-C50C-407E-A947-70E740481C1C}">
                           <a14:useLocalDpi xmlns:a14="http://schemas.microsoft.com/office/drawing/2010/main" val="0"/>
@@ -2449,6 +2402,7 @@
       </w:pPr>
       <w:proofErr w:type="spellStart"/>
       <w:r>
+        <w:lastRenderedPageBreak/>
         <w:t>Logout_Sequence_Diagram</w:t>
       </w:r>
       <w:proofErr w:type="spellEnd"/>
@@ -2457,7 +2411,7 @@
       <w:r>
         <w:rPr>
           <w:noProof/>
-          <w:lang w:eastAsia="en-US"/>
+          <w:lang w:eastAsia="en-US" w:bidi="hi-IN"/>
         </w:rPr>
         <w:drawing>
           <wp:inline distT="0" distB="0" distL="0" distR="0" wp14:anchorId="4BF880BC" wp14:editId="12FDFAD0">
@@ -2477,7 +2431,7 @@
                     </pic:cNvPicPr>
                   </pic:nvPicPr>
                   <pic:blipFill>
-                    <a:blip r:embed="rId15">
+                    <a:blip r:embed="rId14">
                       <a:extLst>
                         <a:ext uri="{28A0092B-C50C-407E-A947-70E740481C1C}">
                           <a14:useLocalDpi xmlns:a14="http://schemas.microsoft.com/office/drawing/2010/main" val="0"/>
@@ -2523,7 +2477,7 @@
       <w:r>
         <w:rPr>
           <w:noProof/>
-          <w:lang w:eastAsia="en-US"/>
+          <w:lang w:eastAsia="en-US" w:bidi="hi-IN"/>
         </w:rPr>
         <w:drawing>
           <wp:inline distT="0" distB="0" distL="0" distR="0" wp14:anchorId="0CC190FA" wp14:editId="31D94420">
@@ -2543,7 +2497,7 @@
                     </pic:cNvPicPr>
                   </pic:nvPicPr>
                   <pic:blipFill>
-                    <a:blip r:embed="rId16">
+                    <a:blip r:embed="rId15">
                       <a:extLst>
                         <a:ext uri="{28A0092B-C50C-407E-A947-70E740481C1C}">
                           <a14:useLocalDpi xmlns:a14="http://schemas.microsoft.com/office/drawing/2010/main" val="0"/>
@@ -2581,6 +2535,7 @@
       </w:pPr>
       <w:proofErr w:type="spellStart"/>
       <w:r>
+        <w:lastRenderedPageBreak/>
         <w:t>Diabetes_Sequence_Diagram</w:t>
       </w:r>
       <w:proofErr w:type="spellEnd"/>
@@ -2589,7 +2544,7 @@
       <w:r>
         <w:rPr>
           <w:noProof/>
-          <w:lang w:eastAsia="en-US"/>
+          <w:lang w:eastAsia="en-US" w:bidi="hi-IN"/>
         </w:rPr>
         <w:drawing>
           <wp:inline distT="0" distB="0" distL="0" distR="0" wp14:anchorId="3E89794D" wp14:editId="72E87C9B">
@@ -2609,7 +2564,7 @@
                     </pic:cNvPicPr>
                   </pic:nvPicPr>
                   <pic:blipFill>
-                    <a:blip r:embed="rId17">
+                    <a:blip r:embed="rId16">
                       <a:extLst>
                         <a:ext uri="{28A0092B-C50C-407E-A947-70E740481C1C}">
                           <a14:useLocalDpi xmlns:a14="http://schemas.microsoft.com/office/drawing/2010/main" val="0"/>
@@ -2655,7 +2610,7 @@
       <w:r>
         <w:rPr>
           <w:noProof/>
-          <w:lang w:eastAsia="en-US"/>
+          <w:lang w:eastAsia="en-US" w:bidi="hi-IN"/>
         </w:rPr>
         <w:drawing>
           <wp:inline distT="0" distB="0" distL="0" distR="0" wp14:anchorId="0B29FADD" wp14:editId="580D89B4">
@@ -2675,7 +2630,7 @@
                     </pic:cNvPicPr>
                   </pic:nvPicPr>
                   <pic:blipFill>
-                    <a:blip r:embed="rId18">
+                    <a:blip r:embed="rId17">
                       <a:extLst>
                         <a:ext uri="{28A0092B-C50C-407E-A947-70E740481C1C}">
                           <a14:useLocalDpi xmlns:a14="http://schemas.microsoft.com/office/drawing/2010/main" val="0"/>
@@ -2713,6 +2668,7 @@
       </w:pPr>
       <w:proofErr w:type="spellStart"/>
       <w:r>
+        <w:lastRenderedPageBreak/>
         <w:t>Overweight_Underweight_Sequence_Diagram</w:t>
       </w:r>
       <w:proofErr w:type="spellEnd"/>
@@ -2721,7 +2677,7 @@
       <w:r>
         <w:rPr>
           <w:noProof/>
-          <w:lang w:eastAsia="en-US"/>
+          <w:lang w:eastAsia="en-US" w:bidi="hi-IN"/>
         </w:rPr>
         <w:drawing>
           <wp:inline distT="0" distB="0" distL="0" distR="0" wp14:anchorId="3C0BCC83" wp14:editId="4C3F6790">
@@ -2741,7 +2697,7 @@
                     </pic:cNvPicPr>
                   </pic:nvPicPr>
                   <pic:blipFill>
-                    <a:blip r:embed="rId19">
+                    <a:blip r:embed="rId18">
                       <a:extLst>
                         <a:ext uri="{28A0092B-C50C-407E-A947-70E740481C1C}">
                           <a14:useLocalDpi xmlns:a14="http://schemas.microsoft.com/office/drawing/2010/main" val="0"/>
@@ -2786,6 +2742,7 @@
           <w:sz w:val="22"/>
           <w:szCs w:val="22"/>
         </w:rPr>
+        <w:lastRenderedPageBreak/>
         <w:t>State diagram</w:t>
       </w:r>
     </w:p>
@@ -2803,7 +2760,7 @@
       <w:r>
         <w:rPr>
           <w:noProof/>
-          <w:lang w:eastAsia="en-US"/>
+          <w:lang w:eastAsia="en-US" w:bidi="hi-IN"/>
         </w:rPr>
         <w:drawing>
           <wp:inline distT="0" distB="0" distL="0" distR="0" wp14:anchorId="12A3D3BA" wp14:editId="38F35BD4">
@@ -2823,7 +2780,7 @@
                     </pic:cNvPicPr>
                   </pic:nvPicPr>
                   <pic:blipFill>
-                    <a:blip r:embed="rId20">
+                    <a:blip r:embed="rId19">
                       <a:extLst>
                         <a:ext uri="{28A0092B-C50C-407E-A947-70E740481C1C}">
                           <a14:useLocalDpi xmlns:a14="http://schemas.microsoft.com/office/drawing/2010/main" val="0"/>
@@ -2861,6 +2818,7 @@
       </w:pPr>
       <w:proofErr w:type="spellStart"/>
       <w:r>
+        <w:lastRenderedPageBreak/>
         <w:t>Logout_State_Diagram</w:t>
       </w:r>
       <w:proofErr w:type="spellEnd"/>
@@ -2872,7 +2830,7 @@
       <w:r>
         <w:rPr>
           <w:noProof/>
-          <w:lang w:eastAsia="en-US"/>
+          <w:lang w:eastAsia="en-US" w:bidi="hi-IN"/>
         </w:rPr>
         <w:drawing>
           <wp:inline distT="0" distB="0" distL="0" distR="0" wp14:anchorId="0D06AD96" wp14:editId="49197D48">
@@ -2892,7 +2850,7 @@
                     </pic:cNvPicPr>
                   </pic:nvPicPr>
                   <pic:blipFill>
-                    <a:blip r:embed="rId21">
+                    <a:blip r:embed="rId20">
                       <a:extLst>
                         <a:ext uri="{28A0092B-C50C-407E-A947-70E740481C1C}">
                           <a14:useLocalDpi xmlns:a14="http://schemas.microsoft.com/office/drawing/2010/main" val="0"/>
@@ -2930,6 +2888,7 @@
       </w:pPr>
       <w:proofErr w:type="spellStart"/>
       <w:r>
+        <w:lastRenderedPageBreak/>
         <w:t>Registration_State_Diagram</w:t>
       </w:r>
       <w:proofErr w:type="spellEnd"/>
@@ -2938,7 +2897,7 @@
       <w:r>
         <w:rPr>
           <w:noProof/>
-          <w:lang w:eastAsia="en-US"/>
+          <w:lang w:eastAsia="en-US" w:bidi="hi-IN"/>
         </w:rPr>
         <w:drawing>
           <wp:inline distT="0" distB="0" distL="0" distR="0" wp14:anchorId="29EBF7C3" wp14:editId="5F3A252C">
@@ -2958,7 +2917,7 @@
                     </pic:cNvPicPr>
                   </pic:nvPicPr>
                   <pic:blipFill>
-                    <a:blip r:embed="rId22">
+                    <a:blip r:embed="rId21">
                       <a:extLst>
                         <a:ext uri="{28A0092B-C50C-407E-A947-70E740481C1C}">
                           <a14:useLocalDpi xmlns:a14="http://schemas.microsoft.com/office/drawing/2010/main" val="0"/>
@@ -2996,6 +2955,7 @@
       </w:pPr>
       <w:proofErr w:type="spellStart"/>
       <w:r>
+        <w:lastRenderedPageBreak/>
         <w:t>Diabetes_State_Diagram</w:t>
       </w:r>
       <w:proofErr w:type="spellEnd"/>
@@ -3004,7 +2964,7 @@
       <w:r>
         <w:rPr>
           <w:noProof/>
-          <w:lang w:eastAsia="en-US"/>
+          <w:lang w:eastAsia="en-US" w:bidi="hi-IN"/>
         </w:rPr>
         <w:drawing>
           <wp:inline distT="0" distB="0" distL="0" distR="0" wp14:anchorId="3F590A21" wp14:editId="4544DB2A">
@@ -3024,7 +2984,7 @@
                     </pic:cNvPicPr>
                   </pic:nvPicPr>
                   <pic:blipFill>
-                    <a:blip r:embed="rId23">
+                    <a:blip r:embed="rId22">
                       <a:extLst>
                         <a:ext uri="{28A0092B-C50C-407E-A947-70E740481C1C}">
                           <a14:useLocalDpi xmlns:a14="http://schemas.microsoft.com/office/drawing/2010/main" val="0"/>
@@ -3062,6 +3022,7 @@
       </w:pPr>
       <w:proofErr w:type="spellStart"/>
       <w:r>
+        <w:lastRenderedPageBreak/>
         <w:t>Hypertension_State_Diagram</w:t>
       </w:r>
       <w:proofErr w:type="spellEnd"/>
@@ -3070,7 +3031,7 @@
       <w:r>
         <w:rPr>
           <w:noProof/>
-          <w:lang w:eastAsia="en-US"/>
+          <w:lang w:eastAsia="en-US" w:bidi="hi-IN"/>
         </w:rPr>
         <w:drawing>
           <wp:inline distT="0" distB="0" distL="0" distR="0" wp14:anchorId="3D4F1422" wp14:editId="3A0B7924">
@@ -3090,7 +3051,7 @@
                     </pic:cNvPicPr>
                   </pic:nvPicPr>
                   <pic:blipFill>
-                    <a:blip r:embed="rId24">
+                    <a:blip r:embed="rId23">
                       <a:extLst>
                         <a:ext uri="{28A0092B-C50C-407E-A947-70E740481C1C}">
                           <a14:useLocalDpi xmlns:a14="http://schemas.microsoft.com/office/drawing/2010/main" val="0"/>
@@ -3128,6 +3089,7 @@
       </w:pPr>
       <w:proofErr w:type="spellStart"/>
       <w:r>
+        <w:lastRenderedPageBreak/>
         <w:t>Overweight_Underweight_State_Diagram</w:t>
       </w:r>
       <w:proofErr w:type="spellEnd"/>
@@ -3136,7 +3098,7 @@
       <w:r>
         <w:rPr>
           <w:noProof/>
-          <w:lang w:eastAsia="en-US"/>
+          <w:lang w:eastAsia="en-US" w:bidi="hi-IN"/>
         </w:rPr>
         <w:drawing>
           <wp:inline distT="0" distB="0" distL="0" distR="0" wp14:anchorId="1CC4E214" wp14:editId="4120AABB">
@@ -3156,7 +3118,7 @@
                     </pic:cNvPicPr>
                   </pic:nvPicPr>
                   <pic:blipFill>
-                    <a:blip r:embed="rId25">
+                    <a:blip r:embed="rId24">
                       <a:extLst>
                         <a:ext uri="{28A0092B-C50C-407E-A947-70E740481C1C}">
                           <a14:useLocalDpi xmlns:a14="http://schemas.microsoft.com/office/drawing/2010/main" val="0"/>
@@ -3193,6 +3155,7 @@
         <w:pStyle w:val="Heading1"/>
       </w:pPr>
       <w:r>
+        <w:lastRenderedPageBreak/>
         <w:t>Wireframe and mockup</w:t>
       </w:r>
     </w:p>
@@ -3203,7 +3166,7 @@
       <w:r>
         <w:rPr>
           <w:noProof/>
-          <w:lang w:eastAsia="en-US"/>
+          <w:lang w:eastAsia="en-US" w:bidi="hi-IN"/>
         </w:rPr>
         <w:drawing>
           <wp:inline distT="0" distB="0" distL="0" distR="0" wp14:anchorId="6B2DBD61" wp14:editId="55C53690">
@@ -3218,6 +3181,60 @@
                 <pic:pic xmlns:pic="http://schemas.openxmlformats.org/drawingml/2006/picture">
                   <pic:nvPicPr>
                     <pic:cNvPr id="0" name="Picture 15" descr="Macintosh HD:Users:Ting:Google Drive:CS 5551:Project:Mockup:Login.png"/>
+                    <pic:cNvPicPr>
+                      <a:picLocks noChangeAspect="1" noChangeArrowheads="1"/>
+                    </pic:cNvPicPr>
+                  </pic:nvPicPr>
+                  <pic:blipFill>
+                    <a:blip r:embed="rId25">
+                      <a:extLst>
+                        <a:ext uri="{28A0092B-C50C-407E-A947-70E740481C1C}">
+                          <a14:useLocalDpi xmlns:a14="http://schemas.microsoft.com/office/drawing/2010/main" val="0"/>
+                        </a:ext>
+                      </a:extLst>
+                    </a:blip>
+                    <a:srcRect/>
+                    <a:stretch>
+                      <a:fillRect/>
+                    </a:stretch>
+                  </pic:blipFill>
+                  <pic:spPr bwMode="auto">
+                    <a:xfrm>
+                      <a:off x="0" y="0"/>
+                      <a:ext cx="2011680" cy="2905760"/>
+                    </a:xfrm>
+                    <a:prstGeom prst="rect">
+                      <a:avLst/>
+                    </a:prstGeom>
+                    <a:noFill/>
+                    <a:ln>
+                      <a:noFill/>
+                    </a:ln>
+                  </pic:spPr>
+                </pic:pic>
+              </a:graphicData>
+            </a:graphic>
+          </wp:inline>
+        </w:drawing>
+      </w:r>
+      <w:r>
+        <w:rPr>
+          <w:noProof/>
+          <w:lang w:eastAsia="en-US" w:bidi="hi-IN"/>
+        </w:rPr>
+        <w:drawing>
+          <wp:inline distT="0" distB="0" distL="0" distR="0" wp14:anchorId="23FC2888" wp14:editId="1BABA4AD">
+            <wp:extent cx="2011680" cy="2905760"/>
+            <wp:effectExtent l="0" t="0" r="0" b="0"/>
+            <wp:docPr id="31" name="Picture 31" descr="Macintosh HD:Users:Ting:Google Drive:CS 5551:Project:Mockup:Register.png"/>
+            <wp:cNvGraphicFramePr>
+              <a:graphicFrameLocks xmlns:a="http://schemas.openxmlformats.org/drawingml/2006/main" noChangeAspect="1"/>
+            </wp:cNvGraphicFramePr>
+            <a:graphic xmlns:a="http://schemas.openxmlformats.org/drawingml/2006/main">
+              <a:graphicData uri="http://schemas.openxmlformats.org/drawingml/2006/picture">
+                <pic:pic xmlns:pic="http://schemas.openxmlformats.org/drawingml/2006/picture">
+                  <pic:nvPicPr>
+                    <pic:cNvPr id="0" name="Picture 17" descr="Macintosh HD:Users:Ting:Google Drive:CS 5551:Project:Mockup:Register.png"/>
                     <pic:cNvPicPr>
                       <a:picLocks noChangeAspect="1" noChangeArrowheads="1"/>
                     </pic:cNvPicPr>
@@ -3254,12 +3271,21 @@
           </wp:inline>
         </w:drawing>
       </w:r>
-      <w:r>
+    </w:p>
+    <w:p>
+      <w:pPr>
+        <w:jc w:val="center"/>
+      </w:pPr>
+      <w:r>
+        <w:rPr>
+          <w:noProof/>
+          <w:lang w:eastAsia="en-US" w:bidi="hi-IN"/>
+        </w:rPr>
         <w:drawing>
-          <wp:inline distT="0" distB="0" distL="0" distR="0" wp14:anchorId="23FC2888" wp14:editId="1BABA4AD">
+          <wp:inline distT="0" distB="0" distL="0" distR="0" wp14:anchorId="15B60C60" wp14:editId="28811718">
             <wp:extent cx="2011680" cy="2905760"/>
             <wp:effectExtent l="0" t="0" r="0" b="0"/>
-            <wp:docPr id="31" name="Picture 31" descr="Macintosh HD:Users:Ting:Google Drive:CS 5551:Project:Mockup:Register.png"/>
+            <wp:docPr id="32" name="Picture 32" descr="Macintosh HD:Users:Ting:Google Drive:CS 5551:Project:Mockup:Reset passowrd.png"/>
             <wp:cNvGraphicFramePr>
               <a:graphicFrameLocks xmlns:a="http://schemas.openxmlformats.org/drawingml/2006/main" noChangeAspect="1"/>
             </wp:cNvGraphicFramePr>
@@ -3267,7 +3293,7 @@
               <a:graphicData uri="http://schemas.openxmlformats.org/drawingml/2006/picture">
                 <pic:pic xmlns:pic="http://schemas.openxmlformats.org/drawingml/2006/picture">
                   <pic:nvPicPr>
-                    <pic:cNvPr id="0" name="Picture 17" descr="Macintosh HD:Users:Ting:Google Drive:CS 5551:Project:Mockup:Register.png"/>
+                    <pic:cNvPr id="0" name="Picture 18" descr="Macintosh HD:Users:Ting:Google Drive:CS 5551:Project:Mockup:Reset passowrd.png"/>
                     <pic:cNvPicPr>
                       <a:picLocks noChangeAspect="1" noChangeArrowheads="1"/>
                     </pic:cNvPicPr>
@@ -3304,23 +3330,16 @@
           </wp:inline>
         </w:drawing>
       </w:r>
-      <w:bookmarkStart w:id="0" w:name="_GoBack"/>
-      <w:bookmarkEnd w:id="0"/>
-    </w:p>
-    <w:p>
-      <w:pPr>
-        <w:jc w:val="center"/>
-      </w:pPr>
       <w:r>
         <w:rPr>
           <w:noProof/>
-          <w:lang w:eastAsia="en-US"/>
+          <w:lang w:eastAsia="en-US" w:bidi="hi-IN"/>
         </w:rPr>
         <w:drawing>
-          <wp:inline distT="0" distB="0" distL="0" distR="0" wp14:anchorId="15B60C60" wp14:editId="28811718">
+          <wp:inline distT="0" distB="0" distL="0" distR="0" wp14:anchorId="50377CD5" wp14:editId="26D69D11">
             <wp:extent cx="2011680" cy="2905760"/>
             <wp:effectExtent l="0" t="0" r="0" b="0"/>
-            <wp:docPr id="32" name="Picture 32" descr="Macintosh HD:Users:Ting:Google Drive:CS 5551:Project:Mockup:Reset passowrd.png"/>
+            <wp:docPr id="44" name="Picture 44" descr="Macintosh HD:Users:Ting:Google Drive:CS 5551:Project:Mockup:User information.png"/>
             <wp:cNvGraphicFramePr>
               <a:graphicFrameLocks xmlns:a="http://schemas.openxmlformats.org/drawingml/2006/main" noChangeAspect="1"/>
             </wp:cNvGraphicFramePr>
@@ -3328,7 +3347,7 @@
               <a:graphicData uri="http://schemas.openxmlformats.org/drawingml/2006/picture">
                 <pic:pic xmlns:pic="http://schemas.openxmlformats.org/drawingml/2006/picture">
                   <pic:nvPicPr>
-                    <pic:cNvPr id="0" name="Picture 18" descr="Macintosh HD:Users:Ting:Google Drive:CS 5551:Project:Mockup:Reset passowrd.png"/>
+                    <pic:cNvPr id="0" name="Picture 30" descr="Macintosh HD:Users:Ting:Google Drive:CS 5551:Project:Mockup:User information.png"/>
                     <pic:cNvPicPr>
                       <a:picLocks noChangeAspect="1" noChangeArrowheads="1"/>
                     </pic:cNvPicPr>
@@ -3365,16 +3384,23 @@
           </wp:inline>
         </w:drawing>
       </w:r>
+    </w:p>
+    <w:p/>
+    <w:p>
+      <w:pPr>
+        <w:jc w:val="center"/>
+      </w:pPr>
       <w:r>
         <w:rPr>
           <w:noProof/>
-          <w:lang w:eastAsia="en-US"/>
-        </w:rPr>
+          <w:lang w:eastAsia="en-US" w:bidi="hi-IN"/>
+        </w:rPr>
+        <w:lastRenderedPageBreak/>
         <w:drawing>
-          <wp:inline distT="0" distB="0" distL="0" distR="0" wp14:anchorId="50377CD5" wp14:editId="26D69D11">
-            <wp:extent cx="2011680" cy="2905760"/>
-            <wp:effectExtent l="0" t="0" r="0" b="0"/>
-            <wp:docPr id="44" name="Picture 44" descr="Macintosh HD:Users:Ting:Google Drive:CS 5551:Project:Mockup:User information.png"/>
+          <wp:inline distT="0" distB="0" distL="0" distR="0" wp14:anchorId="33A7FB3F" wp14:editId="0A3D044C">
+            <wp:extent cx="2019300" cy="2905760"/>
+            <wp:effectExtent l="0" t="0" r="12700" b="0"/>
+            <wp:docPr id="34" name="Picture 34" descr="Macintosh HD:Users:Ting:Google Drive:CS 5551:Project:Mockup:Health dashboard.png"/>
             <wp:cNvGraphicFramePr>
               <a:graphicFrameLocks xmlns:a="http://schemas.openxmlformats.org/drawingml/2006/main" noChangeAspect="1"/>
             </wp:cNvGraphicFramePr>
@@ -3382,13 +3408,70 @@
               <a:graphicData uri="http://schemas.openxmlformats.org/drawingml/2006/picture">
                 <pic:pic xmlns:pic="http://schemas.openxmlformats.org/drawingml/2006/picture">
                   <pic:nvPicPr>
-                    <pic:cNvPr id="0" name="Picture 30" descr="Macintosh HD:Users:Ting:Google Drive:CS 5551:Project:Mockup:User information.png"/>
+                    <pic:cNvPr id="0" name="Picture 20" descr="Macintosh HD:Users:Ting:Google Drive:CS 5551:Project:Mockup:Health dashboard.png"/>
+                    <pic:cNvPicPr>
+                      <a:picLocks noChangeAspect="1" noChangeArrowheads="1"/>
+                    </pic:cNvPicPr>
+                  </pic:nvPicPr>
+                  <pic:blipFill rotWithShape="1">
+                    <a:blip r:embed="rId29">
+                      <a:extLst>
+                        <a:ext uri="{28A0092B-C50C-407E-A947-70E740481C1C}">
+                          <a14:useLocalDpi xmlns:a14="http://schemas.microsoft.com/office/drawing/2010/main" val="0"/>
+                        </a:ext>
+                      </a:extLst>
+                    </a:blip>
+                    <a:srcRect r="28249"/>
+                    <a:stretch/>
+                  </pic:blipFill>
+                  <pic:spPr bwMode="auto">
+                    <a:xfrm>
+                      <a:off x="0" y="0"/>
+                      <a:ext cx="2019300" cy="2905760"/>
+                    </a:xfrm>
+                    <a:prstGeom prst="rect">
+                      <a:avLst/>
+                    </a:prstGeom>
+                    <a:noFill/>
+                    <a:ln>
+                      <a:noFill/>
+                    </a:ln>
+                    <a:extLst>
+                      <a:ext uri="{53640926-AAD7-44d8-BBD7-CCE9431645EC}">
+                        <a14:shadowObscured xmlns:a14="http://schemas.microsoft.com/office/drawing/2010/main" xmlns:w="http://schemas.openxmlformats.org/wordprocessingml/2006/main" xmlns:w10="urn:schemas-microsoft-com:office:word" xmlns:v="urn:schemas-microsoft-com:vml" xmlns:o="urn:schemas-microsoft-com:office:office" xmlns:mv="urn:schemas-microsoft-com:mac:vml" xmlns:mo="http://schemas.microsoft.com/office/mac/office/2008/main" xmlns=""/>
+                      </a:ext>
+                    </a:extLst>
+                  </pic:spPr>
+                </pic:pic>
+              </a:graphicData>
+            </a:graphic>
+          </wp:inline>
+        </w:drawing>
+      </w:r>
+      <w:r>
+        <w:rPr>
+          <w:noProof/>
+          <w:lang w:eastAsia="en-US" w:bidi="hi-IN"/>
+        </w:rPr>
+        <w:drawing>
+          <wp:inline distT="0" distB="0" distL="0" distR="0" wp14:anchorId="05CFC370" wp14:editId="0E894348">
+            <wp:extent cx="2011680" cy="2905760"/>
+            <wp:effectExtent l="0" t="0" r="0" b="0"/>
+            <wp:docPr id="35" name="Picture 35" descr="Macintosh HD:Users:Ting:Google Drive:CS 5551:Project:Mockup:New Mockup 1.png"/>
+            <wp:cNvGraphicFramePr>
+              <a:graphicFrameLocks xmlns:a="http://schemas.openxmlformats.org/drawingml/2006/main" noChangeAspect="1"/>
+            </wp:cNvGraphicFramePr>
+            <a:graphic xmlns:a="http://schemas.openxmlformats.org/drawingml/2006/main">
+              <a:graphicData uri="http://schemas.openxmlformats.org/drawingml/2006/picture">
+                <pic:pic xmlns:pic="http://schemas.openxmlformats.org/drawingml/2006/picture">
+                  <pic:nvPicPr>
+                    <pic:cNvPr id="0" name="Picture 21" descr="Macintosh HD:Users:Ting:Google Drive:CS 5551:Project:Mockup:New Mockup 1.png"/>
                     <pic:cNvPicPr>
                       <a:picLocks noChangeAspect="1" noChangeArrowheads="1"/>
                     </pic:cNvPicPr>
                   </pic:nvPicPr>
                   <pic:blipFill>
-                    <a:blip r:embed="rId29">
+                    <a:blip r:embed="rId30">
                       <a:extLst>
                         <a:ext uri="{28A0092B-C50C-407E-A947-70E740481C1C}">
                           <a14:useLocalDpi xmlns:a14="http://schemas.microsoft.com/office/drawing/2010/main" val="0"/>
@@ -3420,7 +3503,6 @@
         </w:drawing>
       </w:r>
     </w:p>
-    <w:p/>
     <w:p>
       <w:pPr>
         <w:jc w:val="center"/>
@@ -3428,13 +3510,13 @@
       <w:r>
         <w:rPr>
           <w:noProof/>
-          <w:lang w:eastAsia="en-US"/>
+          <w:lang w:eastAsia="en-US" w:bidi="hi-IN"/>
         </w:rPr>
         <w:drawing>
-          <wp:inline distT="0" distB="0" distL="0" distR="0" wp14:anchorId="33A7FB3F" wp14:editId="0A3D044C">
-            <wp:extent cx="2019300" cy="2905760"/>
-            <wp:effectExtent l="0" t="0" r="12700" b="0"/>
-            <wp:docPr id="34" name="Picture 34" descr="Macintosh HD:Users:Ting:Google Drive:CS 5551:Project:Mockup:Health dashboard.png"/>
+          <wp:inline distT="0" distB="0" distL="0" distR="0" wp14:anchorId="44F8D735" wp14:editId="09641E44">
+            <wp:extent cx="2028190" cy="2905760"/>
+            <wp:effectExtent l="0" t="0" r="3810" b="0"/>
+            <wp:docPr id="36" name="Picture 36" descr="Macintosh HD:Users:Ting:Google Drive:CS 5551:Project:Mockup:Diabetes detection.png"/>
             <wp:cNvGraphicFramePr>
               <a:graphicFrameLocks xmlns:a="http://schemas.openxmlformats.org/drawingml/2006/main" noChangeAspect="1"/>
             </wp:cNvGraphicFramePr>
@@ -3442,26 +3524,26 @@
               <a:graphicData uri="http://schemas.openxmlformats.org/drawingml/2006/picture">
                 <pic:pic xmlns:pic="http://schemas.openxmlformats.org/drawingml/2006/picture">
                   <pic:nvPicPr>
-                    <pic:cNvPr id="0" name="Picture 20" descr="Macintosh HD:Users:Ting:Google Drive:CS 5551:Project:Mockup:Health dashboard.png"/>
+                    <pic:cNvPr id="0" name="Picture 22" descr="Macintosh HD:Users:Ting:Google Drive:CS 5551:Project:Mockup:Diabetes detection.png"/>
                     <pic:cNvPicPr>
                       <a:picLocks noChangeAspect="1" noChangeArrowheads="1"/>
                     </pic:cNvPicPr>
                   </pic:nvPicPr>
                   <pic:blipFill rotWithShape="1">
-                    <a:blip r:embed="rId30">
+                    <a:blip r:embed="rId31">
                       <a:extLst>
                         <a:ext uri="{28A0092B-C50C-407E-A947-70E740481C1C}">
                           <a14:useLocalDpi xmlns:a14="http://schemas.microsoft.com/office/drawing/2010/main" val="0"/>
                         </a:ext>
                       </a:extLst>
                     </a:blip>
-                    <a:srcRect r="28249"/>
+                    <a:srcRect l="21407"/>
                     <a:stretch/>
                   </pic:blipFill>
                   <pic:spPr bwMode="auto">
                     <a:xfrm>
                       <a:off x="0" y="0"/>
-                      <a:ext cx="2019300" cy="2905760"/>
+                      <a:ext cx="2028190" cy="2905760"/>
                     </a:xfrm>
                     <a:prstGeom prst="rect">
                       <a:avLst/>
@@ -3472,7 +3554,7 @@
                     </a:ln>
                     <a:extLst>
                       <a:ext uri="{53640926-AAD7-44d8-BBD7-CCE9431645EC}">
-                        <a14:shadowObscured xmlns:a14="http://schemas.microsoft.com/office/drawing/2010/main"/>
+                        <a14:shadowObscured xmlns:a14="http://schemas.microsoft.com/office/drawing/2010/main" xmlns:w="http://schemas.openxmlformats.org/wordprocessingml/2006/main" xmlns:w10="urn:schemas-microsoft-com:office:word" xmlns:v="urn:schemas-microsoft-com:vml" xmlns:o="urn:schemas-microsoft-com:office:office" xmlns:mv="urn:schemas-microsoft-com:mac:vml" xmlns:mo="http://schemas.microsoft.com/office/mac/office/2008/main" xmlns=""/>
                       </a:ext>
                     </a:extLst>
                   </pic:spPr>
@@ -3483,11 +3565,15 @@
         </w:drawing>
       </w:r>
       <w:r>
+        <w:rPr>
+          <w:noProof/>
+          <w:lang w:eastAsia="en-US" w:bidi="hi-IN"/>
+        </w:rPr>
         <w:drawing>
-          <wp:inline distT="0" distB="0" distL="0" distR="0" wp14:anchorId="05CFC370" wp14:editId="0E894348">
-            <wp:extent cx="2011680" cy="2905760"/>
-            <wp:effectExtent l="0" t="0" r="0" b="0"/>
-            <wp:docPr id="35" name="Picture 35" descr="Macintosh HD:Users:Ting:Google Drive:CS 5551:Project:Mockup:New Mockup 1.png"/>
+          <wp:inline distT="0" distB="0" distL="0" distR="0" wp14:anchorId="2E132A08" wp14:editId="396E9A05">
+            <wp:extent cx="2028190" cy="2905760"/>
+            <wp:effectExtent l="0" t="0" r="3810" b="0"/>
+            <wp:docPr id="45" name="Picture 45" descr="Macintosh HD:Users:Ting:Google Drive:CS 5551:Project:Mockup:Diabetes suggestion.png"/>
             <wp:cNvGraphicFramePr>
               <a:graphicFrameLocks xmlns:a="http://schemas.openxmlformats.org/drawingml/2006/main" noChangeAspect="1"/>
             </wp:cNvGraphicFramePr>
@@ -3495,13 +3581,492 @@
               <a:graphicData uri="http://schemas.openxmlformats.org/drawingml/2006/picture">
                 <pic:pic xmlns:pic="http://schemas.openxmlformats.org/drawingml/2006/picture">
                   <pic:nvPicPr>
-                    <pic:cNvPr id="0" name="Picture 21" descr="Macintosh HD:Users:Ting:Google Drive:CS 5551:Project:Mockup:New Mockup 1.png"/>
+                    <pic:cNvPr id="0" name="Picture 31" descr="Macintosh HD:Users:Ting:Google Drive:CS 5551:Project:Mockup:Diabetes suggestion.png"/>
+                    <pic:cNvPicPr>
+                      <a:picLocks noChangeAspect="1" noChangeArrowheads="1"/>
+                    </pic:cNvPicPr>
+                  </pic:nvPicPr>
+                  <pic:blipFill rotWithShape="1">
+                    <a:blip r:embed="rId32">
+                      <a:extLst>
+                        <a:ext uri="{28A0092B-C50C-407E-A947-70E740481C1C}">
+                          <a14:useLocalDpi xmlns:a14="http://schemas.microsoft.com/office/drawing/2010/main" val="0"/>
+                        </a:ext>
+                      </a:extLst>
+                    </a:blip>
+                    <a:srcRect l="21407"/>
+                    <a:stretch/>
+                  </pic:blipFill>
+                  <pic:spPr bwMode="auto">
+                    <a:xfrm>
+                      <a:off x="0" y="0"/>
+                      <a:ext cx="2028190" cy="2905760"/>
+                    </a:xfrm>
+                    <a:prstGeom prst="rect">
+                      <a:avLst/>
+                    </a:prstGeom>
+                    <a:noFill/>
+                    <a:ln>
+                      <a:noFill/>
+                    </a:ln>
+                    <a:extLst>
+                      <a:ext uri="{53640926-AAD7-44d8-BBD7-CCE9431645EC}">
+                        <a14:shadowObscured xmlns:a14="http://schemas.microsoft.com/office/drawing/2010/main" xmlns:w="http://schemas.openxmlformats.org/wordprocessingml/2006/main" xmlns:w10="urn:schemas-microsoft-com:office:word" xmlns:v="urn:schemas-microsoft-com:vml" xmlns:o="urn:schemas-microsoft-com:office:office" xmlns:mv="urn:schemas-microsoft-com:mac:vml" xmlns:mo="http://schemas.microsoft.com/office/mac/office/2008/main" xmlns=""/>
+                      </a:ext>
+                    </a:extLst>
+                  </pic:spPr>
+                </pic:pic>
+              </a:graphicData>
+            </a:graphic>
+          </wp:inline>
+        </w:drawing>
+      </w:r>
+    </w:p>
+    <w:p>
+      <w:pPr>
+        <w:jc w:val="center"/>
+      </w:pPr>
+      <w:r>
+        <w:rPr>
+          <w:noProof/>
+          <w:lang w:eastAsia="en-US" w:bidi="hi-IN"/>
+        </w:rPr>
+        <w:lastRenderedPageBreak/>
+        <w:drawing>
+          <wp:inline distT="0" distB="0" distL="0" distR="0" wp14:anchorId="0EADD806" wp14:editId="05D63F4C">
+            <wp:extent cx="2028190" cy="2905760"/>
+            <wp:effectExtent l="0" t="0" r="3810" b="0"/>
+            <wp:docPr id="37" name="Picture 37" descr="Macintosh HD:Users:Ting:Google Drive:CS 5551:Project:Mockup:Diabetes history.png"/>
+            <wp:cNvGraphicFramePr>
+              <a:graphicFrameLocks xmlns:a="http://schemas.openxmlformats.org/drawingml/2006/main" noChangeAspect="1"/>
+            </wp:cNvGraphicFramePr>
+            <a:graphic xmlns:a="http://schemas.openxmlformats.org/drawingml/2006/main">
+              <a:graphicData uri="http://schemas.openxmlformats.org/drawingml/2006/picture">
+                <pic:pic xmlns:pic="http://schemas.openxmlformats.org/drawingml/2006/picture">
+                  <pic:nvPicPr>
+                    <pic:cNvPr id="0" name="Picture 23" descr="Macintosh HD:Users:Ting:Google Drive:CS 5551:Project:Mockup:Diabetes history.png"/>
+                    <pic:cNvPicPr>
+                      <a:picLocks noChangeAspect="1" noChangeArrowheads="1"/>
+                    </pic:cNvPicPr>
+                  </pic:nvPicPr>
+                  <pic:blipFill rotWithShape="1">
+                    <a:blip r:embed="rId33">
+                      <a:extLst>
+                        <a:ext uri="{28A0092B-C50C-407E-A947-70E740481C1C}">
+                          <a14:useLocalDpi xmlns:a14="http://schemas.microsoft.com/office/drawing/2010/main" val="0"/>
+                        </a:ext>
+                      </a:extLst>
+                    </a:blip>
+                    <a:srcRect l="21407"/>
+                    <a:stretch/>
+                  </pic:blipFill>
+                  <pic:spPr bwMode="auto">
+                    <a:xfrm>
+                      <a:off x="0" y="0"/>
+                      <a:ext cx="2028190" cy="2905760"/>
+                    </a:xfrm>
+                    <a:prstGeom prst="rect">
+                      <a:avLst/>
+                    </a:prstGeom>
+                    <a:noFill/>
+                    <a:ln>
+                      <a:noFill/>
+                    </a:ln>
+                    <a:extLst>
+                      <a:ext uri="{53640926-AAD7-44d8-BBD7-CCE9431645EC}">
+                        <a14:shadowObscured xmlns:a14="http://schemas.microsoft.com/office/drawing/2010/main" xmlns:w="http://schemas.openxmlformats.org/wordprocessingml/2006/main" xmlns:w10="urn:schemas-microsoft-com:office:word" xmlns:v="urn:schemas-microsoft-com:vml" xmlns:o="urn:schemas-microsoft-com:office:office" xmlns:mv="urn:schemas-microsoft-com:mac:vml" xmlns:mo="http://schemas.microsoft.com/office/mac/office/2008/main" xmlns=""/>
+                      </a:ext>
+                    </a:extLst>
+                  </pic:spPr>
+                </pic:pic>
+              </a:graphicData>
+            </a:graphic>
+          </wp:inline>
+        </w:drawing>
+      </w:r>
+      <w:r>
+        <w:rPr>
+          <w:noProof/>
+          <w:lang w:eastAsia="en-US" w:bidi="hi-IN"/>
+        </w:rPr>
+        <w:drawing>
+          <wp:inline distT="0" distB="0" distL="0" distR="0" wp14:anchorId="0CE66F4F" wp14:editId="5E26E2AD">
+            <wp:extent cx="2040890" cy="2905760"/>
+            <wp:effectExtent l="0" t="0" r="0" b="0"/>
+            <wp:docPr id="38" name="Picture 38" descr="Macintosh HD:Users:Ting:Google Drive:CS 5551:Project:Mockup:Hypertension detection.png"/>
+            <wp:cNvGraphicFramePr>
+              <a:graphicFrameLocks xmlns:a="http://schemas.openxmlformats.org/drawingml/2006/main" noChangeAspect="1"/>
+            </wp:cNvGraphicFramePr>
+            <a:graphic xmlns:a="http://schemas.openxmlformats.org/drawingml/2006/main">
+              <a:graphicData uri="http://schemas.openxmlformats.org/drawingml/2006/picture">
+                <pic:pic xmlns:pic="http://schemas.openxmlformats.org/drawingml/2006/picture">
+                  <pic:nvPicPr>
+                    <pic:cNvPr id="0" name="Picture 24" descr="Macintosh HD:Users:Ting:Google Drive:CS 5551:Project:Mockup:Hypertension detection.png"/>
+                    <pic:cNvPicPr>
+                      <a:picLocks noChangeAspect="1" noChangeArrowheads="1"/>
+                    </pic:cNvPicPr>
+                  </pic:nvPicPr>
+                  <pic:blipFill rotWithShape="1">
+                    <a:blip r:embed="rId34">
+                      <a:extLst>
+                        <a:ext uri="{28A0092B-C50C-407E-A947-70E740481C1C}">
+                          <a14:useLocalDpi xmlns:a14="http://schemas.microsoft.com/office/drawing/2010/main" val="0"/>
+                        </a:ext>
+                      </a:extLst>
+                    </a:blip>
+                    <a:srcRect l="20915"/>
+                    <a:stretch/>
+                  </pic:blipFill>
+                  <pic:spPr bwMode="auto">
+                    <a:xfrm>
+                      <a:off x="0" y="0"/>
+                      <a:ext cx="2040890" cy="2905760"/>
+                    </a:xfrm>
+                    <a:prstGeom prst="rect">
+                      <a:avLst/>
+                    </a:prstGeom>
+                    <a:noFill/>
+                    <a:ln>
+                      <a:noFill/>
+                    </a:ln>
+                    <a:extLst>
+                      <a:ext uri="{53640926-AAD7-44d8-BBD7-CCE9431645EC}">
+                        <a14:shadowObscured xmlns:a14="http://schemas.microsoft.com/office/drawing/2010/main" xmlns:w="http://schemas.openxmlformats.org/wordprocessingml/2006/main" xmlns:w10="urn:schemas-microsoft-com:office:word" xmlns:v="urn:schemas-microsoft-com:vml" xmlns:o="urn:schemas-microsoft-com:office:office" xmlns:mv="urn:schemas-microsoft-com:mac:vml" xmlns:mo="http://schemas.microsoft.com/office/mac/office/2008/main" xmlns=""/>
+                      </a:ext>
+                    </a:extLst>
+                  </pic:spPr>
+                </pic:pic>
+              </a:graphicData>
+            </a:graphic>
+          </wp:inline>
+        </w:drawing>
+      </w:r>
+    </w:p>
+    <w:p>
+      <w:pPr>
+        <w:jc w:val="center"/>
+      </w:pPr>
+      <w:r>
+        <w:rPr>
+          <w:noProof/>
+          <w:lang w:eastAsia="en-US" w:bidi="hi-IN"/>
+        </w:rPr>
+        <w:drawing>
+          <wp:inline distT="0" distB="0" distL="0" distR="0" wp14:anchorId="33E47CA2" wp14:editId="3F386B0F">
+            <wp:extent cx="2028190" cy="2905760"/>
+            <wp:effectExtent l="0" t="0" r="3810" b="0"/>
+            <wp:docPr id="46" name="Picture 46" descr="Macintosh HD:Users:Ting:Google Drive:CS 5551:Project:Mockup:Hypertension suggestion.png"/>
+            <wp:cNvGraphicFramePr>
+              <a:graphicFrameLocks xmlns:a="http://schemas.openxmlformats.org/drawingml/2006/main" noChangeAspect="1"/>
+            </wp:cNvGraphicFramePr>
+            <a:graphic xmlns:a="http://schemas.openxmlformats.org/drawingml/2006/main">
+              <a:graphicData uri="http://schemas.openxmlformats.org/drawingml/2006/picture">
+                <pic:pic xmlns:pic="http://schemas.openxmlformats.org/drawingml/2006/picture">
+                  <pic:nvPicPr>
+                    <pic:cNvPr id="0" name="Picture 32" descr="Macintosh HD:Users:Ting:Google Drive:CS 5551:Project:Mockup:Hypertension suggestion.png"/>
+                    <pic:cNvPicPr>
+                      <a:picLocks noChangeAspect="1" noChangeArrowheads="1"/>
+                    </pic:cNvPicPr>
+                  </pic:nvPicPr>
+                  <pic:blipFill rotWithShape="1">
+                    <a:blip r:embed="rId35">
+                      <a:extLst>
+                        <a:ext uri="{28A0092B-C50C-407E-A947-70E740481C1C}">
+                          <a14:useLocalDpi xmlns:a14="http://schemas.microsoft.com/office/drawing/2010/main" val="0"/>
+                        </a:ext>
+                      </a:extLst>
+                    </a:blip>
+                    <a:srcRect l="21407"/>
+                    <a:stretch/>
+                  </pic:blipFill>
+                  <pic:spPr bwMode="auto">
+                    <a:xfrm>
+                      <a:off x="0" y="0"/>
+                      <a:ext cx="2028190" cy="2905760"/>
+                    </a:xfrm>
+                    <a:prstGeom prst="rect">
+                      <a:avLst/>
+                    </a:prstGeom>
+                    <a:noFill/>
+                    <a:ln>
+                      <a:noFill/>
+                    </a:ln>
+                    <a:extLst>
+                      <a:ext uri="{53640926-AAD7-44d8-BBD7-CCE9431645EC}">
+                        <a14:shadowObscured xmlns:a14="http://schemas.microsoft.com/office/drawing/2010/main" xmlns:w="http://schemas.openxmlformats.org/wordprocessingml/2006/main" xmlns:w10="urn:schemas-microsoft-com:office:word" xmlns:v="urn:schemas-microsoft-com:vml" xmlns:o="urn:schemas-microsoft-com:office:office" xmlns:mv="urn:schemas-microsoft-com:mac:vml" xmlns:mo="http://schemas.microsoft.com/office/mac/office/2008/main" xmlns=""/>
+                      </a:ext>
+                    </a:extLst>
+                  </pic:spPr>
+                </pic:pic>
+              </a:graphicData>
+            </a:graphic>
+          </wp:inline>
+        </w:drawing>
+      </w:r>
+      <w:r>
+        <w:rPr>
+          <w:noProof/>
+          <w:lang w:eastAsia="en-US" w:bidi="hi-IN"/>
+        </w:rPr>
+        <w:drawing>
+          <wp:inline distT="0" distB="0" distL="0" distR="0" wp14:anchorId="73E2FE6D" wp14:editId="66478804">
+            <wp:extent cx="2034540" cy="2905760"/>
+            <wp:effectExtent l="0" t="0" r="0" b="0"/>
+            <wp:docPr id="47" name="Picture 47" descr="Macintosh HD:Users:Ting:Google Drive:CS 5551:Project:Mockup:Hypertension history.png"/>
+            <wp:cNvGraphicFramePr>
+              <a:graphicFrameLocks xmlns:a="http://schemas.openxmlformats.org/drawingml/2006/main" noChangeAspect="1"/>
+            </wp:cNvGraphicFramePr>
+            <a:graphic xmlns:a="http://schemas.openxmlformats.org/drawingml/2006/main">
+              <a:graphicData uri="http://schemas.openxmlformats.org/drawingml/2006/picture">
+                <pic:pic xmlns:pic="http://schemas.openxmlformats.org/drawingml/2006/picture">
+                  <pic:nvPicPr>
+                    <pic:cNvPr id="0" name="Picture 33" descr="Macintosh HD:Users:Ting:Google Drive:CS 5551:Project:Mockup:Hypertension history.png"/>
+                    <pic:cNvPicPr>
+                      <a:picLocks noChangeAspect="1" noChangeArrowheads="1"/>
+                    </pic:cNvPicPr>
+                  </pic:nvPicPr>
+                  <pic:blipFill rotWithShape="1">
+                    <a:blip r:embed="rId36">
+                      <a:extLst>
+                        <a:ext uri="{28A0092B-C50C-407E-A947-70E740481C1C}">
+                          <a14:useLocalDpi xmlns:a14="http://schemas.microsoft.com/office/drawing/2010/main" val="0"/>
+                        </a:ext>
+                      </a:extLst>
+                    </a:blip>
+                    <a:srcRect l="21162"/>
+                    <a:stretch/>
+                  </pic:blipFill>
+                  <pic:spPr bwMode="auto">
+                    <a:xfrm>
+                      <a:off x="0" y="0"/>
+                      <a:ext cx="2034540" cy="2905760"/>
+                    </a:xfrm>
+                    <a:prstGeom prst="rect">
+                      <a:avLst/>
+                    </a:prstGeom>
+                    <a:noFill/>
+                    <a:ln>
+                      <a:noFill/>
+                    </a:ln>
+                    <a:extLst>
+                      <a:ext uri="{53640926-AAD7-44d8-BBD7-CCE9431645EC}">
+                        <a14:shadowObscured xmlns:a14="http://schemas.microsoft.com/office/drawing/2010/main" xmlns:w="http://schemas.openxmlformats.org/wordprocessingml/2006/main" xmlns:w10="urn:schemas-microsoft-com:office:word" xmlns:v="urn:schemas-microsoft-com:vml" xmlns:o="urn:schemas-microsoft-com:office:office" xmlns:mv="urn:schemas-microsoft-com:mac:vml" xmlns:mo="http://schemas.microsoft.com/office/mac/office/2008/main" xmlns=""/>
+                      </a:ext>
+                    </a:extLst>
+                  </pic:spPr>
+                </pic:pic>
+              </a:graphicData>
+            </a:graphic>
+          </wp:inline>
+        </w:drawing>
+      </w:r>
+    </w:p>
+    <w:p/>
+    <w:p>
+      <w:pPr>
+        <w:jc w:val="center"/>
+      </w:pPr>
+      <w:r>
+        <w:rPr>
+          <w:noProof/>
+          <w:lang w:eastAsia="en-US" w:bidi="hi-IN"/>
+        </w:rPr>
+        <w:lastRenderedPageBreak/>
+        <w:drawing>
+          <wp:inline distT="0" distB="0" distL="0" distR="0" wp14:anchorId="0E431550" wp14:editId="797DF2FC">
+            <wp:extent cx="2040890" cy="2905760"/>
+            <wp:effectExtent l="0" t="0" r="0" b="0"/>
+            <wp:docPr id="39" name="Picture 39" descr="Macintosh HD:Users:Ting:Google Drive:CS 5551:Project:Mockup:Overweight detection.png"/>
+            <wp:cNvGraphicFramePr>
+              <a:graphicFrameLocks xmlns:a="http://schemas.openxmlformats.org/drawingml/2006/main" noChangeAspect="1"/>
+            </wp:cNvGraphicFramePr>
+            <a:graphic xmlns:a="http://schemas.openxmlformats.org/drawingml/2006/main">
+              <a:graphicData uri="http://schemas.openxmlformats.org/drawingml/2006/picture">
+                <pic:pic xmlns:pic="http://schemas.openxmlformats.org/drawingml/2006/picture">
+                  <pic:nvPicPr>
+                    <pic:cNvPr id="0" name="Picture 25" descr="Macintosh HD:Users:Ting:Google Drive:CS 5551:Project:Mockup:Overweight detection.png"/>
+                    <pic:cNvPicPr>
+                      <a:picLocks noChangeAspect="1" noChangeArrowheads="1"/>
+                    </pic:cNvPicPr>
+                  </pic:nvPicPr>
+                  <pic:blipFill rotWithShape="1">
+                    <a:blip r:embed="rId37">
+                      <a:extLst>
+                        <a:ext uri="{28A0092B-C50C-407E-A947-70E740481C1C}">
+                          <a14:useLocalDpi xmlns:a14="http://schemas.microsoft.com/office/drawing/2010/main" val="0"/>
+                        </a:ext>
+                      </a:extLst>
+                    </a:blip>
+                    <a:srcRect l="20915"/>
+                    <a:stretch/>
+                  </pic:blipFill>
+                  <pic:spPr bwMode="auto">
+                    <a:xfrm>
+                      <a:off x="0" y="0"/>
+                      <a:ext cx="2040890" cy="2905760"/>
+                    </a:xfrm>
+                    <a:prstGeom prst="rect">
+                      <a:avLst/>
+                    </a:prstGeom>
+                    <a:noFill/>
+                    <a:ln>
+                      <a:noFill/>
+                    </a:ln>
+                    <a:extLst>
+                      <a:ext uri="{53640926-AAD7-44d8-BBD7-CCE9431645EC}">
+                        <a14:shadowObscured xmlns:a14="http://schemas.microsoft.com/office/drawing/2010/main" xmlns:w="http://schemas.openxmlformats.org/wordprocessingml/2006/main" xmlns:w10="urn:schemas-microsoft-com:office:word" xmlns:v="urn:schemas-microsoft-com:vml" xmlns:o="urn:schemas-microsoft-com:office:office" xmlns:mv="urn:schemas-microsoft-com:mac:vml" xmlns:mo="http://schemas.microsoft.com/office/mac/office/2008/main" xmlns=""/>
+                      </a:ext>
+                    </a:extLst>
+                  </pic:spPr>
+                </pic:pic>
+              </a:graphicData>
+            </a:graphic>
+          </wp:inline>
+        </w:drawing>
+      </w:r>
+      <w:r>
+        <w:rPr>
+          <w:noProof/>
+          <w:lang w:eastAsia="en-US" w:bidi="hi-IN"/>
+        </w:rPr>
+        <w:drawing>
+          <wp:inline distT="0" distB="0" distL="0" distR="0" wp14:anchorId="77523535" wp14:editId="2BB9B2BB">
+            <wp:extent cx="2034540" cy="2905760"/>
+            <wp:effectExtent l="0" t="0" r="0" b="0"/>
+            <wp:docPr id="48" name="Picture 48" descr="Macintosh HD:Users:Ting:Google Drive:CS 5551:Project:Mockup:Overweight suggestion.png"/>
+            <wp:cNvGraphicFramePr>
+              <a:graphicFrameLocks xmlns:a="http://schemas.openxmlformats.org/drawingml/2006/main" noChangeAspect="1"/>
+            </wp:cNvGraphicFramePr>
+            <a:graphic xmlns:a="http://schemas.openxmlformats.org/drawingml/2006/main">
+              <a:graphicData uri="http://schemas.openxmlformats.org/drawingml/2006/picture">
+                <pic:pic xmlns:pic="http://schemas.openxmlformats.org/drawingml/2006/picture">
+                  <pic:nvPicPr>
+                    <pic:cNvPr id="0" name="Picture 34" descr="Macintosh HD:Users:Ting:Google Drive:CS 5551:Project:Mockup:Overweight suggestion.png"/>
+                    <pic:cNvPicPr>
+                      <a:picLocks noChangeAspect="1" noChangeArrowheads="1"/>
+                    </pic:cNvPicPr>
+                  </pic:nvPicPr>
+                  <pic:blipFill rotWithShape="1">
+                    <a:blip r:embed="rId38">
+                      <a:extLst>
+                        <a:ext uri="{28A0092B-C50C-407E-A947-70E740481C1C}">
+                          <a14:useLocalDpi xmlns:a14="http://schemas.microsoft.com/office/drawing/2010/main" val="0"/>
+                        </a:ext>
+                      </a:extLst>
+                    </a:blip>
+                    <a:srcRect l="21162"/>
+                    <a:stretch/>
+                  </pic:blipFill>
+                  <pic:spPr bwMode="auto">
+                    <a:xfrm>
+                      <a:off x="0" y="0"/>
+                      <a:ext cx="2034540" cy="2905760"/>
+                    </a:xfrm>
+                    <a:prstGeom prst="rect">
+                      <a:avLst/>
+                    </a:prstGeom>
+                    <a:noFill/>
+                    <a:ln>
+                      <a:noFill/>
+                    </a:ln>
+                    <a:extLst>
+                      <a:ext uri="{53640926-AAD7-44d8-BBD7-CCE9431645EC}">
+                        <a14:shadowObscured xmlns:a14="http://schemas.microsoft.com/office/drawing/2010/main" xmlns:w="http://schemas.openxmlformats.org/wordprocessingml/2006/main" xmlns:w10="urn:schemas-microsoft-com:office:word" xmlns:v="urn:schemas-microsoft-com:vml" xmlns:o="urn:schemas-microsoft-com:office:office" xmlns:mv="urn:schemas-microsoft-com:mac:vml" xmlns:mo="http://schemas.microsoft.com/office/mac/office/2008/main" xmlns=""/>
+                      </a:ext>
+                    </a:extLst>
+                  </pic:spPr>
+                </pic:pic>
+              </a:graphicData>
+            </a:graphic>
+          </wp:inline>
+        </w:drawing>
+      </w:r>
+    </w:p>
+    <w:p>
+      <w:pPr>
+        <w:jc w:val="center"/>
+      </w:pPr>
+      <w:r>
+        <w:rPr>
+          <w:noProof/>
+          <w:lang w:eastAsia="en-US" w:bidi="hi-IN"/>
+        </w:rPr>
+        <w:drawing>
+          <wp:inline distT="0" distB="0" distL="0" distR="0" wp14:anchorId="553DAB25" wp14:editId="49F155B7">
+            <wp:extent cx="2040890" cy="2905760"/>
+            <wp:effectExtent l="0" t="0" r="0" b="0"/>
+            <wp:docPr id="49" name="Picture 49" descr="Macintosh HD:Users:Ting:Google Drive:CS 5551:Project:Mockup:Overweight history.png"/>
+            <wp:cNvGraphicFramePr>
+              <a:graphicFrameLocks xmlns:a="http://schemas.openxmlformats.org/drawingml/2006/main" noChangeAspect="1"/>
+            </wp:cNvGraphicFramePr>
+            <a:graphic xmlns:a="http://schemas.openxmlformats.org/drawingml/2006/main">
+              <a:graphicData uri="http://schemas.openxmlformats.org/drawingml/2006/picture">
+                <pic:pic xmlns:pic="http://schemas.openxmlformats.org/drawingml/2006/picture">
+                  <pic:nvPicPr>
+                    <pic:cNvPr id="0" name="Picture 35" descr="Macintosh HD:Users:Ting:Google Drive:CS 5551:Project:Mockup:Overweight history.png"/>
+                    <pic:cNvPicPr>
+                      <a:picLocks noChangeAspect="1" noChangeArrowheads="1"/>
+                    </pic:cNvPicPr>
+                  </pic:nvPicPr>
+                  <pic:blipFill rotWithShape="1">
+                    <a:blip r:embed="rId39">
+                      <a:extLst>
+                        <a:ext uri="{28A0092B-C50C-407E-A947-70E740481C1C}">
+                          <a14:useLocalDpi xmlns:a14="http://schemas.microsoft.com/office/drawing/2010/main" val="0"/>
+                        </a:ext>
+                      </a:extLst>
+                    </a:blip>
+                    <a:srcRect l="20915"/>
+                    <a:stretch/>
+                  </pic:blipFill>
+                  <pic:spPr bwMode="auto">
+                    <a:xfrm>
+                      <a:off x="0" y="0"/>
+                      <a:ext cx="2040890" cy="2905760"/>
+                    </a:xfrm>
+                    <a:prstGeom prst="rect">
+                      <a:avLst/>
+                    </a:prstGeom>
+                    <a:noFill/>
+                    <a:ln>
+                      <a:noFill/>
+                    </a:ln>
+                    <a:extLst>
+                      <a:ext uri="{53640926-AAD7-44d8-BBD7-CCE9431645EC}">
+                        <a14:shadowObscured xmlns:a14="http://schemas.microsoft.com/office/drawing/2010/main" xmlns:w="http://schemas.openxmlformats.org/wordprocessingml/2006/main" xmlns:w10="urn:schemas-microsoft-com:office:word" xmlns:v="urn:schemas-microsoft-com:vml" xmlns:o="urn:schemas-microsoft-com:office:office" xmlns:mv="urn:schemas-microsoft-com:mac:vml" xmlns:mo="http://schemas.microsoft.com/office/mac/office/2008/main" xmlns=""/>
+                      </a:ext>
+                    </a:extLst>
+                  </pic:spPr>
+                </pic:pic>
+              </a:graphicData>
+            </a:graphic>
+          </wp:inline>
+        </w:drawing>
+      </w:r>
+      <w:r>
+        <w:rPr>
+          <w:noProof/>
+          <w:lang w:eastAsia="en-US" w:bidi="hi-IN"/>
+        </w:rPr>
+        <w:drawing>
+          <wp:inline distT="0" distB="0" distL="0" distR="0" wp14:anchorId="73BE6318" wp14:editId="69EC831B">
+            <wp:extent cx="2011680" cy="2905760"/>
+            <wp:effectExtent l="0" t="0" r="0" b="0"/>
+            <wp:docPr id="40" name="Picture 40" descr="Macintosh HD:Users:Ting:Google Drive:CS 5551:Project:Mockup:New Mockup 2.png"/>
+            <wp:cNvGraphicFramePr>
+              <a:graphicFrameLocks xmlns:a="http://schemas.openxmlformats.org/drawingml/2006/main" noChangeAspect="1"/>
+            </wp:cNvGraphicFramePr>
+            <a:graphic xmlns:a="http://schemas.openxmlformats.org/drawingml/2006/main">
+              <a:graphicData uri="http://schemas.openxmlformats.org/drawingml/2006/picture">
+                <pic:pic xmlns:pic="http://schemas.openxmlformats.org/drawingml/2006/picture">
+                  <pic:nvPicPr>
+                    <pic:cNvPr id="0" name="Picture 26" descr="Macintosh HD:Users:Ting:Google Drive:CS 5551:Project:Mockup:New Mockup 2.png"/>
                     <pic:cNvPicPr>
                       <a:picLocks noChangeAspect="1" noChangeArrowheads="1"/>
                     </pic:cNvPicPr>
                   </pic:nvPicPr>
                   <pic:blipFill>
-                    <a:blip r:embed="rId31">
+                    <a:blip r:embed="rId40">
                       <a:extLst>
                         <a:ext uri="{28A0092B-C50C-407E-A947-70E740481C1C}">
                           <a14:useLocalDpi xmlns:a14="http://schemas.microsoft.com/office/drawing/2010/main" val="0"/>
@@ -3533,6 +4098,7 @@
         </w:drawing>
       </w:r>
     </w:p>
+    <w:p/>
     <w:p>
       <w:pPr>
         <w:jc w:val="center"/>
@@ -3540,13 +4106,14 @@
       <w:r>
         <w:rPr>
           <w:noProof/>
-          <w:lang w:eastAsia="en-US"/>
-        </w:rPr>
+          <w:lang w:eastAsia="en-US" w:bidi="hi-IN"/>
+        </w:rPr>
+        <w:lastRenderedPageBreak/>
         <w:drawing>
-          <wp:inline distT="0" distB="0" distL="0" distR="0" wp14:anchorId="44F8D735" wp14:editId="09641E44">
-            <wp:extent cx="2028190" cy="2905760"/>
-            <wp:effectExtent l="0" t="0" r="3810" b="0"/>
-            <wp:docPr id="36" name="Picture 36" descr="Macintosh HD:Users:Ting:Google Drive:CS 5551:Project:Mockup:Diabetes detection.png"/>
+          <wp:inline distT="0" distB="0" distL="0" distR="0" wp14:anchorId="7FAB8714" wp14:editId="0CF2720E">
+            <wp:extent cx="2011680" cy="2905760"/>
+            <wp:effectExtent l="0" t="0" r="0" b="0"/>
+            <wp:docPr id="41" name="Picture 41" descr="Macintosh HD:Users:Ting:Google Drive:CS 5551:Project:Mockup:Daily kilocalorie calculation.png"/>
             <wp:cNvGraphicFramePr>
               <a:graphicFrameLocks xmlns:a="http://schemas.openxmlformats.org/drawingml/2006/main" noChangeAspect="1"/>
             </wp:cNvGraphicFramePr>
@@ -3554,533 +4121,7 @@
               <a:graphicData uri="http://schemas.openxmlformats.org/drawingml/2006/picture">
                 <pic:pic xmlns:pic="http://schemas.openxmlformats.org/drawingml/2006/picture">
                   <pic:nvPicPr>
-                    <pic:cNvPr id="0" name="Picture 22" descr="Macintosh HD:Users:Ting:Google Drive:CS 5551:Project:Mockup:Diabetes detection.png"/>
-                    <pic:cNvPicPr>
-                      <a:picLocks noChangeAspect="1" noChangeArrowheads="1"/>
-                    </pic:cNvPicPr>
-                  </pic:nvPicPr>
-                  <pic:blipFill rotWithShape="1">
-                    <a:blip r:embed="rId32">
-                      <a:extLst>
-                        <a:ext uri="{28A0092B-C50C-407E-A947-70E740481C1C}">
-                          <a14:useLocalDpi xmlns:a14="http://schemas.microsoft.com/office/drawing/2010/main" val="0"/>
-                        </a:ext>
-                      </a:extLst>
-                    </a:blip>
-                    <a:srcRect l="21407"/>
-                    <a:stretch/>
-                  </pic:blipFill>
-                  <pic:spPr bwMode="auto">
-                    <a:xfrm>
-                      <a:off x="0" y="0"/>
-                      <a:ext cx="2028190" cy="2905760"/>
-                    </a:xfrm>
-                    <a:prstGeom prst="rect">
-                      <a:avLst/>
-                    </a:prstGeom>
-                    <a:noFill/>
-                    <a:ln>
-                      <a:noFill/>
-                    </a:ln>
-                    <a:extLst>
-                      <a:ext uri="{53640926-AAD7-44d8-BBD7-CCE9431645EC}">
-                        <a14:shadowObscured xmlns:a14="http://schemas.microsoft.com/office/drawing/2010/main"/>
-                      </a:ext>
-                    </a:extLst>
-                  </pic:spPr>
-                </pic:pic>
-              </a:graphicData>
-            </a:graphic>
-          </wp:inline>
-        </w:drawing>
-      </w:r>
-      <w:r>
-        <w:rPr>
-          <w:noProof/>
-          <w:lang w:eastAsia="en-US"/>
-        </w:rPr>
-        <w:drawing>
-          <wp:inline distT="0" distB="0" distL="0" distR="0" wp14:anchorId="2E132A08" wp14:editId="396E9A05">
-            <wp:extent cx="2028190" cy="2905760"/>
-            <wp:effectExtent l="0" t="0" r="3810" b="0"/>
-            <wp:docPr id="45" name="Picture 45" descr="Macintosh HD:Users:Ting:Google Drive:CS 5551:Project:Mockup:Diabetes suggestion.png"/>
-            <wp:cNvGraphicFramePr>
-              <a:graphicFrameLocks xmlns:a="http://schemas.openxmlformats.org/drawingml/2006/main" noChangeAspect="1"/>
-            </wp:cNvGraphicFramePr>
-            <a:graphic xmlns:a="http://schemas.openxmlformats.org/drawingml/2006/main">
-              <a:graphicData uri="http://schemas.openxmlformats.org/drawingml/2006/picture">
-                <pic:pic xmlns:pic="http://schemas.openxmlformats.org/drawingml/2006/picture">
-                  <pic:nvPicPr>
-                    <pic:cNvPr id="0" name="Picture 31" descr="Macintosh HD:Users:Ting:Google Drive:CS 5551:Project:Mockup:Diabetes suggestion.png"/>
-                    <pic:cNvPicPr>
-                      <a:picLocks noChangeAspect="1" noChangeArrowheads="1"/>
-                    </pic:cNvPicPr>
-                  </pic:nvPicPr>
-                  <pic:blipFill rotWithShape="1">
-                    <a:blip r:embed="rId33">
-                      <a:extLst>
-                        <a:ext uri="{28A0092B-C50C-407E-A947-70E740481C1C}">
-                          <a14:useLocalDpi xmlns:a14="http://schemas.microsoft.com/office/drawing/2010/main" val="0"/>
-                        </a:ext>
-                      </a:extLst>
-                    </a:blip>
-                    <a:srcRect l="21407"/>
-                    <a:stretch/>
-                  </pic:blipFill>
-                  <pic:spPr bwMode="auto">
-                    <a:xfrm>
-                      <a:off x="0" y="0"/>
-                      <a:ext cx="2028190" cy="2905760"/>
-                    </a:xfrm>
-                    <a:prstGeom prst="rect">
-                      <a:avLst/>
-                    </a:prstGeom>
-                    <a:noFill/>
-                    <a:ln>
-                      <a:noFill/>
-                    </a:ln>
-                    <a:extLst>
-                      <a:ext uri="{53640926-AAD7-44d8-BBD7-CCE9431645EC}">
-                        <a14:shadowObscured xmlns:a14="http://schemas.microsoft.com/office/drawing/2010/main"/>
-                      </a:ext>
-                    </a:extLst>
-                  </pic:spPr>
-                </pic:pic>
-              </a:graphicData>
-            </a:graphic>
-          </wp:inline>
-        </w:drawing>
-      </w:r>
-    </w:p>
-    <w:p>
-      <w:pPr>
-        <w:jc w:val="center"/>
-      </w:pPr>
-      <w:r>
-        <w:rPr>
-          <w:noProof/>
-          <w:lang w:eastAsia="en-US"/>
-        </w:rPr>
-        <w:drawing>
-          <wp:inline distT="0" distB="0" distL="0" distR="0" wp14:anchorId="0EADD806" wp14:editId="05D63F4C">
-            <wp:extent cx="2028190" cy="2905760"/>
-            <wp:effectExtent l="0" t="0" r="3810" b="0"/>
-            <wp:docPr id="37" name="Picture 37" descr="Macintosh HD:Users:Ting:Google Drive:CS 5551:Project:Mockup:Diabetes history.png"/>
-            <wp:cNvGraphicFramePr>
-              <a:graphicFrameLocks xmlns:a="http://schemas.openxmlformats.org/drawingml/2006/main" noChangeAspect="1"/>
-            </wp:cNvGraphicFramePr>
-            <a:graphic xmlns:a="http://schemas.openxmlformats.org/drawingml/2006/main">
-              <a:graphicData uri="http://schemas.openxmlformats.org/drawingml/2006/picture">
-                <pic:pic xmlns:pic="http://schemas.openxmlformats.org/drawingml/2006/picture">
-                  <pic:nvPicPr>
-                    <pic:cNvPr id="0" name="Picture 23" descr="Macintosh HD:Users:Ting:Google Drive:CS 5551:Project:Mockup:Diabetes history.png"/>
-                    <pic:cNvPicPr>
-                      <a:picLocks noChangeAspect="1" noChangeArrowheads="1"/>
-                    </pic:cNvPicPr>
-                  </pic:nvPicPr>
-                  <pic:blipFill rotWithShape="1">
-                    <a:blip r:embed="rId34">
-                      <a:extLst>
-                        <a:ext uri="{28A0092B-C50C-407E-A947-70E740481C1C}">
-                          <a14:useLocalDpi xmlns:a14="http://schemas.microsoft.com/office/drawing/2010/main" val="0"/>
-                        </a:ext>
-                      </a:extLst>
-                    </a:blip>
-                    <a:srcRect l="21407"/>
-                    <a:stretch/>
-                  </pic:blipFill>
-                  <pic:spPr bwMode="auto">
-                    <a:xfrm>
-                      <a:off x="0" y="0"/>
-                      <a:ext cx="2028190" cy="2905760"/>
-                    </a:xfrm>
-                    <a:prstGeom prst="rect">
-                      <a:avLst/>
-                    </a:prstGeom>
-                    <a:noFill/>
-                    <a:ln>
-                      <a:noFill/>
-                    </a:ln>
-                    <a:extLst>
-                      <a:ext uri="{53640926-AAD7-44d8-BBD7-CCE9431645EC}">
-                        <a14:shadowObscured xmlns:a14="http://schemas.microsoft.com/office/drawing/2010/main"/>
-                      </a:ext>
-                    </a:extLst>
-                  </pic:spPr>
-                </pic:pic>
-              </a:graphicData>
-            </a:graphic>
-          </wp:inline>
-        </w:drawing>
-      </w:r>
-      <w:r>
-        <w:rPr>
-          <w:noProof/>
-          <w:lang w:eastAsia="en-US"/>
-        </w:rPr>
-        <w:drawing>
-          <wp:inline distT="0" distB="0" distL="0" distR="0" wp14:anchorId="0CE66F4F" wp14:editId="5E26E2AD">
-            <wp:extent cx="2040890" cy="2905760"/>
-            <wp:effectExtent l="0" t="0" r="0" b="0"/>
-            <wp:docPr id="38" name="Picture 38" descr="Macintosh HD:Users:Ting:Google Drive:CS 5551:Project:Mockup:Hypertension detection.png"/>
-            <wp:cNvGraphicFramePr>
-              <a:graphicFrameLocks xmlns:a="http://schemas.openxmlformats.org/drawingml/2006/main" noChangeAspect="1"/>
-            </wp:cNvGraphicFramePr>
-            <a:graphic xmlns:a="http://schemas.openxmlformats.org/drawingml/2006/main">
-              <a:graphicData uri="http://schemas.openxmlformats.org/drawingml/2006/picture">
-                <pic:pic xmlns:pic="http://schemas.openxmlformats.org/drawingml/2006/picture">
-                  <pic:nvPicPr>
-                    <pic:cNvPr id="0" name="Picture 24" descr="Macintosh HD:Users:Ting:Google Drive:CS 5551:Project:Mockup:Hypertension detection.png"/>
-                    <pic:cNvPicPr>
-                      <a:picLocks noChangeAspect="1" noChangeArrowheads="1"/>
-                    </pic:cNvPicPr>
-                  </pic:nvPicPr>
-                  <pic:blipFill rotWithShape="1">
-                    <a:blip r:embed="rId35">
-                      <a:extLst>
-                        <a:ext uri="{28A0092B-C50C-407E-A947-70E740481C1C}">
-                          <a14:useLocalDpi xmlns:a14="http://schemas.microsoft.com/office/drawing/2010/main" val="0"/>
-                        </a:ext>
-                      </a:extLst>
-                    </a:blip>
-                    <a:srcRect l="20915"/>
-                    <a:stretch/>
-                  </pic:blipFill>
-                  <pic:spPr bwMode="auto">
-                    <a:xfrm>
-                      <a:off x="0" y="0"/>
-                      <a:ext cx="2040890" cy="2905760"/>
-                    </a:xfrm>
-                    <a:prstGeom prst="rect">
-                      <a:avLst/>
-                    </a:prstGeom>
-                    <a:noFill/>
-                    <a:ln>
-                      <a:noFill/>
-                    </a:ln>
-                    <a:extLst>
-                      <a:ext uri="{53640926-AAD7-44d8-BBD7-CCE9431645EC}">
-                        <a14:shadowObscured xmlns:a14="http://schemas.microsoft.com/office/drawing/2010/main"/>
-                      </a:ext>
-                    </a:extLst>
-                  </pic:spPr>
-                </pic:pic>
-              </a:graphicData>
-            </a:graphic>
-          </wp:inline>
-        </w:drawing>
-      </w:r>
-    </w:p>
-    <w:p>
-      <w:pPr>
-        <w:jc w:val="center"/>
-      </w:pPr>
-      <w:r>
-        <w:rPr>
-          <w:noProof/>
-          <w:lang w:eastAsia="en-US"/>
-        </w:rPr>
-        <w:drawing>
-          <wp:inline distT="0" distB="0" distL="0" distR="0" wp14:anchorId="33E47CA2" wp14:editId="3F386B0F">
-            <wp:extent cx="2028190" cy="2905760"/>
-            <wp:effectExtent l="0" t="0" r="3810" b="0"/>
-            <wp:docPr id="46" name="Picture 46" descr="Macintosh HD:Users:Ting:Google Drive:CS 5551:Project:Mockup:Hypertension suggestion.png"/>
-            <wp:cNvGraphicFramePr>
-              <a:graphicFrameLocks xmlns:a="http://schemas.openxmlformats.org/drawingml/2006/main" noChangeAspect="1"/>
-            </wp:cNvGraphicFramePr>
-            <a:graphic xmlns:a="http://schemas.openxmlformats.org/drawingml/2006/main">
-              <a:graphicData uri="http://schemas.openxmlformats.org/drawingml/2006/picture">
-                <pic:pic xmlns:pic="http://schemas.openxmlformats.org/drawingml/2006/picture">
-                  <pic:nvPicPr>
-                    <pic:cNvPr id="0" name="Picture 32" descr="Macintosh HD:Users:Ting:Google Drive:CS 5551:Project:Mockup:Hypertension suggestion.png"/>
-                    <pic:cNvPicPr>
-                      <a:picLocks noChangeAspect="1" noChangeArrowheads="1"/>
-                    </pic:cNvPicPr>
-                  </pic:nvPicPr>
-                  <pic:blipFill rotWithShape="1">
-                    <a:blip r:embed="rId36">
-                      <a:extLst>
-                        <a:ext uri="{28A0092B-C50C-407E-A947-70E740481C1C}">
-                          <a14:useLocalDpi xmlns:a14="http://schemas.microsoft.com/office/drawing/2010/main" val="0"/>
-                        </a:ext>
-                      </a:extLst>
-                    </a:blip>
-                    <a:srcRect l="21407"/>
-                    <a:stretch/>
-                  </pic:blipFill>
-                  <pic:spPr bwMode="auto">
-                    <a:xfrm>
-                      <a:off x="0" y="0"/>
-                      <a:ext cx="2028190" cy="2905760"/>
-                    </a:xfrm>
-                    <a:prstGeom prst="rect">
-                      <a:avLst/>
-                    </a:prstGeom>
-                    <a:noFill/>
-                    <a:ln>
-                      <a:noFill/>
-                    </a:ln>
-                    <a:extLst>
-                      <a:ext uri="{53640926-AAD7-44d8-BBD7-CCE9431645EC}">
-                        <a14:shadowObscured xmlns:a14="http://schemas.microsoft.com/office/drawing/2010/main"/>
-                      </a:ext>
-                    </a:extLst>
-                  </pic:spPr>
-                </pic:pic>
-              </a:graphicData>
-            </a:graphic>
-          </wp:inline>
-        </w:drawing>
-      </w:r>
-      <w:r>
-        <w:drawing>
-          <wp:inline distT="0" distB="0" distL="0" distR="0" wp14:anchorId="73E2FE6D" wp14:editId="66478804">
-            <wp:extent cx="2034540" cy="2905760"/>
-            <wp:effectExtent l="0" t="0" r="0" b="0"/>
-            <wp:docPr id="47" name="Picture 47" descr="Macintosh HD:Users:Ting:Google Drive:CS 5551:Project:Mockup:Hypertension history.png"/>
-            <wp:cNvGraphicFramePr>
-              <a:graphicFrameLocks xmlns:a="http://schemas.openxmlformats.org/drawingml/2006/main" noChangeAspect="1"/>
-            </wp:cNvGraphicFramePr>
-            <a:graphic xmlns:a="http://schemas.openxmlformats.org/drawingml/2006/main">
-              <a:graphicData uri="http://schemas.openxmlformats.org/drawingml/2006/picture">
-                <pic:pic xmlns:pic="http://schemas.openxmlformats.org/drawingml/2006/picture">
-                  <pic:nvPicPr>
-                    <pic:cNvPr id="0" name="Picture 33" descr="Macintosh HD:Users:Ting:Google Drive:CS 5551:Project:Mockup:Hypertension history.png"/>
-                    <pic:cNvPicPr>
-                      <a:picLocks noChangeAspect="1" noChangeArrowheads="1"/>
-                    </pic:cNvPicPr>
-                  </pic:nvPicPr>
-                  <pic:blipFill rotWithShape="1">
-                    <a:blip r:embed="rId37">
-                      <a:extLst>
-                        <a:ext uri="{28A0092B-C50C-407E-A947-70E740481C1C}">
-                          <a14:useLocalDpi xmlns:a14="http://schemas.microsoft.com/office/drawing/2010/main" val="0"/>
-                        </a:ext>
-                      </a:extLst>
-                    </a:blip>
-                    <a:srcRect l="21162"/>
-                    <a:stretch/>
-                  </pic:blipFill>
-                  <pic:spPr bwMode="auto">
-                    <a:xfrm>
-                      <a:off x="0" y="0"/>
-                      <a:ext cx="2034540" cy="2905760"/>
-                    </a:xfrm>
-                    <a:prstGeom prst="rect">
-                      <a:avLst/>
-                    </a:prstGeom>
-                    <a:noFill/>
-                    <a:ln>
-                      <a:noFill/>
-                    </a:ln>
-                    <a:extLst>
-                      <a:ext uri="{53640926-AAD7-44d8-BBD7-CCE9431645EC}">
-                        <a14:shadowObscured xmlns:a14="http://schemas.microsoft.com/office/drawing/2010/main"/>
-                      </a:ext>
-                    </a:extLst>
-                  </pic:spPr>
-                </pic:pic>
-              </a:graphicData>
-            </a:graphic>
-          </wp:inline>
-        </w:drawing>
-      </w:r>
-    </w:p>
-    <w:p/>
-    <w:p>
-      <w:pPr>
-        <w:jc w:val="center"/>
-      </w:pPr>
-      <w:r>
-        <w:rPr>
-          <w:noProof/>
-          <w:lang w:eastAsia="en-US"/>
-        </w:rPr>
-        <w:drawing>
-          <wp:inline distT="0" distB="0" distL="0" distR="0" wp14:anchorId="0E431550" wp14:editId="797DF2FC">
-            <wp:extent cx="2040890" cy="2905760"/>
-            <wp:effectExtent l="0" t="0" r="0" b="0"/>
-            <wp:docPr id="39" name="Picture 39" descr="Macintosh HD:Users:Ting:Google Drive:CS 5551:Project:Mockup:Overweight detection.png"/>
-            <wp:cNvGraphicFramePr>
-              <a:graphicFrameLocks xmlns:a="http://schemas.openxmlformats.org/drawingml/2006/main" noChangeAspect="1"/>
-            </wp:cNvGraphicFramePr>
-            <a:graphic xmlns:a="http://schemas.openxmlformats.org/drawingml/2006/main">
-              <a:graphicData uri="http://schemas.openxmlformats.org/drawingml/2006/picture">
-                <pic:pic xmlns:pic="http://schemas.openxmlformats.org/drawingml/2006/picture">
-                  <pic:nvPicPr>
-                    <pic:cNvPr id="0" name="Picture 25" descr="Macintosh HD:Users:Ting:Google Drive:CS 5551:Project:Mockup:Overweight detection.png"/>
-                    <pic:cNvPicPr>
-                      <a:picLocks noChangeAspect="1" noChangeArrowheads="1"/>
-                    </pic:cNvPicPr>
-                  </pic:nvPicPr>
-                  <pic:blipFill rotWithShape="1">
-                    <a:blip r:embed="rId38">
-                      <a:extLst>
-                        <a:ext uri="{28A0092B-C50C-407E-A947-70E740481C1C}">
-                          <a14:useLocalDpi xmlns:a14="http://schemas.microsoft.com/office/drawing/2010/main" val="0"/>
-                        </a:ext>
-                      </a:extLst>
-                    </a:blip>
-                    <a:srcRect l="20915"/>
-                    <a:stretch/>
-                  </pic:blipFill>
-                  <pic:spPr bwMode="auto">
-                    <a:xfrm>
-                      <a:off x="0" y="0"/>
-                      <a:ext cx="2040890" cy="2905760"/>
-                    </a:xfrm>
-                    <a:prstGeom prst="rect">
-                      <a:avLst/>
-                    </a:prstGeom>
-                    <a:noFill/>
-                    <a:ln>
-                      <a:noFill/>
-                    </a:ln>
-                    <a:extLst>
-                      <a:ext uri="{53640926-AAD7-44d8-BBD7-CCE9431645EC}">
-                        <a14:shadowObscured xmlns:a14="http://schemas.microsoft.com/office/drawing/2010/main"/>
-                      </a:ext>
-                    </a:extLst>
-                  </pic:spPr>
-                </pic:pic>
-              </a:graphicData>
-            </a:graphic>
-          </wp:inline>
-        </w:drawing>
-      </w:r>
-      <w:r>
-        <w:rPr>
-          <w:noProof/>
-          <w:lang w:eastAsia="en-US"/>
-        </w:rPr>
-        <w:drawing>
-          <wp:inline distT="0" distB="0" distL="0" distR="0" wp14:anchorId="77523535" wp14:editId="2BB9B2BB">
-            <wp:extent cx="2034540" cy="2905760"/>
-            <wp:effectExtent l="0" t="0" r="0" b="0"/>
-            <wp:docPr id="48" name="Picture 48" descr="Macintosh HD:Users:Ting:Google Drive:CS 5551:Project:Mockup:Overweight suggestion.png"/>
-            <wp:cNvGraphicFramePr>
-              <a:graphicFrameLocks xmlns:a="http://schemas.openxmlformats.org/drawingml/2006/main" noChangeAspect="1"/>
-            </wp:cNvGraphicFramePr>
-            <a:graphic xmlns:a="http://schemas.openxmlformats.org/drawingml/2006/main">
-              <a:graphicData uri="http://schemas.openxmlformats.org/drawingml/2006/picture">
-                <pic:pic xmlns:pic="http://schemas.openxmlformats.org/drawingml/2006/picture">
-                  <pic:nvPicPr>
-                    <pic:cNvPr id="0" name="Picture 34" descr="Macintosh HD:Users:Ting:Google Drive:CS 5551:Project:Mockup:Overweight suggestion.png"/>
-                    <pic:cNvPicPr>
-                      <a:picLocks noChangeAspect="1" noChangeArrowheads="1"/>
-                    </pic:cNvPicPr>
-                  </pic:nvPicPr>
-                  <pic:blipFill rotWithShape="1">
-                    <a:blip r:embed="rId39">
-                      <a:extLst>
-                        <a:ext uri="{28A0092B-C50C-407E-A947-70E740481C1C}">
-                          <a14:useLocalDpi xmlns:a14="http://schemas.microsoft.com/office/drawing/2010/main" val="0"/>
-                        </a:ext>
-                      </a:extLst>
-                    </a:blip>
-                    <a:srcRect l="21162"/>
-                    <a:stretch/>
-                  </pic:blipFill>
-                  <pic:spPr bwMode="auto">
-                    <a:xfrm>
-                      <a:off x="0" y="0"/>
-                      <a:ext cx="2034540" cy="2905760"/>
-                    </a:xfrm>
-                    <a:prstGeom prst="rect">
-                      <a:avLst/>
-                    </a:prstGeom>
-                    <a:noFill/>
-                    <a:ln>
-                      <a:noFill/>
-                    </a:ln>
-                    <a:extLst>
-                      <a:ext uri="{53640926-AAD7-44d8-BBD7-CCE9431645EC}">
-                        <a14:shadowObscured xmlns:a14="http://schemas.microsoft.com/office/drawing/2010/main"/>
-                      </a:ext>
-                    </a:extLst>
-                  </pic:spPr>
-                </pic:pic>
-              </a:graphicData>
-            </a:graphic>
-          </wp:inline>
-        </w:drawing>
-      </w:r>
-    </w:p>
-    <w:p>
-      <w:pPr>
-        <w:jc w:val="center"/>
-      </w:pPr>
-      <w:r>
-        <w:rPr>
-          <w:noProof/>
-          <w:lang w:eastAsia="en-US"/>
-        </w:rPr>
-        <w:drawing>
-          <wp:inline distT="0" distB="0" distL="0" distR="0" wp14:anchorId="553DAB25" wp14:editId="49F155B7">
-            <wp:extent cx="2040890" cy="2905760"/>
-            <wp:effectExtent l="0" t="0" r="0" b="0"/>
-            <wp:docPr id="49" name="Picture 49" descr="Macintosh HD:Users:Ting:Google Drive:CS 5551:Project:Mockup:Overweight history.png"/>
-            <wp:cNvGraphicFramePr>
-              <a:graphicFrameLocks xmlns:a="http://schemas.openxmlformats.org/drawingml/2006/main" noChangeAspect="1"/>
-            </wp:cNvGraphicFramePr>
-            <a:graphic xmlns:a="http://schemas.openxmlformats.org/drawingml/2006/main">
-              <a:graphicData uri="http://schemas.openxmlformats.org/drawingml/2006/picture">
-                <pic:pic xmlns:pic="http://schemas.openxmlformats.org/drawingml/2006/picture">
-                  <pic:nvPicPr>
-                    <pic:cNvPr id="0" name="Picture 35" descr="Macintosh HD:Users:Ting:Google Drive:CS 5551:Project:Mockup:Overweight history.png"/>
-                    <pic:cNvPicPr>
-                      <a:picLocks noChangeAspect="1" noChangeArrowheads="1"/>
-                    </pic:cNvPicPr>
-                  </pic:nvPicPr>
-                  <pic:blipFill rotWithShape="1">
-                    <a:blip r:embed="rId40">
-                      <a:extLst>
-                        <a:ext uri="{28A0092B-C50C-407E-A947-70E740481C1C}">
-                          <a14:useLocalDpi xmlns:a14="http://schemas.microsoft.com/office/drawing/2010/main" val="0"/>
-                        </a:ext>
-                      </a:extLst>
-                    </a:blip>
-                    <a:srcRect l="20915"/>
-                    <a:stretch/>
-                  </pic:blipFill>
-                  <pic:spPr bwMode="auto">
-                    <a:xfrm>
-                      <a:off x="0" y="0"/>
-                      <a:ext cx="2040890" cy="2905760"/>
-                    </a:xfrm>
-                    <a:prstGeom prst="rect">
-                      <a:avLst/>
-                    </a:prstGeom>
-                    <a:noFill/>
-                    <a:ln>
-                      <a:noFill/>
-                    </a:ln>
-                    <a:extLst>
-                      <a:ext uri="{53640926-AAD7-44d8-BBD7-CCE9431645EC}">
-                        <a14:shadowObscured xmlns:a14="http://schemas.microsoft.com/office/drawing/2010/main"/>
-                      </a:ext>
-                    </a:extLst>
-                  </pic:spPr>
-                </pic:pic>
-              </a:graphicData>
-            </a:graphic>
-          </wp:inline>
-        </w:drawing>
-      </w:r>
-      <w:r>
-        <w:drawing>
-          <wp:inline distT="0" distB="0" distL="0" distR="0" wp14:anchorId="73BE6318" wp14:editId="69EC831B">
-            <wp:extent cx="2011680" cy="2905760"/>
-            <wp:effectExtent l="0" t="0" r="0" b="0"/>
-            <wp:docPr id="40" name="Picture 40" descr="Macintosh HD:Users:Ting:Google Drive:CS 5551:Project:Mockup:New Mockup 2.png"/>
-            <wp:cNvGraphicFramePr>
-              <a:graphicFrameLocks xmlns:a="http://schemas.openxmlformats.org/drawingml/2006/main" noChangeAspect="1"/>
-            </wp:cNvGraphicFramePr>
-            <a:graphic xmlns:a="http://schemas.openxmlformats.org/drawingml/2006/main">
-              <a:graphicData uri="http://schemas.openxmlformats.org/drawingml/2006/picture">
-                <pic:pic xmlns:pic="http://schemas.openxmlformats.org/drawingml/2006/picture">
-                  <pic:nvPicPr>
-                    <pic:cNvPr id="0" name="Picture 26" descr="Macintosh HD:Users:Ting:Google Drive:CS 5551:Project:Mockup:New Mockup 2.png"/>
+                    <pic:cNvPr id="0" name="Picture 27" descr="Macintosh HD:Users:Ting:Google Drive:CS 5551:Project:Mockup:Daily kilocalorie calculation.png"/>
                     <pic:cNvPicPr>
                       <a:picLocks noChangeAspect="1" noChangeArrowheads="1"/>
                     </pic:cNvPicPr>
@@ -4118,66 +4159,6 @@
         </w:drawing>
       </w:r>
     </w:p>
-    <w:p/>
-    <w:p>
-      <w:pPr>
-        <w:jc w:val="center"/>
-      </w:pPr>
-      <w:r>
-        <w:rPr>
-          <w:noProof/>
-          <w:lang w:eastAsia="en-US"/>
-        </w:rPr>
-        <w:drawing>
-          <wp:inline distT="0" distB="0" distL="0" distR="0" wp14:anchorId="7FAB8714" wp14:editId="0CF2720E">
-            <wp:extent cx="2011680" cy="2905760"/>
-            <wp:effectExtent l="0" t="0" r="0" b="0"/>
-            <wp:docPr id="41" name="Picture 41" descr="Macintosh HD:Users:Ting:Google Drive:CS 5551:Project:Mockup:Daily kilocalorie calculation.png"/>
-            <wp:cNvGraphicFramePr>
-              <a:graphicFrameLocks xmlns:a="http://schemas.openxmlformats.org/drawingml/2006/main" noChangeAspect="1"/>
-            </wp:cNvGraphicFramePr>
-            <a:graphic xmlns:a="http://schemas.openxmlformats.org/drawingml/2006/main">
-              <a:graphicData uri="http://schemas.openxmlformats.org/drawingml/2006/picture">
-                <pic:pic xmlns:pic="http://schemas.openxmlformats.org/drawingml/2006/picture">
-                  <pic:nvPicPr>
-                    <pic:cNvPr id="0" name="Picture 27" descr="Macintosh HD:Users:Ting:Google Drive:CS 5551:Project:Mockup:Daily kilocalorie calculation.png"/>
-                    <pic:cNvPicPr>
-                      <a:picLocks noChangeAspect="1" noChangeArrowheads="1"/>
-                    </pic:cNvPicPr>
-                  </pic:nvPicPr>
-                  <pic:blipFill>
-                    <a:blip r:embed="rId42">
-                      <a:extLst>
-                        <a:ext uri="{28A0092B-C50C-407E-A947-70E740481C1C}">
-                          <a14:useLocalDpi xmlns:a14="http://schemas.microsoft.com/office/drawing/2010/main" val="0"/>
-                        </a:ext>
-                      </a:extLst>
-                    </a:blip>
-                    <a:srcRect/>
-                    <a:stretch>
-                      <a:fillRect/>
-                    </a:stretch>
-                  </pic:blipFill>
-                  <pic:spPr bwMode="auto">
-                    <a:xfrm>
-                      <a:off x="0" y="0"/>
-                      <a:ext cx="2011680" cy="2905760"/>
-                    </a:xfrm>
-                    <a:prstGeom prst="rect">
-                      <a:avLst/>
-                    </a:prstGeom>
-                    <a:noFill/>
-                    <a:ln>
-                      <a:noFill/>
-                    </a:ln>
-                  </pic:spPr>
-                </pic:pic>
-              </a:graphicData>
-            </a:graphic>
-          </wp:inline>
-        </w:drawing>
-      </w:r>
-    </w:p>
     <w:p>
       <w:pPr>
         <w:pStyle w:val="Heading1"/>
@@ -4198,17 +4179,12 @@
       <w:pPr>
         <w:pStyle w:val="Heading2"/>
       </w:pPr>
-      <w:proofErr w:type="spellStart"/>
-      <w:r>
-        <w:t>Kanban</w:t>
-      </w:r>
-      <w:proofErr w:type="spellEnd"/>
-      <w:r>
-        <w:t xml:space="preserve"> Tool</w:t>
-      </w:r>
-    </w:p>
-    <w:p>
-      <w:hyperlink r:id="rId43" w:history="1">
+      <w:r>
+        <w:t>Kanban Tool</w:t>
+      </w:r>
+    </w:p>
+    <w:p>
+      <w:hyperlink r:id="rId42" w:history="1">
         <w:r>
           <w:rPr>
             <w:rStyle w:val="Hyperlink"/>
@@ -4222,7 +4198,7 @@
         <w:rPr>
           <w:noProof/>
           <w:szCs w:val="24"/>
-          <w:lang w:eastAsia="en-US"/>
+          <w:lang w:eastAsia="en-US" w:bidi="hi-IN"/>
         </w:rPr>
         <w:drawing>
           <wp:inline distT="0" distB="0" distL="0" distR="0" wp14:anchorId="4E9DDE0B" wp14:editId="195C1C2C">
@@ -4240,7 +4216,7 @@
                     <pic:cNvPicPr/>
                   </pic:nvPicPr>
                   <pic:blipFill>
-                    <a:blip r:embed="rId44">
+                    <a:blip r:embed="rId43">
                       <a:extLst>
                         <a:ext uri="{28A0092B-C50C-407E-A947-70E740481C1C}">
                           <a14:useLocalDpi xmlns:a14="http://schemas.microsoft.com/office/drawing/2010/main" val="0"/>
@@ -4272,7 +4248,7 @@
         <w:rPr>
           <w:noProof/>
           <w:szCs w:val="24"/>
-          <w:lang w:eastAsia="en-US"/>
+          <w:lang w:eastAsia="en-US" w:bidi="hi-IN"/>
         </w:rPr>
         <w:drawing>
           <wp:inline distT="0" distB="0" distL="0" distR="0" wp14:anchorId="7DB18518" wp14:editId="1E4BE401">
@@ -4290,7 +4266,7 @@
                     <pic:cNvPicPr/>
                   </pic:nvPicPr>
                   <pic:blipFill>
-                    <a:blip r:embed="rId45">
+                    <a:blip r:embed="rId44">
                       <a:extLst>
                         <a:ext uri="{28A0092B-C50C-407E-A947-70E740481C1C}">
                           <a14:useLocalDpi xmlns:a14="http://schemas.microsoft.com/office/drawing/2010/main" val="0"/>
@@ -4321,7 +4297,7 @@
       <w:r>
         <w:rPr>
           <w:noProof/>
-          <w:lang w:eastAsia="en-US"/>
+          <w:lang w:eastAsia="en-US" w:bidi="hi-IN"/>
         </w:rPr>
         <w:drawing>
           <wp:inline distT="0" distB="0" distL="0" distR="0" wp14:anchorId="6076BE9F" wp14:editId="467BC5CF">
@@ -4339,7 +4315,7 @@
                     <pic:cNvPicPr/>
                   </pic:nvPicPr>
                   <pic:blipFill>
-                    <a:blip r:embed="rId46">
+                    <a:blip r:embed="rId45">
                       <a:extLst>
                         <a:ext uri="{28A0092B-C50C-407E-A947-70E740481C1C}">
                           <a14:useLocalDpi xmlns:a14="http://schemas.microsoft.com/office/drawing/2010/main" val="0"/>
@@ -4370,8 +4346,9 @@
       <w:r>
         <w:rPr>
           <w:noProof/>
-          <w:lang w:eastAsia="en-US"/>
-        </w:rPr>
+          <w:lang w:eastAsia="en-US" w:bidi="hi-IN"/>
+        </w:rPr>
+        <w:lastRenderedPageBreak/>
         <w:drawing>
           <wp:inline distT="0" distB="0" distL="0" distR="0" wp14:anchorId="15606D32" wp14:editId="2F49C638">
             <wp:extent cx="5486400" cy="2165350"/>
@@ -4388,7 +4365,7 @@
                     <pic:cNvPicPr/>
                   </pic:nvPicPr>
                   <pic:blipFill rotWithShape="1">
-                    <a:blip r:embed="rId47">
+                    <a:blip r:embed="rId46">
                       <a:extLst>
                         <a:ext uri="{28A0092B-C50C-407E-A947-70E740481C1C}">
                           <a14:useLocalDpi xmlns:a14="http://schemas.microsoft.com/office/drawing/2010/main" val="0"/>
@@ -4411,7 +4388,7 @@
                     </a:ln>
                     <a:extLst>
                       <a:ext uri="{53640926-AAD7-44d8-BBD7-CCE9431645EC}">
-                        <a14:shadowObscured xmlns:a14="http://schemas.microsoft.com/office/drawing/2010/main"/>
+                        <a14:shadowObscured xmlns:a14="http://schemas.microsoft.com/office/drawing/2010/main" xmlns:w="http://schemas.openxmlformats.org/wordprocessingml/2006/main" xmlns:w10="urn:schemas-microsoft-com:office:word" xmlns:v="urn:schemas-microsoft-com:vml" xmlns:o="urn:schemas-microsoft-com:office:office" xmlns:mv="urn:schemas-microsoft-com:mac:vml" xmlns:mo="http://schemas.microsoft.com/office/mac/office/2008/main" xmlns=""/>
                       </a:ext>
                     </a:extLst>
                   </pic:spPr>
@@ -4426,7 +4403,7 @@
       <w:r>
         <w:rPr>
           <w:noProof/>
-          <w:lang w:eastAsia="en-US"/>
+          <w:lang w:eastAsia="en-US" w:bidi="hi-IN"/>
         </w:rPr>
         <w:drawing>
           <wp:inline distT="0" distB="0" distL="0" distR="0" wp14:anchorId="3C462EE1" wp14:editId="6B815417">
@@ -4444,7 +4421,7 @@
                     <pic:cNvPicPr/>
                   </pic:nvPicPr>
                   <pic:blipFill rotWithShape="1">
-                    <a:blip r:embed="rId47">
+                    <a:blip r:embed="rId46">
                       <a:extLst>
                         <a:ext uri="{28A0092B-C50C-407E-A947-70E740481C1C}">
                           <a14:useLocalDpi xmlns:a14="http://schemas.microsoft.com/office/drawing/2010/main" val="0"/>
@@ -4467,7 +4444,7 @@
                     </a:ln>
                     <a:extLst>
                       <a:ext uri="{53640926-AAD7-44d8-BBD7-CCE9431645EC}">
-                        <a14:shadowObscured xmlns:a14="http://schemas.microsoft.com/office/drawing/2010/main"/>
+                        <a14:shadowObscured xmlns:a14="http://schemas.microsoft.com/office/drawing/2010/main" xmlns:w="http://schemas.openxmlformats.org/wordprocessingml/2006/main" xmlns:w10="urn:schemas-microsoft-com:office:word" xmlns:v="urn:schemas-microsoft-com:vml" xmlns:o="urn:schemas-microsoft-com:office:office" xmlns:mv="urn:schemas-microsoft-com:mac:vml" xmlns:mo="http://schemas.microsoft.com/office/mac/office/2008/main" xmlns=""/>
                       </a:ext>
                     </a:extLst>
                   </pic:spPr>
@@ -4503,7 +4480,7 @@
       <w:r>
         <w:t xml:space="preserve"> </w:t>
       </w:r>
-      <w:hyperlink r:id="rId48" w:history="1">
+      <w:hyperlink r:id="rId47" w:history="1">
         <w:r>
           <w:rPr>
             <w:rStyle w:val="Hyperlink"/>
@@ -4515,7 +4492,7 @@
     <w:p/>
     <w:p/>
     <w:sectPr>
-      <w:headerReference w:type="default" r:id="rId49"/>
+      <w:headerReference w:type="default" r:id="rId48"/>
       <w:pgSz w:w="12240" w:h="15840"/>
       <w:pgMar w:top="1440" w:right="1800" w:bottom="1440" w:left="1800" w:header="720" w:footer="720" w:gutter="0"/>
       <w:cols w:space="720"/>
@@ -4526,7 +4503,7 @@
 </file>
 
 <file path=word/endnotes.xml><?xml version="1.0" encoding="utf-8"?>
-<w:endnotes xmlns:wpc="http://schemas.microsoft.com/office/word/2010/wordprocessingCanvas" xmlns:mo="http://schemas.microsoft.com/office/mac/office/2008/main" xmlns:mc="http://schemas.openxmlformats.org/markup-compatibility/2006" xmlns:mv="urn:schemas-microsoft-com:mac:vml" xmlns:o="urn:schemas-microsoft-com:office:office" xmlns:r="http://schemas.openxmlformats.org/officeDocument/2006/relationships" xmlns:m="http://schemas.openxmlformats.org/officeDocument/2006/math" xmlns:v="urn:schemas-microsoft-com:vml" xmlns:wp14="http://schemas.microsoft.com/office/word/2010/wordprocessingDrawing" xmlns:wp="http://schemas.openxmlformats.org/drawingml/2006/wordprocessingDrawing" xmlns:w10="urn:schemas-microsoft-com:office:word" xmlns:w="http://schemas.openxmlformats.org/wordprocessingml/2006/main" xmlns:w14="http://schemas.microsoft.com/office/word/2010/wordml" xmlns:wpg="http://schemas.microsoft.com/office/word/2010/wordprocessingGroup" xmlns:wpi="http://schemas.microsoft.com/office/word/2010/wordprocessingInk" xmlns:wne="http://schemas.microsoft.com/office/word/2006/wordml" xmlns:wps="http://schemas.microsoft.com/office/word/2010/wordprocessingShape" mc:Ignorable="w14 wp14">
+<w:endnotes xmlns:wpc="http://schemas.microsoft.com/office/word/2010/wordprocessingCanvas" xmlns:mc="http://schemas.openxmlformats.org/markup-compatibility/2006" xmlns:o="urn:schemas-microsoft-com:office:office" xmlns:r="http://schemas.openxmlformats.org/officeDocument/2006/relationships" xmlns:m="http://schemas.openxmlformats.org/officeDocument/2006/math" xmlns:v="urn:schemas-microsoft-com:vml" xmlns:wp14="http://schemas.microsoft.com/office/word/2010/wordprocessingDrawing" xmlns:wp="http://schemas.openxmlformats.org/drawingml/2006/wordprocessingDrawing" xmlns:w10="urn:schemas-microsoft-com:office:word" xmlns:w="http://schemas.openxmlformats.org/wordprocessingml/2006/main" xmlns:w14="http://schemas.microsoft.com/office/word/2010/wordml" xmlns:w15="http://schemas.microsoft.com/office/word/2012/wordml" xmlns:wpg="http://schemas.microsoft.com/office/word/2010/wordprocessingGroup" xmlns:wpi="http://schemas.microsoft.com/office/word/2010/wordprocessingInk" xmlns:wne="http://schemas.microsoft.com/office/word/2006/wordml" xmlns:wps="http://schemas.microsoft.com/office/word/2010/wordprocessingShape" mc:Ignorable="w14 w15 wp14">
   <w:endnote w:type="separator" w:id="-1">
     <w:p>
       <w:r>
@@ -4545,7 +4522,7 @@
 </file>
 
 <file path=word/footnotes.xml><?xml version="1.0" encoding="utf-8"?>
-<w:footnotes xmlns:wpc="http://schemas.microsoft.com/office/word/2010/wordprocessingCanvas" xmlns:mo="http://schemas.microsoft.com/office/mac/office/2008/main" xmlns:mc="http://schemas.openxmlformats.org/markup-compatibility/2006" xmlns:mv="urn:schemas-microsoft-com:mac:vml" xmlns:o="urn:schemas-microsoft-com:office:office" xmlns:r="http://schemas.openxmlformats.org/officeDocument/2006/relationships" xmlns:m="http://schemas.openxmlformats.org/officeDocument/2006/math" xmlns:v="urn:schemas-microsoft-com:vml" xmlns:wp14="http://schemas.microsoft.com/office/word/2010/wordprocessingDrawing" xmlns:wp="http://schemas.openxmlformats.org/drawingml/2006/wordprocessingDrawing" xmlns:w10="urn:schemas-microsoft-com:office:word" xmlns:w="http://schemas.openxmlformats.org/wordprocessingml/2006/main" xmlns:w14="http://schemas.microsoft.com/office/word/2010/wordml" xmlns:wpg="http://schemas.microsoft.com/office/word/2010/wordprocessingGroup" xmlns:wpi="http://schemas.microsoft.com/office/word/2010/wordprocessingInk" xmlns:wne="http://schemas.microsoft.com/office/word/2006/wordml" xmlns:wps="http://schemas.microsoft.com/office/word/2010/wordprocessingShape" mc:Ignorable="w14 wp14">
+<w:footnotes xmlns:wpc="http://schemas.microsoft.com/office/word/2010/wordprocessingCanvas" xmlns:mc="http://schemas.openxmlformats.org/markup-compatibility/2006" xmlns:o="urn:schemas-microsoft-com:office:office" xmlns:r="http://schemas.openxmlformats.org/officeDocument/2006/relationships" xmlns:m="http://schemas.openxmlformats.org/officeDocument/2006/math" xmlns:v="urn:schemas-microsoft-com:vml" xmlns:wp14="http://schemas.microsoft.com/office/word/2010/wordprocessingDrawing" xmlns:wp="http://schemas.openxmlformats.org/drawingml/2006/wordprocessingDrawing" xmlns:w10="urn:schemas-microsoft-com:office:word" xmlns:w="http://schemas.openxmlformats.org/wordprocessingml/2006/main" xmlns:w14="http://schemas.microsoft.com/office/word/2010/wordml" xmlns:w15="http://schemas.microsoft.com/office/word/2012/wordml" xmlns:wpg="http://schemas.microsoft.com/office/word/2010/wordprocessingGroup" xmlns:wpi="http://schemas.microsoft.com/office/word/2010/wordprocessingInk" xmlns:wne="http://schemas.microsoft.com/office/word/2006/wordml" xmlns:wps="http://schemas.microsoft.com/office/word/2010/wordprocessingShape" mc:Ignorable="w14 w15 wp14">
   <w:footnote w:type="separator" w:id="-1">
     <w:p>
       <w:r>
@@ -4564,7 +4541,7 @@
 </file>
 
 <file path=word/header1.xml><?xml version="1.0" encoding="utf-8"?>
-<w:hdr xmlns:wpc="http://schemas.microsoft.com/office/word/2010/wordprocessingCanvas" xmlns:mo="http://schemas.microsoft.com/office/mac/office/2008/main" xmlns:mc="http://schemas.openxmlformats.org/markup-compatibility/2006" xmlns:mv="urn:schemas-microsoft-com:mac:vml" xmlns:o="urn:schemas-microsoft-com:office:office" xmlns:r="http://schemas.openxmlformats.org/officeDocument/2006/relationships" xmlns:m="http://schemas.openxmlformats.org/officeDocument/2006/math" xmlns:v="urn:schemas-microsoft-com:vml" xmlns:wp14="http://schemas.microsoft.com/office/word/2010/wordprocessingDrawing" xmlns:wp="http://schemas.openxmlformats.org/drawingml/2006/wordprocessingDrawing" xmlns:w10="urn:schemas-microsoft-com:office:word" xmlns:w="http://schemas.openxmlformats.org/wordprocessingml/2006/main" xmlns:w14="http://schemas.microsoft.com/office/word/2010/wordml" xmlns:wpg="http://schemas.microsoft.com/office/word/2010/wordprocessingGroup" xmlns:wpi="http://schemas.microsoft.com/office/word/2010/wordprocessingInk" xmlns:wne="http://schemas.microsoft.com/office/word/2006/wordml" xmlns:wps="http://schemas.microsoft.com/office/word/2010/wordprocessingShape" mc:Ignorable="w14 wp14">
+<w:hdr xmlns:wpc="http://schemas.microsoft.com/office/word/2010/wordprocessingCanvas" xmlns:mc="http://schemas.openxmlformats.org/markup-compatibility/2006" xmlns:o="urn:schemas-microsoft-com:office:office" xmlns:r="http://schemas.openxmlformats.org/officeDocument/2006/relationships" xmlns:m="http://schemas.openxmlformats.org/officeDocument/2006/math" xmlns:v="urn:schemas-microsoft-com:vml" xmlns:wp14="http://schemas.microsoft.com/office/word/2010/wordprocessingDrawing" xmlns:wp="http://schemas.openxmlformats.org/drawingml/2006/wordprocessingDrawing" xmlns:w10="urn:schemas-microsoft-com:office:word" xmlns:w="http://schemas.openxmlformats.org/wordprocessingml/2006/main" xmlns:w14="http://schemas.microsoft.com/office/word/2010/wordml" xmlns:w15="http://schemas.microsoft.com/office/word/2012/wordml" xmlns:wpg="http://schemas.microsoft.com/office/word/2010/wordprocessingGroup" xmlns:wpi="http://schemas.microsoft.com/office/word/2010/wordprocessingInk" xmlns:wne="http://schemas.microsoft.com/office/word/2006/wordml" xmlns:wps="http://schemas.microsoft.com/office/word/2010/wordprocessingShape" mc:Ignorable="w14 w15 wp14">
   <w:p>
     <w:pPr>
       <w:pStyle w:val="Header"/>
@@ -4596,8 +4573,8 @@
 </file>
 
 <file path=word/numbering.xml><?xml version="1.0" encoding="utf-8"?>
-<w:numbering xmlns:wpc="http://schemas.microsoft.com/office/word/2010/wordprocessingCanvas" xmlns:mo="http://schemas.microsoft.com/office/mac/office/2008/main" xmlns:mc="http://schemas.openxmlformats.org/markup-compatibility/2006" xmlns:mv="urn:schemas-microsoft-com:mac:vml" xmlns:o="urn:schemas-microsoft-com:office:office" xmlns:r="http://schemas.openxmlformats.org/officeDocument/2006/relationships" xmlns:m="http://schemas.openxmlformats.org/officeDocument/2006/math" xmlns:v="urn:schemas-microsoft-com:vml" xmlns:wp14="http://schemas.microsoft.com/office/word/2010/wordprocessingDrawing" xmlns:wp="http://schemas.openxmlformats.org/drawingml/2006/wordprocessingDrawing" xmlns:w10="urn:schemas-microsoft-com:office:word" xmlns:w="http://schemas.openxmlformats.org/wordprocessingml/2006/main" xmlns:w14="http://schemas.microsoft.com/office/word/2010/wordml" xmlns:wpg="http://schemas.microsoft.com/office/word/2010/wordprocessingGroup" xmlns:wpi="http://schemas.microsoft.com/office/word/2010/wordprocessingInk" xmlns:wne="http://schemas.microsoft.com/office/word/2006/wordml" xmlns:wps="http://schemas.microsoft.com/office/word/2010/wordprocessingShape" mc:Ignorable="w14 wp14">
-  <w:abstractNum w:abstractNumId="0">
+<w:numbering xmlns:wpc="http://schemas.microsoft.com/office/word/2010/wordprocessingCanvas" xmlns:mc="http://schemas.openxmlformats.org/markup-compatibility/2006" xmlns:o="urn:schemas-microsoft-com:office:office" xmlns:r="http://schemas.openxmlformats.org/officeDocument/2006/relationships" xmlns:m="http://schemas.openxmlformats.org/officeDocument/2006/math" xmlns:v="urn:schemas-microsoft-com:vml" xmlns:wp14="http://schemas.microsoft.com/office/word/2010/wordprocessingDrawing" xmlns:wp="http://schemas.openxmlformats.org/drawingml/2006/wordprocessingDrawing" xmlns:w10="urn:schemas-microsoft-com:office:word" xmlns:w="http://schemas.openxmlformats.org/wordprocessingml/2006/main" xmlns:w14="http://schemas.microsoft.com/office/word/2010/wordml" xmlns:w15="http://schemas.microsoft.com/office/word/2012/wordml" xmlns:wpg="http://schemas.microsoft.com/office/word/2010/wordprocessingGroup" xmlns:wpi="http://schemas.microsoft.com/office/word/2010/wordprocessingInk" xmlns:wne="http://schemas.microsoft.com/office/word/2006/wordml" xmlns:wps="http://schemas.microsoft.com/office/word/2010/wordprocessingShape" mc:Ignorable="w14 w15 wp14">
+  <w:abstractNum w:abstractNumId="0" w15:restartNumberingAfterBreak="0">
     <w:nsid w:val="2479660F"/>
     <w:multiLevelType w:val="multilevel"/>
     <w:tmpl w:val="9D7E901E"/>
@@ -4727,7 +4704,7 @@
       </w:rPr>
     </w:lvl>
   </w:abstractNum>
-  <w:abstractNum w:abstractNumId="1">
+  <w:abstractNum w:abstractNumId="1" w15:restartNumberingAfterBreak="0">
     <w:nsid w:val="2D652B9B"/>
     <w:multiLevelType w:val="multilevel"/>
     <w:tmpl w:val="AE685978"/>
@@ -4854,7 +4831,7 @@
       </w:rPr>
     </w:lvl>
   </w:abstractNum>
-  <w:abstractNum w:abstractNumId="2">
+  <w:abstractNum w:abstractNumId="2" w15:restartNumberingAfterBreak="0">
     <w:nsid w:val="34A60E18"/>
     <w:multiLevelType w:val="hybridMultilevel"/>
     <w:tmpl w:val="AE325BBE"/>
@@ -4967,7 +4944,7 @@
       </w:rPr>
     </w:lvl>
   </w:abstractNum>
-  <w:abstractNum w:abstractNumId="3">
+  <w:abstractNum w:abstractNumId="3" w15:restartNumberingAfterBreak="0">
     <w:nsid w:val="57FC205F"/>
     <w:multiLevelType w:val="multilevel"/>
     <w:tmpl w:val="AE685978"/>
@@ -5094,7 +5071,7 @@
       </w:rPr>
     </w:lvl>
   </w:abstractNum>
-  <w:abstractNum w:abstractNumId="4">
+  <w:abstractNum w:abstractNumId="4" w15:restartNumberingAfterBreak="0">
     <w:nsid w:val="583246CE"/>
     <w:multiLevelType w:val="multilevel"/>
     <w:tmpl w:val="99E8EB6C"/>
@@ -5214,7 +5191,7 @@
       </w:rPr>
     </w:lvl>
   </w:abstractNum>
-  <w:abstractNum w:abstractNumId="5">
+  <w:abstractNum w:abstractNumId="5" w15:restartNumberingAfterBreak="0">
     <w:nsid w:val="5A2348B0"/>
     <w:multiLevelType w:val="hybridMultilevel"/>
     <w:tmpl w:val="1D909146"/>
@@ -5327,7 +5304,7 @@
       </w:rPr>
     </w:lvl>
   </w:abstractNum>
-  <w:abstractNum w:abstractNumId="6">
+  <w:abstractNum w:abstractNumId="6" w15:restartNumberingAfterBreak="0">
     <w:nsid w:val="7198316B"/>
     <w:multiLevelType w:val="hybridMultilevel"/>
     <w:tmpl w:val="3ED25C0A"/>
@@ -5413,7 +5390,7 @@
       </w:pPr>
     </w:lvl>
   </w:abstractNum>
-  <w:abstractNum w:abstractNumId="7">
+  <w:abstractNum w:abstractNumId="7" w15:restartNumberingAfterBreak="0">
     <w:nsid w:val="76CE02D9"/>
     <w:multiLevelType w:val="hybridMultilevel"/>
     <w:tmpl w:val="DDE06EFC"/>
@@ -5554,7 +5531,7 @@
 </file>
 
 <file path=word/styles.xml><?xml version="1.0" encoding="utf-8"?>
-<w:styles xmlns:mc="http://schemas.openxmlformats.org/markup-compatibility/2006" xmlns:r="http://schemas.openxmlformats.org/officeDocument/2006/relationships" xmlns:w="http://schemas.openxmlformats.org/wordprocessingml/2006/main" xmlns:w14="http://schemas.microsoft.com/office/word/2010/wordml" mc:Ignorable="w14">
+<w:styles xmlns:mc="http://schemas.openxmlformats.org/markup-compatibility/2006" xmlns:r="http://schemas.openxmlformats.org/officeDocument/2006/relationships" xmlns:w="http://schemas.openxmlformats.org/wordprocessingml/2006/main" xmlns:w14="http://schemas.microsoft.com/office/word/2010/wordml" xmlns:w15="http://schemas.microsoft.com/office/word/2012/wordml" mc:Ignorable="w14 w15">
   <w:docDefaults>
     <w:rPrDefault>
       <w:rPr>
@@ -5566,144 +5543,369 @@
     </w:rPrDefault>
     <w:pPrDefault/>
   </w:docDefaults>
-  <w:latentStyles w:defLockedState="0" w:defUIPriority="99" w:defSemiHidden="1" w:defUnhideWhenUsed="1" w:defQFormat="0" w:count="276">
-    <w:lsdException w:name="Normal" w:semiHidden="0" w:uiPriority="0" w:unhideWhenUsed="0" w:qFormat="1"/>
-    <w:lsdException w:name="heading 1" w:semiHidden="0" w:uiPriority="9" w:unhideWhenUsed="0" w:qFormat="1"/>
-    <w:lsdException w:name="heading 2" w:uiPriority="9" w:qFormat="1"/>
-    <w:lsdException w:name="heading 3" w:uiPriority="9" w:qFormat="1"/>
-    <w:lsdException w:name="heading 4" w:uiPriority="9" w:qFormat="1"/>
-    <w:lsdException w:name="heading 5" w:uiPriority="9" w:qFormat="1"/>
-    <w:lsdException w:name="heading 6" w:uiPriority="9" w:qFormat="1"/>
-    <w:lsdException w:name="heading 7" w:uiPriority="9" w:qFormat="1"/>
-    <w:lsdException w:name="heading 8" w:uiPriority="9" w:qFormat="1"/>
-    <w:lsdException w:name="heading 9" w:uiPriority="9" w:qFormat="1"/>
-    <w:lsdException w:name="toc 1" w:uiPriority="39"/>
-    <w:lsdException w:name="toc 2" w:uiPriority="39"/>
-    <w:lsdException w:name="toc 3" w:uiPriority="39"/>
-    <w:lsdException w:name="toc 4" w:uiPriority="39"/>
-    <w:lsdException w:name="toc 5" w:uiPriority="39"/>
-    <w:lsdException w:name="toc 6" w:uiPriority="39"/>
-    <w:lsdException w:name="toc 7" w:uiPriority="39"/>
-    <w:lsdException w:name="toc 8" w:uiPriority="39"/>
-    <w:lsdException w:name="toc 9" w:uiPriority="39"/>
-    <w:lsdException w:name="caption" w:uiPriority="35" w:qFormat="1"/>
-    <w:lsdException w:name="Title" w:semiHidden="0" w:uiPriority="10" w:unhideWhenUsed="0" w:qFormat="1"/>
-    <w:lsdException w:name="Default Paragraph Font" w:uiPriority="1"/>
-    <w:lsdException w:name="Subtitle" w:semiHidden="0" w:uiPriority="11" w:unhideWhenUsed="0" w:qFormat="1"/>
-    <w:lsdException w:name="Strong" w:semiHidden="0" w:uiPriority="22" w:unhideWhenUsed="0" w:qFormat="1"/>
-    <w:lsdException w:name="Emphasis" w:semiHidden="0" w:uiPriority="20" w:unhideWhenUsed="0" w:qFormat="1"/>
-    <w:lsdException w:name="Table Grid" w:semiHidden="0" w:uiPriority="59" w:unhideWhenUsed="0"/>
-    <w:lsdException w:name="Placeholder Text" w:unhideWhenUsed="0"/>
-    <w:lsdException w:name="No Spacing" w:semiHidden="0" w:uiPriority="1" w:unhideWhenUsed="0" w:qFormat="1"/>
-    <w:lsdException w:name="Light Shading" w:semiHidden="0" w:uiPriority="60" w:unhideWhenUsed="0"/>
-    <w:lsdException w:name="Light List" w:semiHidden="0" w:uiPriority="61" w:unhideWhenUsed="0"/>
-    <w:lsdException w:name="Light Grid" w:semiHidden="0" w:uiPriority="62" w:unhideWhenUsed="0"/>
-    <w:lsdException w:name="Medium Shading 1" w:semiHidden="0" w:uiPriority="63" w:unhideWhenUsed="0"/>
-    <w:lsdException w:name="Medium Shading 2" w:semiHidden="0" w:uiPriority="64" w:unhideWhenUsed="0"/>
-    <w:lsdException w:name="Medium List 1" w:semiHidden="0" w:uiPriority="65" w:unhideWhenUsed="0"/>
-    <w:lsdException w:name="Medium List 2" w:semiHidden="0" w:uiPriority="66" w:unhideWhenUsed="0"/>
-    <w:lsdException w:name="Medium Grid 1" w:semiHidden="0" w:uiPriority="67" w:unhideWhenUsed="0"/>
-    <w:lsdException w:name="Medium Grid 2" w:semiHidden="0" w:uiPriority="68" w:unhideWhenUsed="0"/>
-    <w:lsdException w:name="Medium Grid 3" w:semiHidden="0" w:uiPriority="69" w:unhideWhenUsed="0"/>
-    <w:lsdException w:name="Dark List" w:semiHidden="0" w:uiPriority="70" w:unhideWhenUsed="0"/>
-    <w:lsdException w:name="Colorful Shading" w:semiHidden="0" w:uiPriority="71" w:unhideWhenUsed="0"/>
-    <w:lsdException w:name="Colorful List" w:semiHidden="0" w:uiPriority="72" w:unhideWhenUsed="0"/>
-    <w:lsdException w:name="Colorful Grid" w:semiHidden="0" w:uiPriority="73" w:unhideWhenUsed="0"/>
-    <w:lsdException w:name="Light Shading Accent 1" w:semiHidden="0" w:uiPriority="60" w:unhideWhenUsed="0"/>
-    <w:lsdException w:name="Light List Accent 1" w:semiHidden="0" w:uiPriority="61" w:unhideWhenUsed="0"/>
-    <w:lsdException w:name="Light Grid Accent 1" w:semiHidden="0" w:uiPriority="62" w:unhideWhenUsed="0"/>
-    <w:lsdException w:name="Medium Shading 1 Accent 1" w:semiHidden="0" w:uiPriority="63" w:unhideWhenUsed="0"/>
-    <w:lsdException w:name="Medium Shading 2 Accent 1" w:semiHidden="0" w:uiPriority="64" w:unhideWhenUsed="0"/>
-    <w:lsdException w:name="Medium List 1 Accent 1" w:semiHidden="0" w:uiPriority="65" w:unhideWhenUsed="0"/>
-    <w:lsdException w:name="Revision" w:unhideWhenUsed="0"/>
-    <w:lsdException w:name="List Paragraph" w:semiHidden="0" w:uiPriority="34" w:unhideWhenUsed="0" w:qFormat="1"/>
-    <w:lsdException w:name="Quote" w:semiHidden="0" w:uiPriority="29" w:unhideWhenUsed="0" w:qFormat="1"/>
-    <w:lsdException w:name="Intense Quote" w:semiHidden="0" w:uiPriority="30" w:unhideWhenUsed="0" w:qFormat="1"/>
-    <w:lsdException w:name="Medium List 2 Accent 1" w:semiHidden="0" w:uiPriority="66" w:unhideWhenUsed="0"/>
-    <w:lsdException w:name="Medium Grid 1 Accent 1" w:semiHidden="0" w:uiPriority="67" w:unhideWhenUsed="0"/>
-    <w:lsdException w:name="Medium Grid 2 Accent 1" w:semiHidden="0" w:uiPriority="68" w:unhideWhenUsed="0"/>
-    <w:lsdException w:name="Medium Grid 3 Accent 1" w:semiHidden="0" w:uiPriority="69" w:unhideWhenUsed="0"/>
-    <w:lsdException w:name="Dark List Accent 1" w:semiHidden="0" w:uiPriority="70" w:unhideWhenUsed="0"/>
-    <w:lsdException w:name="Colorful Shading Accent 1" w:semiHidden="0" w:uiPriority="71" w:unhideWhenUsed="0"/>
-    <w:lsdException w:name="Colorful List Accent 1" w:semiHidden="0" w:uiPriority="72" w:unhideWhenUsed="0"/>
-    <w:lsdException w:name="Colorful Grid Accent 1" w:semiHidden="0" w:uiPriority="73" w:unhideWhenUsed="0"/>
-    <w:lsdException w:name="Light Shading Accent 2" w:semiHidden="0" w:uiPriority="60" w:unhideWhenUsed="0"/>
-    <w:lsdException w:name="Light List Accent 2" w:semiHidden="0" w:uiPriority="61" w:unhideWhenUsed="0"/>
-    <w:lsdException w:name="Light Grid Accent 2" w:semiHidden="0" w:uiPriority="62" w:unhideWhenUsed="0"/>
-    <w:lsdException w:name="Medium Shading 1 Accent 2" w:semiHidden="0" w:uiPriority="63" w:unhideWhenUsed="0"/>
-    <w:lsdException w:name="Medium Shading 2 Accent 2" w:semiHidden="0" w:uiPriority="64" w:unhideWhenUsed="0"/>
-    <w:lsdException w:name="Medium List 1 Accent 2" w:semiHidden="0" w:uiPriority="65" w:unhideWhenUsed="0"/>
-    <w:lsdException w:name="Medium List 2 Accent 2" w:semiHidden="0" w:uiPriority="66" w:unhideWhenUsed="0"/>
-    <w:lsdException w:name="Medium Grid 1 Accent 2" w:semiHidden="0" w:uiPriority="67" w:unhideWhenUsed="0"/>
-    <w:lsdException w:name="Medium Grid 2 Accent 2" w:semiHidden="0" w:uiPriority="68" w:unhideWhenUsed="0"/>
-    <w:lsdException w:name="Medium Grid 3 Accent 2" w:semiHidden="0" w:uiPriority="69" w:unhideWhenUsed="0"/>
-    <w:lsdException w:name="Dark List Accent 2" w:semiHidden="0" w:uiPriority="70" w:unhideWhenUsed="0"/>
-    <w:lsdException w:name="Colorful Shading Accent 2" w:semiHidden="0" w:uiPriority="71" w:unhideWhenUsed="0"/>
-    <w:lsdException w:name="Colorful List Accent 2" w:semiHidden="0" w:uiPriority="72" w:unhideWhenUsed="0"/>
-    <w:lsdException w:name="Colorful Grid Accent 2" w:semiHidden="0" w:uiPriority="73" w:unhideWhenUsed="0"/>
-    <w:lsdException w:name="Light Shading Accent 3" w:semiHidden="0" w:uiPriority="60" w:unhideWhenUsed="0"/>
-    <w:lsdException w:name="Light List Accent 3" w:semiHidden="0" w:uiPriority="61" w:unhideWhenUsed="0"/>
-    <w:lsdException w:name="Light Grid Accent 3" w:semiHidden="0" w:uiPriority="62" w:unhideWhenUsed="0"/>
-    <w:lsdException w:name="Medium Shading 1 Accent 3" w:semiHidden="0" w:uiPriority="63" w:unhideWhenUsed="0"/>
-    <w:lsdException w:name="Medium Shading 2 Accent 3" w:semiHidden="0" w:uiPriority="64" w:unhideWhenUsed="0"/>
-    <w:lsdException w:name="Medium List 1 Accent 3" w:semiHidden="0" w:uiPriority="65" w:unhideWhenUsed="0"/>
-    <w:lsdException w:name="Medium List 2 Accent 3" w:semiHidden="0" w:uiPriority="66" w:unhideWhenUsed="0"/>
-    <w:lsdException w:name="Medium Grid 1 Accent 3" w:semiHidden="0" w:uiPriority="67" w:unhideWhenUsed="0"/>
-    <w:lsdException w:name="Medium Grid 2 Accent 3" w:semiHidden="0" w:uiPriority="68" w:unhideWhenUsed="0"/>
-    <w:lsdException w:name="Medium Grid 3 Accent 3" w:semiHidden="0" w:uiPriority="69" w:unhideWhenUsed="0"/>
-    <w:lsdException w:name="Dark List Accent 3" w:semiHidden="0" w:uiPriority="70" w:unhideWhenUsed="0"/>
-    <w:lsdException w:name="Colorful Shading Accent 3" w:semiHidden="0" w:uiPriority="71" w:unhideWhenUsed="0"/>
-    <w:lsdException w:name="Colorful List Accent 3" w:semiHidden="0" w:uiPriority="72" w:unhideWhenUsed="0"/>
-    <w:lsdException w:name="Colorful Grid Accent 3" w:semiHidden="0" w:uiPriority="73" w:unhideWhenUsed="0"/>
-    <w:lsdException w:name="Light Shading Accent 4" w:semiHidden="0" w:uiPriority="60" w:unhideWhenUsed="0"/>
-    <w:lsdException w:name="Light List Accent 4" w:semiHidden="0" w:uiPriority="61" w:unhideWhenUsed="0"/>
-    <w:lsdException w:name="Light Grid Accent 4" w:semiHidden="0" w:uiPriority="62" w:unhideWhenUsed="0"/>
-    <w:lsdException w:name="Medium Shading 1 Accent 4" w:semiHidden="0" w:uiPriority="63" w:unhideWhenUsed="0"/>
-    <w:lsdException w:name="Medium Shading 2 Accent 4" w:semiHidden="0" w:uiPriority="64" w:unhideWhenUsed="0"/>
-    <w:lsdException w:name="Medium List 1 Accent 4" w:semiHidden="0" w:uiPriority="65" w:unhideWhenUsed="0"/>
-    <w:lsdException w:name="Medium List 2 Accent 4" w:semiHidden="0" w:uiPriority="66" w:unhideWhenUsed="0"/>
-    <w:lsdException w:name="Medium Grid 1 Accent 4" w:semiHidden="0" w:uiPriority="67" w:unhideWhenUsed="0"/>
-    <w:lsdException w:name="Medium Grid 2 Accent 4" w:semiHidden="0" w:uiPriority="68" w:unhideWhenUsed="0"/>
-    <w:lsdException w:name="Medium Grid 3 Accent 4" w:semiHidden="0" w:uiPriority="69" w:unhideWhenUsed="0"/>
-    <w:lsdException w:name="Dark List Accent 4" w:semiHidden="0" w:uiPriority="70" w:unhideWhenUsed="0"/>
-    <w:lsdException w:name="Colorful Shading Accent 4" w:semiHidden="0" w:uiPriority="71" w:unhideWhenUsed="0"/>
-    <w:lsdException w:name="Colorful List Accent 4" w:semiHidden="0" w:uiPriority="72" w:unhideWhenUsed="0"/>
-    <w:lsdException w:name="Colorful Grid Accent 4" w:semiHidden="0" w:uiPriority="73" w:unhideWhenUsed="0"/>
-    <w:lsdException w:name="Light Shading Accent 5" w:semiHidden="0" w:uiPriority="60" w:unhideWhenUsed="0"/>
-    <w:lsdException w:name="Light List Accent 5" w:semiHidden="0" w:uiPriority="61" w:unhideWhenUsed="0"/>
-    <w:lsdException w:name="Light Grid Accent 5" w:semiHidden="0" w:uiPriority="62" w:unhideWhenUsed="0"/>
-    <w:lsdException w:name="Medium Shading 1 Accent 5" w:semiHidden="0" w:uiPriority="63" w:unhideWhenUsed="0"/>
-    <w:lsdException w:name="Medium Shading 2 Accent 5" w:semiHidden="0" w:uiPriority="64" w:unhideWhenUsed="0"/>
-    <w:lsdException w:name="Medium List 1 Accent 5" w:semiHidden="0" w:uiPriority="65" w:unhideWhenUsed="0"/>
-    <w:lsdException w:name="Medium List 2 Accent 5" w:semiHidden="0" w:uiPriority="66" w:unhideWhenUsed="0"/>
-    <w:lsdException w:name="Medium Grid 1 Accent 5" w:semiHidden="0" w:uiPriority="67" w:unhideWhenUsed="0"/>
-    <w:lsdException w:name="Medium Grid 2 Accent 5" w:semiHidden="0" w:uiPriority="68" w:unhideWhenUsed="0"/>
-    <w:lsdException w:name="Medium Grid 3 Accent 5" w:semiHidden="0" w:uiPriority="69" w:unhideWhenUsed="0"/>
-    <w:lsdException w:name="Dark List Accent 5" w:semiHidden="0" w:uiPriority="70" w:unhideWhenUsed="0"/>
-    <w:lsdException w:name="Colorful Shading Accent 5" w:semiHidden="0" w:uiPriority="71" w:unhideWhenUsed="0"/>
-    <w:lsdException w:name="Colorful List Accent 5" w:semiHidden="0" w:uiPriority="72" w:unhideWhenUsed="0"/>
-    <w:lsdException w:name="Colorful Grid Accent 5" w:semiHidden="0" w:uiPriority="73" w:unhideWhenUsed="0"/>
-    <w:lsdException w:name="Light Shading Accent 6" w:semiHidden="0" w:uiPriority="60" w:unhideWhenUsed="0"/>
-    <w:lsdException w:name="Light List Accent 6" w:semiHidden="0" w:uiPriority="61" w:unhideWhenUsed="0"/>
-    <w:lsdException w:name="Light Grid Accent 6" w:semiHidden="0" w:uiPriority="62" w:unhideWhenUsed="0"/>
-    <w:lsdException w:name="Medium Shading 1 Accent 6" w:semiHidden="0" w:uiPriority="63" w:unhideWhenUsed="0"/>
-    <w:lsdException w:name="Medium Shading 2 Accent 6" w:semiHidden="0" w:uiPriority="64" w:unhideWhenUsed="0"/>
-    <w:lsdException w:name="Medium List 1 Accent 6" w:semiHidden="0" w:uiPriority="65" w:unhideWhenUsed="0"/>
-    <w:lsdException w:name="Medium List 2 Accent 6" w:semiHidden="0" w:uiPriority="66" w:unhideWhenUsed="0"/>
-    <w:lsdException w:name="Medium Grid 1 Accent 6" w:semiHidden="0" w:uiPriority="67" w:unhideWhenUsed="0"/>
-    <w:lsdException w:name="Medium Grid 2 Accent 6" w:semiHidden="0" w:uiPriority="68" w:unhideWhenUsed="0"/>
-    <w:lsdException w:name="Medium Grid 3 Accent 6" w:semiHidden="0" w:uiPriority="69" w:unhideWhenUsed="0"/>
-    <w:lsdException w:name="Dark List Accent 6" w:semiHidden="0" w:uiPriority="70" w:unhideWhenUsed="0"/>
-    <w:lsdException w:name="Colorful Shading Accent 6" w:semiHidden="0" w:uiPriority="71" w:unhideWhenUsed="0"/>
-    <w:lsdException w:name="Colorful List Accent 6" w:semiHidden="0" w:uiPriority="72" w:unhideWhenUsed="0"/>
-    <w:lsdException w:name="Colorful Grid Accent 6" w:semiHidden="0" w:uiPriority="73" w:unhideWhenUsed="0"/>
-    <w:lsdException w:name="Subtle Emphasis" w:semiHidden="0" w:uiPriority="19" w:unhideWhenUsed="0" w:qFormat="1"/>
-    <w:lsdException w:name="Intense Emphasis" w:semiHidden="0" w:uiPriority="21" w:unhideWhenUsed="0" w:qFormat="1"/>
-    <w:lsdException w:name="Subtle Reference" w:semiHidden="0" w:uiPriority="31" w:unhideWhenUsed="0" w:qFormat="1"/>
-    <w:lsdException w:name="Intense Reference" w:semiHidden="0" w:uiPriority="32" w:unhideWhenUsed="0" w:qFormat="1"/>
-    <w:lsdException w:name="Book Title" w:semiHidden="0" w:uiPriority="33" w:unhideWhenUsed="0" w:qFormat="1"/>
-    <w:lsdException w:name="Bibliography" w:uiPriority="37"/>
-    <w:lsdException w:name="TOC Heading" w:uiPriority="39" w:qFormat="1"/>
+  <w:latentStyles w:defLockedState="0" w:defUIPriority="99" w:defSemiHidden="0" w:defUnhideWhenUsed="0" w:defQFormat="0" w:count="371">
+    <w:lsdException w:name="Normal" w:uiPriority="0" w:qFormat="1"/>
+    <w:lsdException w:name="heading 1" w:uiPriority="9" w:qFormat="1"/>
+    <w:lsdException w:name="heading 2" w:semiHidden="1" w:uiPriority="9" w:unhideWhenUsed="1" w:qFormat="1"/>
+    <w:lsdException w:name="heading 3" w:semiHidden="1" w:uiPriority="9" w:unhideWhenUsed="1" w:qFormat="1"/>
+    <w:lsdException w:name="heading 4" w:semiHidden="1" w:uiPriority="9" w:unhideWhenUsed="1" w:qFormat="1"/>
+    <w:lsdException w:name="heading 5" w:semiHidden="1" w:uiPriority="9" w:unhideWhenUsed="1" w:qFormat="1"/>
+    <w:lsdException w:name="heading 6" w:semiHidden="1" w:uiPriority="9" w:unhideWhenUsed="1" w:qFormat="1"/>
+    <w:lsdException w:name="heading 7" w:semiHidden="1" w:uiPriority="9" w:unhideWhenUsed="1" w:qFormat="1"/>
+    <w:lsdException w:name="heading 8" w:semiHidden="1" w:uiPriority="9" w:unhideWhenUsed="1" w:qFormat="1"/>
+    <w:lsdException w:name="heading 9" w:semiHidden="1" w:uiPriority="9" w:unhideWhenUsed="1" w:qFormat="1"/>
+    <w:lsdException w:name="index 1" w:semiHidden="1" w:unhideWhenUsed="1"/>
+    <w:lsdException w:name="index 2" w:semiHidden="1" w:unhideWhenUsed="1"/>
+    <w:lsdException w:name="index 3" w:semiHidden="1" w:unhideWhenUsed="1"/>
+    <w:lsdException w:name="index 4" w:semiHidden="1" w:unhideWhenUsed="1"/>
+    <w:lsdException w:name="index 5" w:semiHidden="1" w:unhideWhenUsed="1"/>
+    <w:lsdException w:name="index 6" w:semiHidden="1" w:unhideWhenUsed="1"/>
+    <w:lsdException w:name="index 7" w:semiHidden="1" w:unhideWhenUsed="1"/>
+    <w:lsdException w:name="index 8" w:semiHidden="1" w:unhideWhenUsed="1"/>
+    <w:lsdException w:name="index 9" w:semiHidden="1" w:unhideWhenUsed="1"/>
+    <w:lsdException w:name="toc 1" w:semiHidden="1" w:uiPriority="39" w:unhideWhenUsed="1"/>
+    <w:lsdException w:name="toc 2" w:semiHidden="1" w:uiPriority="39" w:unhideWhenUsed="1"/>
+    <w:lsdException w:name="toc 3" w:semiHidden="1" w:uiPriority="39" w:unhideWhenUsed="1"/>
+    <w:lsdException w:name="toc 4" w:semiHidden="1" w:uiPriority="39" w:unhideWhenUsed="1"/>
+    <w:lsdException w:name="toc 5" w:semiHidden="1" w:uiPriority="39" w:unhideWhenUsed="1"/>
+    <w:lsdException w:name="toc 6" w:semiHidden="1" w:uiPriority="39" w:unhideWhenUsed="1"/>
+    <w:lsdException w:name="toc 7" w:semiHidden="1" w:uiPriority="39" w:unhideWhenUsed="1"/>
+    <w:lsdException w:name="toc 8" w:semiHidden="1" w:uiPriority="39" w:unhideWhenUsed="1"/>
+    <w:lsdException w:name="toc 9" w:semiHidden="1" w:uiPriority="39" w:unhideWhenUsed="1"/>
+    <w:lsdException w:name="Normal Indent" w:semiHidden="1" w:unhideWhenUsed="1"/>
+    <w:lsdException w:name="footnote text" w:semiHidden="1" w:unhideWhenUsed="1"/>
+    <w:lsdException w:name="annotation text" w:semiHidden="1" w:unhideWhenUsed="1"/>
+    <w:lsdException w:name="header" w:semiHidden="1" w:unhideWhenUsed="1"/>
+    <w:lsdException w:name="footer" w:semiHidden="1" w:unhideWhenUsed="1"/>
+    <w:lsdException w:name="index heading" w:semiHidden="1" w:unhideWhenUsed="1"/>
+    <w:lsdException w:name="caption" w:semiHidden="1" w:uiPriority="35" w:unhideWhenUsed="1" w:qFormat="1"/>
+    <w:lsdException w:name="table of figures" w:semiHidden="1" w:unhideWhenUsed="1"/>
+    <w:lsdException w:name="envelope address" w:semiHidden="1" w:unhideWhenUsed="1"/>
+    <w:lsdException w:name="envelope return" w:semiHidden="1" w:unhideWhenUsed="1"/>
+    <w:lsdException w:name="footnote reference" w:semiHidden="1" w:unhideWhenUsed="1"/>
+    <w:lsdException w:name="annotation reference" w:semiHidden="1" w:unhideWhenUsed="1"/>
+    <w:lsdException w:name="line number" w:semiHidden="1" w:unhideWhenUsed="1"/>
+    <w:lsdException w:name="page number" w:semiHidden="1" w:unhideWhenUsed="1"/>
+    <w:lsdException w:name="endnote reference" w:semiHidden="1" w:unhideWhenUsed="1"/>
+    <w:lsdException w:name="endnote text" w:semiHidden="1" w:unhideWhenUsed="1"/>
+    <w:lsdException w:name="table of authorities" w:semiHidden="1" w:unhideWhenUsed="1"/>
+    <w:lsdException w:name="macro" w:semiHidden="1" w:unhideWhenUsed="1"/>
+    <w:lsdException w:name="toa heading" w:semiHidden="1" w:unhideWhenUsed="1"/>
+    <w:lsdException w:name="List" w:semiHidden="1" w:unhideWhenUsed="1"/>
+    <w:lsdException w:name="List Bullet" w:semiHidden="1" w:unhideWhenUsed="1"/>
+    <w:lsdException w:name="List Number" w:semiHidden="1" w:unhideWhenUsed="1"/>
+    <w:lsdException w:name="List 2" w:semiHidden="1" w:unhideWhenUsed="1"/>
+    <w:lsdException w:name="List 3" w:semiHidden="1" w:unhideWhenUsed="1"/>
+    <w:lsdException w:name="List 4" w:semiHidden="1" w:unhideWhenUsed="1"/>
+    <w:lsdException w:name="List 5" w:semiHidden="1" w:unhideWhenUsed="1"/>
+    <w:lsdException w:name="List Bullet 2" w:semiHidden="1" w:unhideWhenUsed="1"/>
+    <w:lsdException w:name="List Bullet 3" w:semiHidden="1" w:unhideWhenUsed="1"/>
+    <w:lsdException w:name="List Bullet 4" w:semiHidden="1" w:unhideWhenUsed="1"/>
+    <w:lsdException w:name="List Bullet 5" w:semiHidden="1" w:unhideWhenUsed="1"/>
+    <w:lsdException w:name="List Number 2" w:semiHidden="1" w:unhideWhenUsed="1"/>
+    <w:lsdException w:name="List Number 3" w:semiHidden="1" w:unhideWhenUsed="1"/>
+    <w:lsdException w:name="List Number 4" w:semiHidden="1" w:unhideWhenUsed="1"/>
+    <w:lsdException w:name="List Number 5" w:semiHidden="1" w:unhideWhenUsed="1"/>
+    <w:lsdException w:name="Title" w:uiPriority="10" w:qFormat="1"/>
+    <w:lsdException w:name="Closing" w:semiHidden="1" w:unhideWhenUsed="1"/>
+    <w:lsdException w:name="Signature" w:semiHidden="1" w:unhideWhenUsed="1"/>
+    <w:lsdException w:name="Default Paragraph Font" w:semiHidden="1" w:uiPriority="1" w:unhideWhenUsed="1"/>
+    <w:lsdException w:name="Body Text" w:semiHidden="1" w:unhideWhenUsed="1"/>
+    <w:lsdException w:name="Body Text Indent" w:semiHidden="1" w:unhideWhenUsed="1"/>
+    <w:lsdException w:name="List Continue" w:semiHidden="1" w:unhideWhenUsed="1"/>
+    <w:lsdException w:name="List Continue 2" w:semiHidden="1" w:unhideWhenUsed="1"/>
+    <w:lsdException w:name="List Continue 3" w:semiHidden="1" w:unhideWhenUsed="1"/>
+    <w:lsdException w:name="List Continue 4" w:semiHidden="1" w:unhideWhenUsed="1"/>
+    <w:lsdException w:name="List Continue 5" w:semiHidden="1" w:unhideWhenUsed="1"/>
+    <w:lsdException w:name="Message Header" w:semiHidden="1" w:unhideWhenUsed="1"/>
+    <w:lsdException w:name="Subtitle" w:uiPriority="11" w:qFormat="1"/>
+    <w:lsdException w:name="Salutation" w:semiHidden="1" w:unhideWhenUsed="1"/>
+    <w:lsdException w:name="Date" w:semiHidden="1" w:unhideWhenUsed="1"/>
+    <w:lsdException w:name="Body Text First Indent" w:semiHidden="1" w:unhideWhenUsed="1"/>
+    <w:lsdException w:name="Body Text First Indent 2" w:semiHidden="1" w:unhideWhenUsed="1"/>
+    <w:lsdException w:name="Note Heading" w:semiHidden="1" w:unhideWhenUsed="1"/>
+    <w:lsdException w:name="Body Text 2" w:semiHidden="1" w:unhideWhenUsed="1"/>
+    <w:lsdException w:name="Body Text 3" w:semiHidden="1" w:unhideWhenUsed="1"/>
+    <w:lsdException w:name="Body Text Indent 2" w:semiHidden="1" w:unhideWhenUsed="1"/>
+    <w:lsdException w:name="Body Text Indent 3" w:semiHidden="1" w:unhideWhenUsed="1"/>
+    <w:lsdException w:name="Block Text" w:semiHidden="1" w:unhideWhenUsed="1"/>
+    <w:lsdException w:name="Hyperlink" w:semiHidden="1" w:unhideWhenUsed="1"/>
+    <w:lsdException w:name="FollowedHyperlink" w:semiHidden="1" w:unhideWhenUsed="1"/>
+    <w:lsdException w:name="Strong" w:uiPriority="22" w:qFormat="1"/>
+    <w:lsdException w:name="Emphasis" w:uiPriority="20" w:qFormat="1"/>
+    <w:lsdException w:name="Document Map" w:semiHidden="1" w:unhideWhenUsed="1"/>
+    <w:lsdException w:name="Plain Text" w:semiHidden="1" w:unhideWhenUsed="1"/>
+    <w:lsdException w:name="E-mail Signature" w:semiHidden="1" w:unhideWhenUsed="1"/>
+    <w:lsdException w:name="HTML Top of Form" w:semiHidden="1" w:unhideWhenUsed="1"/>
+    <w:lsdException w:name="HTML Bottom of Form" w:semiHidden="1" w:unhideWhenUsed="1"/>
+    <w:lsdException w:name="Normal (Web)" w:semiHidden="1" w:unhideWhenUsed="1"/>
+    <w:lsdException w:name="HTML Acronym" w:semiHidden="1" w:unhideWhenUsed="1"/>
+    <w:lsdException w:name="HTML Address" w:semiHidden="1" w:unhideWhenUsed="1"/>
+    <w:lsdException w:name="HTML Cite" w:semiHidden="1" w:unhideWhenUsed="1"/>
+    <w:lsdException w:name="HTML Code" w:semiHidden="1" w:unhideWhenUsed="1"/>
+    <w:lsdException w:name="HTML Definition" w:semiHidden="1" w:unhideWhenUsed="1"/>
+    <w:lsdException w:name="HTML Keyboard" w:semiHidden="1" w:unhideWhenUsed="1"/>
+    <w:lsdException w:name="HTML Preformatted" w:semiHidden="1" w:unhideWhenUsed="1"/>
+    <w:lsdException w:name="HTML Sample" w:semiHidden="1" w:unhideWhenUsed="1"/>
+    <w:lsdException w:name="HTML Typewriter" w:semiHidden="1" w:unhideWhenUsed="1"/>
+    <w:lsdException w:name="HTML Variable" w:semiHidden="1" w:unhideWhenUsed="1"/>
+    <w:lsdException w:name="Normal Table" w:semiHidden="1" w:unhideWhenUsed="1"/>
+    <w:lsdException w:name="annotation subject" w:semiHidden="1" w:unhideWhenUsed="1"/>
+    <w:lsdException w:name="No List" w:semiHidden="1" w:unhideWhenUsed="1"/>
+    <w:lsdException w:name="Outline List 1" w:semiHidden="1" w:unhideWhenUsed="1"/>
+    <w:lsdException w:name="Outline List 2" w:semiHidden="1" w:unhideWhenUsed="1"/>
+    <w:lsdException w:name="Outline List 3" w:semiHidden="1" w:unhideWhenUsed="1"/>
+    <w:lsdException w:name="Table Simple 1" w:semiHidden="1" w:unhideWhenUsed="1"/>
+    <w:lsdException w:name="Table Simple 2" w:semiHidden="1" w:unhideWhenUsed="1"/>
+    <w:lsdException w:name="Table Simple 3" w:semiHidden="1" w:unhideWhenUsed="1"/>
+    <w:lsdException w:name="Table Classic 1" w:semiHidden="1" w:unhideWhenUsed="1"/>
+    <w:lsdException w:name="Table Classic 2" w:semiHidden="1" w:unhideWhenUsed="1"/>
+    <w:lsdException w:name="Table Classic 3" w:semiHidden="1" w:unhideWhenUsed="1"/>
+    <w:lsdException w:name="Table Classic 4" w:semiHidden="1" w:unhideWhenUsed="1"/>
+    <w:lsdException w:name="Table Colorful 1" w:semiHidden="1" w:unhideWhenUsed="1"/>
+    <w:lsdException w:name="Table Colorful 2" w:semiHidden="1" w:unhideWhenUsed="1"/>
+    <w:lsdException w:name="Table Colorful 3" w:semiHidden="1" w:unhideWhenUsed="1"/>
+    <w:lsdException w:name="Table Columns 1" w:semiHidden="1" w:unhideWhenUsed="1"/>
+    <w:lsdException w:name="Table Columns 2" w:semiHidden="1" w:unhideWhenUsed="1"/>
+    <w:lsdException w:name="Table Columns 3" w:semiHidden="1" w:unhideWhenUsed="1"/>
+    <w:lsdException w:name="Table Columns 4" w:semiHidden="1" w:unhideWhenUsed="1"/>
+    <w:lsdException w:name="Table Columns 5" w:semiHidden="1" w:unhideWhenUsed="1"/>
+    <w:lsdException w:name="Table Grid 1" w:semiHidden="1" w:unhideWhenUsed="1"/>
+    <w:lsdException w:name="Table Grid 2" w:semiHidden="1" w:unhideWhenUsed="1"/>
+    <w:lsdException w:name="Table Grid 3" w:semiHidden="1" w:unhideWhenUsed="1"/>
+    <w:lsdException w:name="Table Grid 4" w:semiHidden="1" w:unhideWhenUsed="1"/>
+    <w:lsdException w:name="Table Grid 5" w:semiHidden="1" w:unhideWhenUsed="1"/>
+    <w:lsdException w:name="Table Grid 6" w:semiHidden="1" w:unhideWhenUsed="1"/>
+    <w:lsdException w:name="Table Grid 7" w:semiHidden="1" w:unhideWhenUsed="1"/>
+    <w:lsdException w:name="Table Grid 8" w:semiHidden="1" w:unhideWhenUsed="1"/>
+    <w:lsdException w:name="Table List 1" w:semiHidden="1" w:unhideWhenUsed="1"/>
+    <w:lsdException w:name="Table List 2" w:semiHidden="1" w:unhideWhenUsed="1"/>
+    <w:lsdException w:name="Table List 3" w:semiHidden="1" w:unhideWhenUsed="1"/>
+    <w:lsdException w:name="Table List 4" w:semiHidden="1" w:unhideWhenUsed="1"/>
+    <w:lsdException w:name="Table List 5" w:semiHidden="1" w:unhideWhenUsed="1"/>
+    <w:lsdException w:name="Table List 6" w:semiHidden="1" w:unhideWhenUsed="1"/>
+    <w:lsdException w:name="Table List 7" w:semiHidden="1" w:unhideWhenUsed="1"/>
+    <w:lsdException w:name="Table List 8" w:semiHidden="1" w:unhideWhenUsed="1"/>
+    <w:lsdException w:name="Table 3D effects 1" w:semiHidden="1" w:unhideWhenUsed="1"/>
+    <w:lsdException w:name="Table 3D effects 2" w:semiHidden="1" w:unhideWhenUsed="1"/>
+    <w:lsdException w:name="Table 3D effects 3" w:semiHidden="1" w:unhideWhenUsed="1"/>
+    <w:lsdException w:name="Table Contemporary" w:semiHidden="1" w:unhideWhenUsed="1"/>
+    <w:lsdException w:name="Table Elegant" w:semiHidden="1" w:unhideWhenUsed="1"/>
+    <w:lsdException w:name="Table Professional" w:semiHidden="1" w:unhideWhenUsed="1"/>
+    <w:lsdException w:name="Table Subtle 1" w:semiHidden="1" w:unhideWhenUsed="1"/>
+    <w:lsdException w:name="Table Subtle 2" w:semiHidden="1" w:unhideWhenUsed="1"/>
+    <w:lsdException w:name="Table Web 1" w:semiHidden="1" w:unhideWhenUsed="1"/>
+    <w:lsdException w:name="Table Web 2" w:semiHidden="1" w:unhideWhenUsed="1"/>
+    <w:lsdException w:name="Table Web 3" w:semiHidden="1" w:unhideWhenUsed="1"/>
+    <w:lsdException w:name="Balloon Text" w:semiHidden="1" w:unhideWhenUsed="1"/>
+    <w:lsdException w:name="Table Grid" w:uiPriority="59"/>
+    <w:lsdException w:name="Table Theme" w:semiHidden="1" w:unhideWhenUsed="1"/>
+    <w:lsdException w:name="Placeholder Text" w:semiHidden="1"/>
+    <w:lsdException w:name="No Spacing" w:uiPriority="1" w:qFormat="1"/>
+    <w:lsdException w:name="Light Shading" w:uiPriority="60"/>
+    <w:lsdException w:name="Light List" w:uiPriority="61"/>
+    <w:lsdException w:name="Light Grid" w:uiPriority="62"/>
+    <w:lsdException w:name="Medium Shading 1" w:uiPriority="63"/>
+    <w:lsdException w:name="Medium Shading 2" w:uiPriority="64"/>
+    <w:lsdException w:name="Medium List 1" w:uiPriority="65"/>
+    <w:lsdException w:name="Medium List 2" w:uiPriority="66"/>
+    <w:lsdException w:name="Medium Grid 1" w:uiPriority="67"/>
+    <w:lsdException w:name="Medium Grid 2" w:uiPriority="68"/>
+    <w:lsdException w:name="Medium Grid 3" w:uiPriority="69"/>
+    <w:lsdException w:name="Dark List" w:uiPriority="70"/>
+    <w:lsdException w:name="Colorful Shading" w:uiPriority="71"/>
+    <w:lsdException w:name="Colorful List" w:uiPriority="72"/>
+    <w:lsdException w:name="Colorful Grid" w:uiPriority="73"/>
+    <w:lsdException w:name="Light Shading Accent 1" w:uiPriority="60"/>
+    <w:lsdException w:name="Light List Accent 1" w:uiPriority="61"/>
+    <w:lsdException w:name="Light Grid Accent 1" w:uiPriority="62"/>
+    <w:lsdException w:name="Medium Shading 1 Accent 1" w:uiPriority="63"/>
+    <w:lsdException w:name="Medium Shading 2 Accent 1" w:uiPriority="64"/>
+    <w:lsdException w:name="Medium List 1 Accent 1" w:uiPriority="65"/>
+    <w:lsdException w:name="Revision" w:semiHidden="1"/>
+    <w:lsdException w:name="List Paragraph" w:uiPriority="34" w:qFormat="1"/>
+    <w:lsdException w:name="Quote" w:uiPriority="29" w:qFormat="1"/>
+    <w:lsdException w:name="Intense Quote" w:uiPriority="30" w:qFormat="1"/>
+    <w:lsdException w:name="Medium List 2 Accent 1" w:uiPriority="66"/>
+    <w:lsdException w:name="Medium Grid 1 Accent 1" w:uiPriority="67"/>
+    <w:lsdException w:name="Medium Grid 2 Accent 1" w:uiPriority="68"/>
+    <w:lsdException w:name="Medium Grid 3 Accent 1" w:uiPriority="69"/>
+    <w:lsdException w:name="Dark List Accent 1" w:uiPriority="70"/>
+    <w:lsdException w:name="Colorful Shading Accent 1" w:uiPriority="71"/>
+    <w:lsdException w:name="Colorful List Accent 1" w:uiPriority="72"/>
+    <w:lsdException w:name="Colorful Grid Accent 1" w:uiPriority="73"/>
+    <w:lsdException w:name="Light Shading Accent 2" w:uiPriority="60"/>
+    <w:lsdException w:name="Light List Accent 2" w:uiPriority="61"/>
+    <w:lsdException w:name="Light Grid Accent 2" w:uiPriority="62"/>
+    <w:lsdException w:name="Medium Shading 1 Accent 2" w:uiPriority="63"/>
+    <w:lsdException w:name="Medium Shading 2 Accent 2" w:uiPriority="64"/>
+    <w:lsdException w:name="Medium List 1 Accent 2" w:uiPriority="65"/>
+    <w:lsdException w:name="Medium List 2 Accent 2" w:uiPriority="66"/>
+    <w:lsdException w:name="Medium Grid 1 Accent 2" w:uiPriority="67"/>
+    <w:lsdException w:name="Medium Grid 2 Accent 2" w:uiPriority="68"/>
+    <w:lsdException w:name="Medium Grid 3 Accent 2" w:uiPriority="69"/>
+    <w:lsdException w:name="Dark List Accent 2" w:uiPriority="70"/>
+    <w:lsdException w:name="Colorful Shading Accent 2" w:uiPriority="71"/>
+    <w:lsdException w:name="Colorful List Accent 2" w:uiPriority="72"/>
+    <w:lsdException w:name="Colorful Grid Accent 2" w:uiPriority="73"/>
+    <w:lsdException w:name="Light Shading Accent 3" w:uiPriority="60"/>
+    <w:lsdException w:name="Light List Accent 3" w:uiPriority="61"/>
+    <w:lsdException w:name="Light Grid Accent 3" w:uiPriority="62"/>
+    <w:lsdException w:name="Medium Shading 1 Accent 3" w:uiPriority="63"/>
+    <w:lsdException w:name="Medium Shading 2 Accent 3" w:uiPriority="64"/>
+    <w:lsdException w:name="Medium List 1 Accent 3" w:uiPriority="65"/>
+    <w:lsdException w:name="Medium List 2 Accent 3" w:uiPriority="66"/>
+    <w:lsdException w:name="Medium Grid 1 Accent 3" w:uiPriority="67"/>
+    <w:lsdException w:name="Medium Grid 2 Accent 3" w:uiPriority="68"/>
+    <w:lsdException w:name="Medium Grid 3 Accent 3" w:uiPriority="69"/>
+    <w:lsdException w:name="Dark List Accent 3" w:uiPriority="70"/>
+    <w:lsdException w:name="Colorful Shading Accent 3" w:uiPriority="71"/>
+    <w:lsdException w:name="Colorful List Accent 3" w:uiPriority="72"/>
+    <w:lsdException w:name="Colorful Grid Accent 3" w:uiPriority="73"/>
+    <w:lsdException w:name="Light Shading Accent 4" w:uiPriority="60"/>
+    <w:lsdException w:name="Light List Accent 4" w:uiPriority="61"/>
+    <w:lsdException w:name="Light Grid Accent 4" w:uiPriority="62"/>
+    <w:lsdException w:name="Medium Shading 1 Accent 4" w:uiPriority="63"/>
+    <w:lsdException w:name="Medium Shading 2 Accent 4" w:uiPriority="64"/>
+    <w:lsdException w:name="Medium List 1 Accent 4" w:uiPriority="65"/>
+    <w:lsdException w:name="Medium List 2 Accent 4" w:uiPriority="66"/>
+    <w:lsdException w:name="Medium Grid 1 Accent 4" w:uiPriority="67"/>
+    <w:lsdException w:name="Medium Grid 2 Accent 4" w:uiPriority="68"/>
+    <w:lsdException w:name="Medium Grid 3 Accent 4" w:uiPriority="69"/>
+    <w:lsdException w:name="Dark List Accent 4" w:uiPriority="70"/>
+    <w:lsdException w:name="Colorful Shading Accent 4" w:uiPriority="71"/>
+    <w:lsdException w:name="Colorful List Accent 4" w:uiPriority="72"/>
+    <w:lsdException w:name="Colorful Grid Accent 4" w:uiPriority="73"/>
+    <w:lsdException w:name="Light Shading Accent 5" w:uiPriority="60"/>
+    <w:lsdException w:name="Light List Accent 5" w:uiPriority="61"/>
+    <w:lsdException w:name="Light Grid Accent 5" w:uiPriority="62"/>
+    <w:lsdException w:name="Medium Shading 1 Accent 5" w:uiPriority="63"/>
+    <w:lsdException w:name="Medium Shading 2 Accent 5" w:uiPriority="64"/>
+    <w:lsdException w:name="Medium List 1 Accent 5" w:uiPriority="65"/>
+    <w:lsdException w:name="Medium List 2 Accent 5" w:uiPriority="66"/>
+    <w:lsdException w:name="Medium Grid 1 Accent 5" w:uiPriority="67"/>
+    <w:lsdException w:name="Medium Grid 2 Accent 5" w:uiPriority="68"/>
+    <w:lsdException w:name="Medium Grid 3 Accent 5" w:uiPriority="69"/>
+    <w:lsdException w:name="Dark List Accent 5" w:uiPriority="70"/>
+    <w:lsdException w:name="Colorful Shading Accent 5" w:uiPriority="71"/>
+    <w:lsdException w:name="Colorful List Accent 5" w:uiPriority="72"/>
+    <w:lsdException w:name="Colorful Grid Accent 5" w:uiPriority="73"/>
+    <w:lsdException w:name="Light Shading Accent 6" w:uiPriority="60"/>
+    <w:lsdException w:name="Light List Accent 6" w:uiPriority="61"/>
+    <w:lsdException w:name="Light Grid Accent 6" w:uiPriority="62"/>
+    <w:lsdException w:name="Medium Shading 1 Accent 6" w:uiPriority="63"/>
+    <w:lsdException w:name="Medium Shading 2 Accent 6" w:uiPriority="64"/>
+    <w:lsdException w:name="Medium List 1 Accent 6" w:uiPriority="65"/>
+    <w:lsdException w:name="Medium List 2 Accent 6" w:uiPriority="66"/>
+    <w:lsdException w:name="Medium Grid 1 Accent 6" w:uiPriority="67"/>
+    <w:lsdException w:name="Medium Grid 2 Accent 6" w:uiPriority="68"/>
+    <w:lsdException w:name="Medium Grid 3 Accent 6" w:uiPriority="69"/>
+    <w:lsdException w:name="Dark List Accent 6" w:uiPriority="70"/>
+    <w:lsdException w:name="Colorful Shading Accent 6" w:uiPriority="71"/>
+    <w:lsdException w:name="Colorful List Accent 6" w:uiPriority="72"/>
+    <w:lsdException w:name="Colorful Grid Accent 6" w:uiPriority="73"/>
+    <w:lsdException w:name="Subtle Emphasis" w:uiPriority="19" w:qFormat="1"/>
+    <w:lsdException w:name="Intense Emphasis" w:uiPriority="21" w:qFormat="1"/>
+    <w:lsdException w:name="Subtle Reference" w:uiPriority="31" w:qFormat="1"/>
+    <w:lsdException w:name="Intense Reference" w:uiPriority="32" w:qFormat="1"/>
+    <w:lsdException w:name="Book Title" w:uiPriority="33" w:qFormat="1"/>
+    <w:lsdException w:name="Bibliography" w:semiHidden="1" w:uiPriority="37" w:unhideWhenUsed="1"/>
+    <w:lsdException w:name="TOC Heading" w:semiHidden="1" w:uiPriority="39" w:unhideWhenUsed="1" w:qFormat="1"/>
+    <w:lsdException w:name="Grid Table 4" w:uiPriority="49"/>
+    <w:lsdException w:name="Grid Table 5 Dark" w:uiPriority="50"/>
+    <w:lsdException w:name="Grid Table 6 Colorful" w:uiPriority="51"/>
+    <w:lsdException w:name="Grid Table 7 Colorful" w:uiPriority="52"/>
+    <w:lsdException w:name="Grid Table 1 Light Accent 1" w:uiPriority="46"/>
+    <w:lsdException w:name="Grid Table 2 Accent 1" w:uiPriority="47"/>
+    <w:lsdException w:name="Grid Table 3 Accent 1" w:uiPriority="48"/>
+    <w:lsdException w:name="Grid Table 4 Accent 1" w:uiPriority="49"/>
+    <w:lsdException w:name="Grid Table 5 Dark Accent 1" w:uiPriority="50"/>
+    <w:lsdException w:name="Grid Table 6 Colorful Accent 1" w:uiPriority="51"/>
+    <w:lsdException w:name="Grid Table 7 Colorful Accent 1" w:uiPriority="52"/>
+    <w:lsdException w:name="Grid Table 1 Light Accent 2" w:uiPriority="46"/>
+    <w:lsdException w:name="Grid Table 2 Accent 2" w:uiPriority="47"/>
+    <w:lsdException w:name="Grid Table 3 Accent 2" w:uiPriority="48"/>
+    <w:lsdException w:name="Grid Table 4 Accent 2" w:uiPriority="49"/>
+    <w:lsdException w:name="Grid Table 5 Dark Accent 2" w:uiPriority="50"/>
+    <w:lsdException w:name="Grid Table 6 Colorful Accent 2" w:uiPriority="51"/>
+    <w:lsdException w:name="Grid Table 7 Colorful Accent 2" w:uiPriority="52"/>
+    <w:lsdException w:name="Grid Table 1 Light Accent 3" w:uiPriority="46"/>
+    <w:lsdException w:name="Grid Table 2 Accent 3" w:uiPriority="47"/>
+    <w:lsdException w:name="Grid Table 3 Accent 3" w:uiPriority="48"/>
+    <w:lsdException w:name="Grid Table 4 Accent 3" w:uiPriority="49"/>
+    <w:lsdException w:name="Grid Table 5 Dark Accent 3" w:uiPriority="50"/>
+    <w:lsdException w:name="Grid Table 6 Colorful Accent 3" w:uiPriority="51"/>
+    <w:lsdException w:name="Grid Table 7 Colorful Accent 3" w:uiPriority="52"/>
+    <w:lsdException w:name="Grid Table 1 Light Accent 4" w:uiPriority="46"/>
+    <w:lsdException w:name="Grid Table 2 Accent 4" w:uiPriority="47"/>
+    <w:lsdException w:name="Grid Table 3 Accent 4" w:uiPriority="48"/>
+    <w:lsdException w:name="Grid Table 4 Accent 4" w:uiPriority="49"/>
+    <w:lsdException w:name="Grid Table 5 Dark Accent 4" w:uiPriority="50"/>
+    <w:lsdException w:name="Grid Table 6 Colorful Accent 4" w:uiPriority="51"/>
+    <w:lsdException w:name="Grid Table 7 Colorful Accent 4" w:uiPriority="52"/>
+    <w:lsdException w:name="Grid Table 1 Light Accent 5" w:uiPriority="46"/>
+    <w:lsdException w:name="Grid Table 2 Accent 5" w:uiPriority="47"/>
+    <w:lsdException w:name="Grid Table 3 Accent 5" w:uiPriority="48"/>
+    <w:lsdException w:name="Grid Table 4 Accent 5" w:uiPriority="49"/>
+    <w:lsdException w:name="Grid Table 5 Dark Accent 5" w:uiPriority="50"/>
+    <w:lsdException w:name="Grid Table 6 Colorful Accent 5" w:uiPriority="51"/>
+    <w:lsdException w:name="Grid Table 7 Colorful Accent 5" w:uiPriority="52"/>
+    <w:lsdException w:name="Grid Table 1 Light Accent 6" w:uiPriority="46"/>
+    <w:lsdException w:name="Grid Table 2 Accent 6" w:uiPriority="47"/>
+    <w:lsdException w:name="Grid Table 3 Accent 6" w:uiPriority="48"/>
+    <w:lsdException w:name="Grid Table 4 Accent 6" w:uiPriority="49"/>
+    <w:lsdException w:name="Grid Table 5 Dark Accent 6" w:uiPriority="50"/>
+    <w:lsdException w:name="Grid Table 6 Colorful Accent 6" w:uiPriority="51"/>
+    <w:lsdException w:name="Grid Table 7 Colorful Accent 6" w:uiPriority="52"/>
+    <w:lsdException w:name="List Table 1 Light" w:uiPriority="46"/>
+    <w:lsdException w:name="List Table 2" w:uiPriority="47"/>
+    <w:lsdException w:name="List Table 3" w:uiPriority="48"/>
+    <w:lsdException w:name="List Table 4" w:uiPriority="49"/>
+    <w:lsdException w:name="List Table 5 Dark" w:uiPriority="50"/>
+    <w:lsdException w:name="List Table 6 Colorful" w:uiPriority="51"/>
+    <w:lsdException w:name="List Table 7 Colorful" w:uiPriority="52"/>
+    <w:lsdException w:name="List Table 1 Light Accent 1" w:uiPriority="46"/>
+    <w:lsdException w:name="List Table 2 Accent 1" w:uiPriority="47"/>
+    <w:lsdException w:name="List Table 3 Accent 1" w:uiPriority="48"/>
+    <w:lsdException w:name="List Table 4 Accent 1" w:uiPriority="49"/>
+    <w:lsdException w:name="List Table 5 Dark Accent 1" w:uiPriority="50"/>
+    <w:lsdException w:name="List Table 6 Colorful Accent 1" w:uiPriority="51"/>
+    <w:lsdException w:name="List Table 7 Colorful Accent 1" w:uiPriority="52"/>
+    <w:lsdException w:name="List Table 1 Light Accent 2" w:uiPriority="46"/>
+    <w:lsdException w:name="List Table 2 Accent 2" w:uiPriority="47"/>
+    <w:lsdException w:name="List Table 3 Accent 2" w:uiPriority="48"/>
+    <w:lsdException w:name="List Table 4 Accent 2" w:uiPriority="49"/>
+    <w:lsdException w:name="List Table 5 Dark Accent 2" w:uiPriority="50"/>
+    <w:lsdException w:name="List Table 6 Colorful Accent 2" w:uiPriority="51"/>
+    <w:lsdException w:name="List Table 7 Colorful Accent 2" w:uiPriority="52"/>
+    <w:lsdException w:name="List Table 1 Light Accent 3" w:uiPriority="46"/>
+    <w:lsdException w:name="List Table 2 Accent 3" w:uiPriority="47"/>
+    <w:lsdException w:name="List Table 3 Accent 3" w:uiPriority="48"/>
+    <w:lsdException w:name="List Table 4 Accent 3" w:uiPriority="49"/>
+    <w:lsdException w:name="List Table 5 Dark Accent 3" w:uiPriority="50"/>
+    <w:lsdException w:name="List Table 6 Colorful Accent 3" w:uiPriority="51"/>
+    <w:lsdException w:name="List Table 7 Colorful Accent 3" w:uiPriority="52"/>
+    <w:lsdException w:name="List Table 1 Light Accent 4" w:uiPriority="46"/>
+    <w:lsdException w:name="List Table 2 Accent 4" w:uiPriority="47"/>
+    <w:lsdException w:name="List Table 3 Accent 4" w:uiPriority="48"/>
+    <w:lsdException w:name="List Table 4 Accent 4" w:uiPriority="49"/>
+    <w:lsdException w:name="List Table 5 Dark Accent 4" w:uiPriority="50"/>
+    <w:lsdException w:name="List Table 6 Colorful Accent 4" w:uiPriority="51"/>
+    <w:lsdException w:name="List Table 7 Colorful Accent 4" w:uiPriority="52"/>
+    <w:lsdException w:name="List Table 1 Light Accent 5" w:uiPriority="46"/>
+    <w:lsdException w:name="List Table 2 Accent 5" w:uiPriority="47"/>
+    <w:lsdException w:name="List Table 3 Accent 5" w:uiPriority="48"/>
+    <w:lsdException w:name="List Table 4 Accent 5" w:uiPriority="49"/>
+    <w:lsdException w:name="List Table 5 Dark Accent 5" w:uiPriority="50"/>
+    <w:lsdException w:name="List Table 6 Colorful Accent 5" w:uiPriority="51"/>
+    <w:lsdException w:name="List Table 7 Colorful Accent 5" w:uiPriority="52"/>
+    <w:lsdException w:name="List Table 1 Light Accent 6" w:uiPriority="46"/>
+    <w:lsdException w:name="List Table 2 Accent 6" w:uiPriority="47"/>
+    <w:lsdException w:name="List Table 3 Accent 6" w:uiPriority="48"/>
+    <w:lsdException w:name="List Table 4 Accent 6" w:uiPriority="49"/>
+    <w:lsdException w:name="List Table 5 Dark Accent 6" w:uiPriority="50"/>
+    <w:lsdException w:name="List Table 6 Colorful Accent 6" w:uiPriority="51"/>
+    <w:lsdException w:name="List Table 7 Colorful Accent 6" w:uiPriority="52"/>
   </w:latentStyles>
   <w:style w:type="paragraph" w:default="1" w:styleId="Normal">
     <w:name w:val="Normal"/>
@@ -5988,7 +6190,6 @@
     <w:uiPriority w:val="59"/>
     <w:rsid w:val="00440262"/>
     <w:tblPr>
-      <w:tblInd w:w="0" w:type="dxa"/>
       <w:tblBorders>
         <w:top w:val="single" w:sz="4" w:space="0" w:color="auto"/>
         <w:left w:val="single" w:sz="4" w:space="0" w:color="auto"/>
@@ -5997,481 +6198,6 @@
         <w:insideH w:val="single" w:sz="4" w:space="0" w:color="auto"/>
         <w:insideV w:val="single" w:sz="4" w:space="0" w:color="auto"/>
       </w:tblBorders>
-      <w:tblCellMar>
-        <w:top w:w="0" w:type="dxa"/>
-        <w:left w:w="108" w:type="dxa"/>
-        <w:bottom w:w="0" w:type="dxa"/>
-        <w:right w:w="108" w:type="dxa"/>
-      </w:tblCellMar>
-    </w:tblPr>
-  </w:style>
-  <w:style w:type="character" w:customStyle="1" w:styleId="Heading3Char">
-    <w:name w:val="Heading 3 Char"/>
-    <w:basedOn w:val="DefaultParagraphFont"/>
-    <w:link w:val="Heading3"/>
-    <w:uiPriority w:val="9"/>
-    <w:rsid w:val="00191326"/>
-    <w:rPr>
-      <w:rFonts w:ascii="Times New Roman" w:eastAsiaTheme="majorEastAsia" w:hAnsi="Times New Roman" w:cs="Times New Roman"/>
-      <w:b/>
-      <w:bCs/>
-      <w:szCs w:val="22"/>
-      <w:lang w:eastAsia="zh-CN"/>
-    </w:rPr>
-  </w:style>
-</w:styles>
-</file>
-
-<file path=word/stylesWithEffects.xml><?xml version="1.0" encoding="utf-8"?>
-<w:styles xmlns:wpc="http://schemas.microsoft.com/office/word/2010/wordprocessingCanvas" xmlns:mo="http://schemas.microsoft.com/office/mac/office/2008/main" xmlns:mc="http://schemas.openxmlformats.org/markup-compatibility/2006" xmlns:mv="urn:schemas-microsoft-com:mac:vml" xmlns:o="urn:schemas-microsoft-com:office:office" xmlns:r="http://schemas.openxmlformats.org/officeDocument/2006/relationships" xmlns:m="http://schemas.openxmlformats.org/officeDocument/2006/math" xmlns:v="urn:schemas-microsoft-com:vml" xmlns:wp14="http://schemas.microsoft.com/office/word/2010/wordprocessingDrawing" xmlns:wp="http://schemas.openxmlformats.org/drawingml/2006/wordprocessingDrawing" xmlns:w10="urn:schemas-microsoft-com:office:word" xmlns:w="http://schemas.openxmlformats.org/wordprocessingml/2006/main" xmlns:w14="http://schemas.microsoft.com/office/word/2010/wordml" xmlns:wpg="http://schemas.microsoft.com/office/word/2010/wordprocessingGroup" xmlns:wpi="http://schemas.microsoft.com/office/word/2010/wordprocessingInk" xmlns:wne="http://schemas.microsoft.com/office/word/2006/wordml" xmlns:wps="http://schemas.microsoft.com/office/word/2010/wordprocessingShape" mc:Ignorable="w14 wp14">
-  <w:docDefaults>
-    <w:rPrDefault>
-      <w:rPr>
-        <w:rFonts w:asciiTheme="minorHAnsi" w:eastAsiaTheme="minorEastAsia" w:hAnsiTheme="minorHAnsi" w:cstheme="minorBidi"/>
-        <w:sz w:val="24"/>
-        <w:szCs w:val="24"/>
-        <w:lang w:val="en-US" w:eastAsia="en-US" w:bidi="ar-SA"/>
-      </w:rPr>
-    </w:rPrDefault>
-    <w:pPrDefault/>
-  </w:docDefaults>
-  <w:latentStyles w:defLockedState="0" w:defUIPriority="99" w:defSemiHidden="1" w:defUnhideWhenUsed="1" w:defQFormat="0" w:count="276">
-    <w:lsdException w:name="Normal" w:semiHidden="0" w:uiPriority="0" w:unhideWhenUsed="0" w:qFormat="1"/>
-    <w:lsdException w:name="heading 1" w:semiHidden="0" w:uiPriority="9" w:unhideWhenUsed="0" w:qFormat="1"/>
-    <w:lsdException w:name="heading 2" w:uiPriority="9" w:qFormat="1"/>
-    <w:lsdException w:name="heading 3" w:uiPriority="9" w:qFormat="1"/>
-    <w:lsdException w:name="heading 4" w:uiPriority="9" w:qFormat="1"/>
-    <w:lsdException w:name="heading 5" w:uiPriority="9" w:qFormat="1"/>
-    <w:lsdException w:name="heading 6" w:uiPriority="9" w:qFormat="1"/>
-    <w:lsdException w:name="heading 7" w:uiPriority="9" w:qFormat="1"/>
-    <w:lsdException w:name="heading 8" w:uiPriority="9" w:qFormat="1"/>
-    <w:lsdException w:name="heading 9" w:uiPriority="9" w:qFormat="1"/>
-    <w:lsdException w:name="toc 1" w:uiPriority="39"/>
-    <w:lsdException w:name="toc 2" w:uiPriority="39"/>
-    <w:lsdException w:name="toc 3" w:uiPriority="39"/>
-    <w:lsdException w:name="toc 4" w:uiPriority="39"/>
-    <w:lsdException w:name="toc 5" w:uiPriority="39"/>
-    <w:lsdException w:name="toc 6" w:uiPriority="39"/>
-    <w:lsdException w:name="toc 7" w:uiPriority="39"/>
-    <w:lsdException w:name="toc 8" w:uiPriority="39"/>
-    <w:lsdException w:name="toc 9" w:uiPriority="39"/>
-    <w:lsdException w:name="caption" w:uiPriority="35" w:qFormat="1"/>
-    <w:lsdException w:name="Title" w:semiHidden="0" w:uiPriority="10" w:unhideWhenUsed="0" w:qFormat="1"/>
-    <w:lsdException w:name="Default Paragraph Font" w:uiPriority="1"/>
-    <w:lsdException w:name="Subtitle" w:semiHidden="0" w:uiPriority="11" w:unhideWhenUsed="0" w:qFormat="1"/>
-    <w:lsdException w:name="Strong" w:semiHidden="0" w:uiPriority="22" w:unhideWhenUsed="0" w:qFormat="1"/>
-    <w:lsdException w:name="Emphasis" w:semiHidden="0" w:uiPriority="20" w:unhideWhenUsed="0" w:qFormat="1"/>
-    <w:lsdException w:name="Table Grid" w:semiHidden="0" w:uiPriority="59" w:unhideWhenUsed="0"/>
-    <w:lsdException w:name="Placeholder Text" w:unhideWhenUsed="0"/>
-    <w:lsdException w:name="No Spacing" w:semiHidden="0" w:uiPriority="1" w:unhideWhenUsed="0" w:qFormat="1"/>
-    <w:lsdException w:name="Light Shading" w:semiHidden="0" w:uiPriority="60" w:unhideWhenUsed="0"/>
-    <w:lsdException w:name="Light List" w:semiHidden="0" w:uiPriority="61" w:unhideWhenUsed="0"/>
-    <w:lsdException w:name="Light Grid" w:semiHidden="0" w:uiPriority="62" w:unhideWhenUsed="0"/>
-    <w:lsdException w:name="Medium Shading 1" w:semiHidden="0" w:uiPriority="63" w:unhideWhenUsed="0"/>
-    <w:lsdException w:name="Medium Shading 2" w:semiHidden="0" w:uiPriority="64" w:unhideWhenUsed="0"/>
-    <w:lsdException w:name="Medium List 1" w:semiHidden="0" w:uiPriority="65" w:unhideWhenUsed="0"/>
-    <w:lsdException w:name="Medium List 2" w:semiHidden="0" w:uiPriority="66" w:unhideWhenUsed="0"/>
-    <w:lsdException w:name="Medium Grid 1" w:semiHidden="0" w:uiPriority="67" w:unhideWhenUsed="0"/>
-    <w:lsdException w:name="Medium Grid 2" w:semiHidden="0" w:uiPriority="68" w:unhideWhenUsed="0"/>
-    <w:lsdException w:name="Medium Grid 3" w:semiHidden="0" w:uiPriority="69" w:unhideWhenUsed="0"/>
-    <w:lsdException w:name="Dark List" w:semiHidden="0" w:uiPriority="70" w:unhideWhenUsed="0"/>
-    <w:lsdException w:name="Colorful Shading" w:semiHidden="0" w:uiPriority="71" w:unhideWhenUsed="0"/>
-    <w:lsdException w:name="Colorful List" w:semiHidden="0" w:uiPriority="72" w:unhideWhenUsed="0"/>
-    <w:lsdException w:name="Colorful Grid" w:semiHidden="0" w:uiPriority="73" w:unhideWhenUsed="0"/>
-    <w:lsdException w:name="Light Shading Accent 1" w:semiHidden="0" w:uiPriority="60" w:unhideWhenUsed="0"/>
-    <w:lsdException w:name="Light List Accent 1" w:semiHidden="0" w:uiPriority="61" w:unhideWhenUsed="0"/>
-    <w:lsdException w:name="Light Grid Accent 1" w:semiHidden="0" w:uiPriority="62" w:unhideWhenUsed="0"/>
-    <w:lsdException w:name="Medium Shading 1 Accent 1" w:semiHidden="0" w:uiPriority="63" w:unhideWhenUsed="0"/>
-    <w:lsdException w:name="Medium Shading 2 Accent 1" w:semiHidden="0" w:uiPriority="64" w:unhideWhenUsed="0"/>
-    <w:lsdException w:name="Medium List 1 Accent 1" w:semiHidden="0" w:uiPriority="65" w:unhideWhenUsed="0"/>
-    <w:lsdException w:name="Revision" w:unhideWhenUsed="0"/>
-    <w:lsdException w:name="List Paragraph" w:semiHidden="0" w:uiPriority="34" w:unhideWhenUsed="0" w:qFormat="1"/>
-    <w:lsdException w:name="Quote" w:semiHidden="0" w:uiPriority="29" w:unhideWhenUsed="0" w:qFormat="1"/>
-    <w:lsdException w:name="Intense Quote" w:semiHidden="0" w:uiPriority="30" w:unhideWhenUsed="0" w:qFormat="1"/>
-    <w:lsdException w:name="Medium List 2 Accent 1" w:semiHidden="0" w:uiPriority="66" w:unhideWhenUsed="0"/>
-    <w:lsdException w:name="Medium Grid 1 Accent 1" w:semiHidden="0" w:uiPriority="67" w:unhideWhenUsed="0"/>
-    <w:lsdException w:name="Medium Grid 2 Accent 1" w:semiHidden="0" w:uiPriority="68" w:unhideWhenUsed="0"/>
-    <w:lsdException w:name="Medium Grid 3 Accent 1" w:semiHidden="0" w:uiPriority="69" w:unhideWhenUsed="0"/>
-    <w:lsdException w:name="Dark List Accent 1" w:semiHidden="0" w:uiPriority="70" w:unhideWhenUsed="0"/>
-    <w:lsdException w:name="Colorful Shading Accent 1" w:semiHidden="0" w:uiPriority="71" w:unhideWhenUsed="0"/>
-    <w:lsdException w:name="Colorful List Accent 1" w:semiHidden="0" w:uiPriority="72" w:unhideWhenUsed="0"/>
-    <w:lsdException w:name="Colorful Grid Accent 1" w:semiHidden="0" w:uiPriority="73" w:unhideWhenUsed="0"/>
-    <w:lsdException w:name="Light Shading Accent 2" w:semiHidden="0" w:uiPriority="60" w:unhideWhenUsed="0"/>
-    <w:lsdException w:name="Light List Accent 2" w:semiHidden="0" w:uiPriority="61" w:unhideWhenUsed="0"/>
-    <w:lsdException w:name="Light Grid Accent 2" w:semiHidden="0" w:uiPriority="62" w:unhideWhenUsed="0"/>
-    <w:lsdException w:name="Medium Shading 1 Accent 2" w:semiHidden="0" w:uiPriority="63" w:unhideWhenUsed="0"/>
-    <w:lsdException w:name="Medium Shading 2 Accent 2" w:semiHidden="0" w:uiPriority="64" w:unhideWhenUsed="0"/>
-    <w:lsdException w:name="Medium List 1 Accent 2" w:semiHidden="0" w:uiPriority="65" w:unhideWhenUsed="0"/>
-    <w:lsdException w:name="Medium List 2 Accent 2" w:semiHidden="0" w:uiPriority="66" w:unhideWhenUsed="0"/>
-    <w:lsdException w:name="Medium Grid 1 Accent 2" w:semiHidden="0" w:uiPriority="67" w:unhideWhenUsed="0"/>
-    <w:lsdException w:name="Medium Grid 2 Accent 2" w:semiHidden="0" w:uiPriority="68" w:unhideWhenUsed="0"/>
-    <w:lsdException w:name="Medium Grid 3 Accent 2" w:semiHidden="0" w:uiPriority="69" w:unhideWhenUsed="0"/>
-    <w:lsdException w:name="Dark List Accent 2" w:semiHidden="0" w:uiPriority="70" w:unhideWhenUsed="0"/>
-    <w:lsdException w:name="Colorful Shading Accent 2" w:semiHidden="0" w:uiPriority="71" w:unhideWhenUsed="0"/>
-    <w:lsdException w:name="Colorful List Accent 2" w:semiHidden="0" w:uiPriority="72" w:unhideWhenUsed="0"/>
-    <w:lsdException w:name="Colorful Grid Accent 2" w:semiHidden="0" w:uiPriority="73" w:unhideWhenUsed="0"/>
-    <w:lsdException w:name="Light Shading Accent 3" w:semiHidden="0" w:uiPriority="60" w:unhideWhenUsed="0"/>
-    <w:lsdException w:name="Light List Accent 3" w:semiHidden="0" w:uiPriority="61" w:unhideWhenUsed="0"/>
-    <w:lsdException w:name="Light Grid Accent 3" w:semiHidden="0" w:uiPriority="62" w:unhideWhenUsed="0"/>
-    <w:lsdException w:name="Medium Shading 1 Accent 3" w:semiHidden="0" w:uiPriority="63" w:unhideWhenUsed="0"/>
-    <w:lsdException w:name="Medium Shading 2 Accent 3" w:semiHidden="0" w:uiPriority="64" w:unhideWhenUsed="0"/>
-    <w:lsdException w:name="Medium List 1 Accent 3" w:semiHidden="0" w:uiPriority="65" w:unhideWhenUsed="0"/>
-    <w:lsdException w:name="Medium List 2 Accent 3" w:semiHidden="0" w:uiPriority="66" w:unhideWhenUsed="0"/>
-    <w:lsdException w:name="Medium Grid 1 Accent 3" w:semiHidden="0" w:uiPriority="67" w:unhideWhenUsed="0"/>
-    <w:lsdException w:name="Medium Grid 2 Accent 3" w:semiHidden="0" w:uiPriority="68" w:unhideWhenUsed="0"/>
-    <w:lsdException w:name="Medium Grid 3 Accent 3" w:semiHidden="0" w:uiPriority="69" w:unhideWhenUsed="0"/>
-    <w:lsdException w:name="Dark List Accent 3" w:semiHidden="0" w:uiPriority="70" w:unhideWhenUsed="0"/>
-    <w:lsdException w:name="Colorful Shading Accent 3" w:semiHidden="0" w:uiPriority="71" w:unhideWhenUsed="0"/>
-    <w:lsdException w:name="Colorful List Accent 3" w:semiHidden="0" w:uiPriority="72" w:unhideWhenUsed="0"/>
-    <w:lsdException w:name="Colorful Grid Accent 3" w:semiHidden="0" w:uiPriority="73" w:unhideWhenUsed="0"/>
-    <w:lsdException w:name="Light Shading Accent 4" w:semiHidden="0" w:uiPriority="60" w:unhideWhenUsed="0"/>
-    <w:lsdException w:name="Light List Accent 4" w:semiHidden="0" w:uiPriority="61" w:unhideWhenUsed="0"/>
-    <w:lsdException w:name="Light Grid Accent 4" w:semiHidden="0" w:uiPriority="62" w:unhideWhenUsed="0"/>
-    <w:lsdException w:name="Medium Shading 1 Accent 4" w:semiHidden="0" w:uiPriority="63" w:unhideWhenUsed="0"/>
-    <w:lsdException w:name="Medium Shading 2 Accent 4" w:semiHidden="0" w:uiPriority="64" w:unhideWhenUsed="0"/>
-    <w:lsdException w:name="Medium List 1 Accent 4" w:semiHidden="0" w:uiPriority="65" w:unhideWhenUsed="0"/>
-    <w:lsdException w:name="Medium List 2 Accent 4" w:semiHidden="0" w:uiPriority="66" w:unhideWhenUsed="0"/>
-    <w:lsdException w:name="Medium Grid 1 Accent 4" w:semiHidden="0" w:uiPriority="67" w:unhideWhenUsed="0"/>
-    <w:lsdException w:name="Medium Grid 2 Accent 4" w:semiHidden="0" w:uiPriority="68" w:unhideWhenUsed="0"/>
-    <w:lsdException w:name="Medium Grid 3 Accent 4" w:semiHidden="0" w:uiPriority="69" w:unhideWhenUsed="0"/>
-    <w:lsdException w:name="Dark List Accent 4" w:semiHidden="0" w:uiPriority="70" w:unhideWhenUsed="0"/>
-    <w:lsdException w:name="Colorful Shading Accent 4" w:semiHidden="0" w:uiPriority="71" w:unhideWhenUsed="0"/>
-    <w:lsdException w:name="Colorful List Accent 4" w:semiHidden="0" w:uiPriority="72" w:unhideWhenUsed="0"/>
-    <w:lsdException w:name="Colorful Grid Accent 4" w:semiHidden="0" w:uiPriority="73" w:unhideWhenUsed="0"/>
-    <w:lsdException w:name="Light Shading Accent 5" w:semiHidden="0" w:uiPriority="60" w:unhideWhenUsed="0"/>
-    <w:lsdException w:name="Light List Accent 5" w:semiHidden="0" w:uiPriority="61" w:unhideWhenUsed="0"/>
-    <w:lsdException w:name="Light Grid Accent 5" w:semiHidden="0" w:uiPriority="62" w:unhideWhenUsed="0"/>
-    <w:lsdException w:name="Medium Shading 1 Accent 5" w:semiHidden="0" w:uiPriority="63" w:unhideWhenUsed="0"/>
-    <w:lsdException w:name="Medium Shading 2 Accent 5" w:semiHidden="0" w:uiPriority="64" w:unhideWhenUsed="0"/>
-    <w:lsdException w:name="Medium List 1 Accent 5" w:semiHidden="0" w:uiPriority="65" w:unhideWhenUsed="0"/>
-    <w:lsdException w:name="Medium List 2 Accent 5" w:semiHidden="0" w:uiPriority="66" w:unhideWhenUsed="0"/>
-    <w:lsdException w:name="Medium Grid 1 Accent 5" w:semiHidden="0" w:uiPriority="67" w:unhideWhenUsed="0"/>
-    <w:lsdException w:name="Medium Grid 2 Accent 5" w:semiHidden="0" w:uiPriority="68" w:unhideWhenUsed="0"/>
-    <w:lsdException w:name="Medium Grid 3 Accent 5" w:semiHidden="0" w:uiPriority="69" w:unhideWhenUsed="0"/>
-    <w:lsdException w:name="Dark List Accent 5" w:semiHidden="0" w:uiPriority="70" w:unhideWhenUsed="0"/>
-    <w:lsdException w:name="Colorful Shading Accent 5" w:semiHidden="0" w:uiPriority="71" w:unhideWhenUsed="0"/>
-    <w:lsdException w:name="Colorful List Accent 5" w:semiHidden="0" w:uiPriority="72" w:unhideWhenUsed="0"/>
-    <w:lsdException w:name="Colorful Grid Accent 5" w:semiHidden="0" w:uiPriority="73" w:unhideWhenUsed="0"/>
-    <w:lsdException w:name="Light Shading Accent 6" w:semiHidden="0" w:uiPriority="60" w:unhideWhenUsed="0"/>
-    <w:lsdException w:name="Light List Accent 6" w:semiHidden="0" w:uiPriority="61" w:unhideWhenUsed="0"/>
-    <w:lsdException w:name="Light Grid Accent 6" w:semiHidden="0" w:uiPriority="62" w:unhideWhenUsed="0"/>
-    <w:lsdException w:name="Medium Shading 1 Accent 6" w:semiHidden="0" w:uiPriority="63" w:unhideWhenUsed="0"/>
-    <w:lsdException w:name="Medium Shading 2 Accent 6" w:semiHidden="0" w:uiPriority="64" w:unhideWhenUsed="0"/>
-    <w:lsdException w:name="Medium List 1 Accent 6" w:semiHidden="0" w:uiPriority="65" w:unhideWhenUsed="0"/>
-    <w:lsdException w:name="Medium List 2 Accent 6" w:semiHidden="0" w:uiPriority="66" w:unhideWhenUsed="0"/>
-    <w:lsdException w:name="Medium Grid 1 Accent 6" w:semiHidden="0" w:uiPriority="67" w:unhideWhenUsed="0"/>
-    <w:lsdException w:name="Medium Grid 2 Accent 6" w:semiHidden="0" w:uiPriority="68" w:unhideWhenUsed="0"/>
-    <w:lsdException w:name="Medium Grid 3 Accent 6" w:semiHidden="0" w:uiPriority="69" w:unhideWhenUsed="0"/>
-    <w:lsdException w:name="Dark List Accent 6" w:semiHidden="0" w:uiPriority="70" w:unhideWhenUsed="0"/>
-    <w:lsdException w:name="Colorful Shading Accent 6" w:semiHidden="0" w:uiPriority="71" w:unhideWhenUsed="0"/>
-    <w:lsdException w:name="Colorful List Accent 6" w:semiHidden="0" w:uiPriority="72" w:unhideWhenUsed="0"/>
-    <w:lsdException w:name="Colorful Grid Accent 6" w:semiHidden="0" w:uiPriority="73" w:unhideWhenUsed="0"/>
-    <w:lsdException w:name="Subtle Emphasis" w:semiHidden="0" w:uiPriority="19" w:unhideWhenUsed="0" w:qFormat="1"/>
-    <w:lsdException w:name="Intense Emphasis" w:semiHidden="0" w:uiPriority="21" w:unhideWhenUsed="0" w:qFormat="1"/>
-    <w:lsdException w:name="Subtle Reference" w:semiHidden="0" w:uiPriority="31" w:unhideWhenUsed="0" w:qFormat="1"/>
-    <w:lsdException w:name="Intense Reference" w:semiHidden="0" w:uiPriority="32" w:unhideWhenUsed="0" w:qFormat="1"/>
-    <w:lsdException w:name="Book Title" w:semiHidden="0" w:uiPriority="33" w:unhideWhenUsed="0" w:qFormat="1"/>
-    <w:lsdException w:name="Bibliography" w:uiPriority="37"/>
-    <w:lsdException w:name="TOC Heading" w:uiPriority="39" w:qFormat="1"/>
-  </w:latentStyles>
-  <w:style w:type="paragraph" w:default="1" w:styleId="Normal">
-    <w:name w:val="Normal"/>
-    <w:qFormat/>
-    <w:rsid w:val="006917E5"/>
-    <w:pPr>
-      <w:jc w:val="both"/>
-    </w:pPr>
-    <w:rPr>
-      <w:rFonts w:ascii="Times New Roman" w:eastAsia="SimSun" w:hAnsi="Times New Roman"/>
-      <w:color w:val="000000" w:themeColor="text1"/>
-      <w:szCs w:val="22"/>
-      <w:lang w:eastAsia="zh-CN"/>
-    </w:rPr>
-  </w:style>
-  <w:style w:type="paragraph" w:styleId="Heading1">
-    <w:name w:val="heading 1"/>
-    <w:basedOn w:val="Normal"/>
-    <w:next w:val="Normal"/>
-    <w:link w:val="Heading1Char"/>
-    <w:uiPriority w:val="9"/>
-    <w:qFormat/>
-    <w:rsid w:val="00440262"/>
-    <w:pPr>
-      <w:keepNext/>
-      <w:keepLines/>
-      <w:numPr>
-        <w:numId w:val="1"/>
-      </w:numPr>
-      <w:spacing w:before="480"/>
-      <w:outlineLvl w:val="0"/>
-    </w:pPr>
-    <w:rPr>
-      <w:rFonts w:eastAsiaTheme="majorEastAsia" w:cs="Times New Roman"/>
-      <w:b/>
-      <w:bCs/>
-      <w:color w:val="auto"/>
-      <w:szCs w:val="24"/>
-    </w:rPr>
-  </w:style>
-  <w:style w:type="paragraph" w:styleId="Heading2">
-    <w:name w:val="heading 2"/>
-    <w:basedOn w:val="Normal"/>
-    <w:next w:val="Normal"/>
-    <w:link w:val="Heading2Char"/>
-    <w:uiPriority w:val="9"/>
-    <w:unhideWhenUsed/>
-    <w:qFormat/>
-    <w:rsid w:val="00440262"/>
-    <w:pPr>
-      <w:keepNext/>
-      <w:keepLines/>
-      <w:numPr>
-        <w:ilvl w:val="1"/>
-        <w:numId w:val="1"/>
-      </w:numPr>
-      <w:spacing w:before="200"/>
-      <w:outlineLvl w:val="1"/>
-    </w:pPr>
-    <w:rPr>
-      <w:rFonts w:eastAsiaTheme="majorEastAsia" w:cs="Times New Roman"/>
-      <w:b/>
-      <w:bCs/>
-      <w:color w:val="auto"/>
-      <w:szCs w:val="24"/>
-    </w:rPr>
-  </w:style>
-  <w:style w:type="paragraph" w:styleId="Heading3">
-    <w:name w:val="heading 3"/>
-    <w:basedOn w:val="Normal"/>
-    <w:next w:val="Normal"/>
-    <w:link w:val="Heading3Char"/>
-    <w:uiPriority w:val="9"/>
-    <w:unhideWhenUsed/>
-    <w:qFormat/>
-    <w:rsid w:val="00191326"/>
-    <w:pPr>
-      <w:keepNext/>
-      <w:keepLines/>
-      <w:numPr>
-        <w:ilvl w:val="2"/>
-        <w:numId w:val="1"/>
-      </w:numPr>
-      <w:spacing w:before="200"/>
-      <w:ind w:firstLine="0"/>
-      <w:outlineLvl w:val="2"/>
-    </w:pPr>
-    <w:rPr>
-      <w:rFonts w:eastAsiaTheme="majorEastAsia" w:cs="Times New Roman"/>
-      <w:b/>
-      <w:bCs/>
-      <w:color w:val="auto"/>
-    </w:rPr>
-  </w:style>
-  <w:style w:type="character" w:default="1" w:styleId="DefaultParagraphFont">
-    <w:name w:val="Default Paragraph Font"/>
-    <w:uiPriority w:val="1"/>
-    <w:semiHidden/>
-    <w:unhideWhenUsed/>
-  </w:style>
-  <w:style w:type="table" w:default="1" w:styleId="TableNormal">
-    <w:name w:val="Normal Table"/>
-    <w:uiPriority w:val="99"/>
-    <w:semiHidden/>
-    <w:unhideWhenUsed/>
-    <w:tblPr>
-      <w:tblInd w:w="0" w:type="dxa"/>
-      <w:tblCellMar>
-        <w:top w:w="0" w:type="dxa"/>
-        <w:left w:w="108" w:type="dxa"/>
-        <w:bottom w:w="0" w:type="dxa"/>
-        <w:right w:w="108" w:type="dxa"/>
-      </w:tblCellMar>
-    </w:tblPr>
-  </w:style>
-  <w:style w:type="numbering" w:default="1" w:styleId="NoList">
-    <w:name w:val="No List"/>
-    <w:uiPriority w:val="99"/>
-    <w:semiHidden/>
-    <w:unhideWhenUsed/>
-  </w:style>
-  <w:style w:type="paragraph" w:styleId="Header">
-    <w:name w:val="header"/>
-    <w:basedOn w:val="Normal"/>
-    <w:link w:val="HeaderChar"/>
-    <w:uiPriority w:val="99"/>
-    <w:unhideWhenUsed/>
-    <w:rsid w:val="00440262"/>
-    <w:pPr>
-      <w:tabs>
-        <w:tab w:val="center" w:pos="4320"/>
-        <w:tab w:val="right" w:pos="8640"/>
-      </w:tabs>
-    </w:pPr>
-  </w:style>
-  <w:style w:type="character" w:customStyle="1" w:styleId="HeaderChar">
-    <w:name w:val="Header Char"/>
-    <w:basedOn w:val="DefaultParagraphFont"/>
-    <w:link w:val="Header"/>
-    <w:uiPriority w:val="99"/>
-    <w:rsid w:val="00440262"/>
-    <w:rPr>
-      <w:rFonts w:ascii="Times New Roman" w:eastAsia="SimSun" w:hAnsi="Times New Roman"/>
-      <w:color w:val="000000" w:themeColor="text1"/>
-      <w:szCs w:val="22"/>
-      <w:lang w:eastAsia="zh-CN"/>
-    </w:rPr>
-  </w:style>
-  <w:style w:type="paragraph" w:styleId="Footer">
-    <w:name w:val="footer"/>
-    <w:basedOn w:val="Normal"/>
-    <w:link w:val="FooterChar"/>
-    <w:uiPriority w:val="99"/>
-    <w:unhideWhenUsed/>
-    <w:rsid w:val="00440262"/>
-    <w:pPr>
-      <w:tabs>
-        <w:tab w:val="center" w:pos="4320"/>
-        <w:tab w:val="right" w:pos="8640"/>
-      </w:tabs>
-    </w:pPr>
-  </w:style>
-  <w:style w:type="character" w:customStyle="1" w:styleId="FooterChar">
-    <w:name w:val="Footer Char"/>
-    <w:basedOn w:val="DefaultParagraphFont"/>
-    <w:link w:val="Footer"/>
-    <w:uiPriority w:val="99"/>
-    <w:rsid w:val="00440262"/>
-    <w:rPr>
-      <w:rFonts w:ascii="Times New Roman" w:eastAsia="SimSun" w:hAnsi="Times New Roman"/>
-      <w:color w:val="000000" w:themeColor="text1"/>
-      <w:szCs w:val="22"/>
-      <w:lang w:eastAsia="zh-CN"/>
-    </w:rPr>
-  </w:style>
-  <w:style w:type="character" w:customStyle="1" w:styleId="Heading1Char">
-    <w:name w:val="Heading 1 Char"/>
-    <w:basedOn w:val="DefaultParagraphFont"/>
-    <w:link w:val="Heading1"/>
-    <w:uiPriority w:val="9"/>
-    <w:rsid w:val="00440262"/>
-    <w:rPr>
-      <w:rFonts w:ascii="Times New Roman" w:eastAsiaTheme="majorEastAsia" w:hAnsi="Times New Roman" w:cs="Times New Roman"/>
-      <w:b/>
-      <w:bCs/>
-      <w:lang w:eastAsia="zh-CN"/>
-    </w:rPr>
-  </w:style>
-  <w:style w:type="character" w:customStyle="1" w:styleId="Heading2Char">
-    <w:name w:val="Heading 2 Char"/>
-    <w:basedOn w:val="DefaultParagraphFont"/>
-    <w:link w:val="Heading2"/>
-    <w:uiPriority w:val="9"/>
-    <w:rsid w:val="00440262"/>
-    <w:rPr>
-      <w:rFonts w:ascii="Times New Roman" w:eastAsiaTheme="majorEastAsia" w:hAnsi="Times New Roman" w:cs="Times New Roman"/>
-      <w:b/>
-      <w:bCs/>
-      <w:lang w:eastAsia="zh-CN"/>
-    </w:rPr>
-  </w:style>
-  <w:style w:type="paragraph" w:styleId="DocumentMap">
-    <w:name w:val="Document Map"/>
-    <w:basedOn w:val="Normal"/>
-    <w:link w:val="DocumentMapChar"/>
-    <w:uiPriority w:val="99"/>
-    <w:semiHidden/>
-    <w:unhideWhenUsed/>
-    <w:rsid w:val="00440262"/>
-    <w:rPr>
-      <w:rFonts w:ascii="Lucida Grande" w:hAnsi="Lucida Grande" w:cs="Lucida Grande"/>
-      <w:szCs w:val="24"/>
-    </w:rPr>
-  </w:style>
-  <w:style w:type="character" w:customStyle="1" w:styleId="DocumentMapChar">
-    <w:name w:val="Document Map Char"/>
-    <w:basedOn w:val="DefaultParagraphFont"/>
-    <w:link w:val="DocumentMap"/>
-    <w:uiPriority w:val="99"/>
-    <w:semiHidden/>
-    <w:rsid w:val="00440262"/>
-    <w:rPr>
-      <w:rFonts w:ascii="Lucida Grande" w:eastAsia="SimSun" w:hAnsi="Lucida Grande" w:cs="Lucida Grande"/>
-      <w:color w:val="000000" w:themeColor="text1"/>
-      <w:lang w:eastAsia="zh-CN"/>
-    </w:rPr>
-  </w:style>
-  <w:style w:type="character" w:styleId="Hyperlink">
-    <w:name w:val="Hyperlink"/>
-    <w:basedOn w:val="DefaultParagraphFont"/>
-    <w:uiPriority w:val="99"/>
-    <w:unhideWhenUsed/>
-    <w:rsid w:val="00440262"/>
-    <w:rPr>
-      <w:color w:val="0000FF" w:themeColor="hyperlink"/>
-      <w:u w:val="single"/>
-    </w:rPr>
-  </w:style>
-  <w:style w:type="paragraph" w:styleId="BalloonText">
-    <w:name w:val="Balloon Text"/>
-    <w:basedOn w:val="Normal"/>
-    <w:link w:val="BalloonTextChar"/>
-    <w:uiPriority w:val="99"/>
-    <w:semiHidden/>
-    <w:unhideWhenUsed/>
-    <w:rsid w:val="00440262"/>
-    <w:rPr>
-      <w:rFonts w:ascii="Lucida Grande" w:hAnsi="Lucida Grande" w:cs="Lucida Grande"/>
-      <w:sz w:val="18"/>
-      <w:szCs w:val="18"/>
-    </w:rPr>
-  </w:style>
-  <w:style w:type="character" w:customStyle="1" w:styleId="BalloonTextChar">
-    <w:name w:val="Balloon Text Char"/>
-    <w:basedOn w:val="DefaultParagraphFont"/>
-    <w:link w:val="BalloonText"/>
-    <w:uiPriority w:val="99"/>
-    <w:semiHidden/>
-    <w:rsid w:val="00440262"/>
-    <w:rPr>
-      <w:rFonts w:ascii="Lucida Grande" w:eastAsia="SimSun" w:hAnsi="Lucida Grande" w:cs="Lucida Grande"/>
-      <w:color w:val="000000" w:themeColor="text1"/>
-      <w:sz w:val="18"/>
-      <w:szCs w:val="18"/>
-      <w:lang w:eastAsia="zh-CN"/>
-    </w:rPr>
-  </w:style>
-  <w:style w:type="paragraph" w:styleId="ListParagraph">
-    <w:name w:val="List Paragraph"/>
-    <w:basedOn w:val="Normal"/>
-    <w:uiPriority w:val="34"/>
-    <w:qFormat/>
-    <w:rsid w:val="00440262"/>
-    <w:pPr>
-      <w:ind w:left="720"/>
-      <w:contextualSpacing/>
-    </w:pPr>
-  </w:style>
-  <w:style w:type="table" w:styleId="TableGrid">
-    <w:name w:val="Table Grid"/>
-    <w:basedOn w:val="TableNormal"/>
-    <w:uiPriority w:val="59"/>
-    <w:rsid w:val="00440262"/>
-    <w:tblPr>
-      <w:tblInd w:w="0" w:type="dxa"/>
-      <w:tblBorders>
-        <w:top w:val="single" w:sz="4" w:space="0" w:color="auto"/>
-        <w:left w:val="single" w:sz="4" w:space="0" w:color="auto"/>
-        <w:bottom w:val="single" w:sz="4" w:space="0" w:color="auto"/>
-        <w:right w:val="single" w:sz="4" w:space="0" w:color="auto"/>
-        <w:insideH w:val="single" w:sz="4" w:space="0" w:color="auto"/>
-        <w:insideV w:val="single" w:sz="4" w:space="0" w:color="auto"/>
-      </w:tblBorders>
-      <w:tblCellMar>
-        <w:top w:w="0" w:type="dxa"/>
-        <w:left w:w="108" w:type="dxa"/>
-        <w:bottom w:w="0" w:type="dxa"/>
-        <w:right w:w="108" w:type="dxa"/>
-      </w:tblCellMar>
     </w:tblPr>
   </w:style>
   <w:style w:type="character" w:customStyle="1" w:styleId="Heading3Char">
